--- a/Doc/Funcionalidade1_Arquivo.docx
+++ b/Doc/Funcionalidade1_Arquivo.docx
@@ -59,55 +59,7 @@
           <w:i/>
           <w:iCs/>
         </w:rPr>
-        <w:t xml:space="preserve">gerados pelo </w:t>
-      </w:r>
-      <w:proofErr w:type="spellStart"/>
-      <w:r>
-        <w:rPr>
-          <w:i/>
-          <w:iCs/>
-        </w:rPr>
-        <w:t>appColeta</w:t>
-      </w:r>
-      <w:proofErr w:type="spellEnd"/>
-      <w:r>
-        <w:rPr>
-          <w:i/>
-          <w:iCs/>
-        </w:rPr>
-        <w:t xml:space="preserve"> (RF Look Bin) e </w:t>
-      </w:r>
-      <w:proofErr w:type="spellStart"/>
-      <w:r>
-        <w:rPr>
-          <w:i/>
-          <w:iCs/>
-        </w:rPr>
-        <w:t>Logger</w:t>
-      </w:r>
-      <w:proofErr w:type="spellEnd"/>
-      <w:r>
-        <w:rPr>
-          <w:i/>
-          <w:iCs/>
-        </w:rPr>
-        <w:t xml:space="preserve"> (CRFS Bin) e arquivos textuais gerados pelo </w:t>
-      </w:r>
-      <w:proofErr w:type="spellStart"/>
-      <w:r>
-        <w:rPr>
-          <w:i/>
-          <w:iCs/>
-        </w:rPr>
-        <w:t>Argus</w:t>
-      </w:r>
-      <w:proofErr w:type="spellEnd"/>
-      <w:r>
-        <w:rPr>
-          <w:i/>
-          <w:iCs/>
-        </w:rPr>
-        <w:t xml:space="preserve"> </w:t>
+        <w:t xml:space="preserve">gerados pelo appColeta (RF Look Bin) e Logger (CRFS Bin) e arquivos textuais gerados pelo Argus </w:t>
       </w:r>
       <w:r>
         <w:rPr>
@@ -156,23 +108,7 @@
           <w:i/>
           <w:iCs/>
         </w:rPr>
-        <w:t xml:space="preserve"> Uma vez lidos, pode -se criar um “projeto </w:t>
-      </w:r>
-      <w:proofErr w:type="spellStart"/>
-      <w:r>
-        <w:rPr>
-          <w:i/>
-          <w:iCs/>
-        </w:rPr>
-        <w:t>appAnálise</w:t>
-      </w:r>
-      <w:proofErr w:type="spellEnd"/>
-      <w:r>
-        <w:rPr>
-          <w:i/>
-          <w:iCs/>
-        </w:rPr>
-        <w:t xml:space="preserve">”, na </w:t>
+        <w:t xml:space="preserve"> Uma vez lidos, pode -se criar um “projeto appAnálise”, na </w:t>
       </w:r>
       <w:r>
         <w:rPr>
@@ -231,39 +167,7 @@
           <w:i/>
           <w:iCs/>
         </w:rPr>
-        <w:t xml:space="preserve">“projeto </w:t>
-      </w:r>
-      <w:proofErr w:type="spellStart"/>
-      <w:r>
-        <w:rPr>
-          <w:i/>
-          <w:iCs/>
-        </w:rPr>
-        <w:t>appAnálise</w:t>
-      </w:r>
-      <w:proofErr w:type="spellEnd"/>
-      <w:r>
-        <w:rPr>
-          <w:i/>
-          <w:iCs/>
-        </w:rPr>
-        <w:t xml:space="preserve">” também é lido no </w:t>
-      </w:r>
-      <w:proofErr w:type="spellStart"/>
-      <w:r>
-        <w:rPr>
-          <w:i/>
-          <w:iCs/>
-        </w:rPr>
-        <w:t>appAnálise</w:t>
-      </w:r>
-      <w:proofErr w:type="spellEnd"/>
-      <w:r>
-        <w:rPr>
-          <w:i/>
-          <w:iCs/>
-        </w:rPr>
-        <w:t>, mas isoladamente.</w:t>
+        <w:t>“projeto appAnálise” também é lido no appAnálise, mas isoladamente.</w:t>
       </w:r>
     </w:p>
     <w:p>
@@ -286,6 +190,10 @@
     <w:p>
       <w:pPr>
         <w:jc w:val="both"/>
+        <w:rPr>
+          <w:i/>
+          <w:iCs/>
+        </w:rPr>
       </w:pPr>
       <w:r>
         <w:rPr>
@@ -306,18 +214,20 @@
           <w:i/>
           <w:iCs/>
         </w:rPr>
-        <w:t xml:space="preserve"> e</w:t>
+        <w:t xml:space="preserve"> e á</w:t>
       </w:r>
       <w:r>
         <w:rPr>
           <w:i/>
           <w:iCs/>
         </w:rPr>
-        <w:t xml:space="preserve"> á</w:t>
-      </w:r>
-      <w:r>
         <w:t>rvores “Arquivo(s)” e “Fluxo(s) de dados”.</w:t>
       </w:r>
+    </w:p>
+    <w:p>
+      <w:pPr>
+        <w:jc w:val="both"/>
+      </w:pPr>
     </w:p>
     <w:tbl>
       <w:tblPr>
@@ -908,10 +818,10 @@
                 <w:noProof/>
               </w:rPr>
               <w:drawing>
-                <wp:inline distT="0" distB="0" distL="0" distR="0" wp14:anchorId="47B116F9" wp14:editId="321E5964">
-                  <wp:extent cx="5962030" cy="4263656"/>
-                  <wp:effectExtent l="0" t="0" r="635" b="3810"/>
-                  <wp:docPr id="12" name="Imagem 12"/>
+                <wp:inline distT="0" distB="0" distL="0" distR="0" wp14:anchorId="2CE35DA6" wp14:editId="46825415">
+                  <wp:extent cx="6272992" cy="4486275"/>
+                  <wp:effectExtent l="0" t="0" r="0" b="0"/>
+                  <wp:docPr id="9" name="Imagem 9"/>
                   <wp:cNvGraphicFramePr>
                     <a:graphicFrameLocks xmlns:a="http://schemas.openxmlformats.org/drawingml/2006/main" noChangeAspect="1"/>
                   </wp:cNvGraphicFramePr>
@@ -931,7 +841,7 @@
                         <pic:spPr>
                           <a:xfrm>
                             <a:off x="0" y="0"/>
-                            <a:ext cx="5996848" cy="4288556"/>
+                            <a:ext cx="6311996" cy="4514170"/>
                           </a:xfrm>
                           <a:prstGeom prst="rect">
                             <a:avLst/>
@@ -949,15 +859,406 @@
     </w:tbl>
     <w:p>
       <w:pPr>
-        <w:rPr>
-          <w:sz w:val="4"/>
-          <w:szCs w:val="4"/>
-        </w:rPr>
+        <w:jc w:val="both"/>
       </w:pPr>
     </w:p>
     <w:p>
       <w:pPr>
         <w:jc w:val="both"/>
+        <w:rPr>
+          <w:b/>
+          <w:bCs/>
+        </w:rPr>
+      </w:pPr>
+      <w:r>
+        <w:rPr>
+          <w:b/>
+          <w:bCs/>
+        </w:rPr>
+        <w:lastRenderedPageBreak/>
+        <w:t xml:space="preserve">Detalhes acerca dos principais objetos e </w:t>
+      </w:r>
+      <w:r>
+        <w:rPr>
+          <w:b/>
+          <w:bCs/>
+        </w:rPr>
+        <w:t xml:space="preserve">os </w:t>
+      </w:r>
+      <w:r>
+        <w:rPr>
+          <w:b/>
+          <w:bCs/>
+        </w:rPr>
+        <w:t xml:space="preserve">seus </w:t>
+      </w:r>
+      <w:r>
+        <w:rPr>
+          <w:b/>
+          <w:bCs/>
+          <w:i/>
+          <w:iCs/>
+        </w:rPr>
+        <w:t>callbacks</w:t>
+      </w:r>
+      <w:r>
+        <w:rPr>
+          <w:b/>
+          <w:bCs/>
+        </w:rPr>
+        <w:t>.</w:t>
+      </w:r>
+    </w:p>
+    <w:p>
+      <w:pPr>
+        <w:jc w:val="both"/>
+        <w:rPr>
+          <w:i/>
+          <w:iCs/>
+        </w:rPr>
+      </w:pPr>
+      <w:r>
+        <w:rPr>
+          <w:i/>
+          <w:iCs/>
+        </w:rPr>
+        <w:t>O</w:t>
+      </w:r>
+      <w:r>
+        <w:rPr>
+          <w:i/>
+          <w:iCs/>
+        </w:rPr>
+        <w:t>s</w:t>
+      </w:r>
+      <w:r>
+        <w:rPr>
+          <w:i/>
+          <w:iCs/>
+        </w:rPr>
+        <w:t xml:space="preserve"> bot</w:t>
+      </w:r>
+      <w:r>
+        <w:rPr>
+          <w:i/>
+          <w:iCs/>
+        </w:rPr>
+        <w:t>ões</w:t>
+      </w:r>
+      <w:r>
+        <w:rPr>
+          <w:i/>
+          <w:iCs/>
+        </w:rPr>
+        <w:t xml:space="preserve"> “Metadados” </w:t>
+      </w:r>
+      <w:r>
+        <w:rPr>
+          <w:i/>
+          <w:iCs/>
+        </w:rPr>
+        <w:t xml:space="preserve">e “Leitura espectro” são objetos da classe </w:t>
+      </w:r>
+      <w:r>
+        <w:rPr>
+          <w:i/>
+          <w:iCs/>
+        </w:rPr>
+        <w:t>uibutton</w:t>
+      </w:r>
+      <w:r>
+        <w:rPr>
+          <w:i/>
+          <w:iCs/>
+        </w:rPr>
+        <w:t xml:space="preserve"> </w:t>
+      </w:r>
+      <w:r>
+        <w:rPr>
+          <w:i/>
+          <w:iCs/>
+        </w:rPr>
+        <w:t>cujo</w:t>
+      </w:r>
+      <w:r>
+        <w:rPr>
+          <w:i/>
+          <w:iCs/>
+        </w:rPr>
+        <w:t>s</w:t>
+      </w:r>
+      <w:r>
+        <w:rPr>
+          <w:i/>
+          <w:iCs/>
+        </w:rPr>
+        <w:t xml:space="preserve"> nome </w:t>
+      </w:r>
+      <w:r>
+        <w:rPr>
+          <w:i/>
+          <w:iCs/>
+        </w:rPr>
+        <w:t>são</w:t>
+      </w:r>
+      <w:r>
+        <w:rPr>
+          <w:i/>
+          <w:iCs/>
+        </w:rPr>
+        <w:t xml:space="preserve"> </w:t>
+      </w:r>
+      <w:r>
+        <w:rPr>
+          <w:b/>
+          <w:bCs/>
+          <w:i/>
+          <w:iCs/>
+        </w:rPr>
+        <w:t>File_Button1</w:t>
+      </w:r>
+      <w:r>
+        <w:rPr>
+          <w:i/>
+          <w:iCs/>
+        </w:rPr>
+        <w:t xml:space="preserve"> e </w:t>
+      </w:r>
+      <w:r>
+        <w:rPr>
+          <w:b/>
+          <w:bCs/>
+          <w:i/>
+          <w:iCs/>
+        </w:rPr>
+        <w:t>File_Button2</w:t>
+      </w:r>
+      <w:r>
+        <w:rPr>
+          <w:i/>
+          <w:iCs/>
+        </w:rPr>
+        <w:t>, respectivamente</w:t>
+      </w:r>
+      <w:r>
+        <w:rPr>
+          <w:i/>
+          <w:iCs/>
+        </w:rPr>
+        <w:t>. A seguir são apresentad</w:t>
+      </w:r>
+      <w:r>
+        <w:rPr>
+          <w:i/>
+          <w:iCs/>
+        </w:rPr>
+        <w:t>o</w:t>
+      </w:r>
+      <w:r>
+        <w:rPr>
+          <w:i/>
+          <w:iCs/>
+        </w:rPr>
+        <w:t xml:space="preserve">s, de forma resumida, </w:t>
+      </w:r>
+      <w:r>
+        <w:rPr>
+          <w:i/>
+          <w:iCs/>
+        </w:rPr>
+        <w:t>fluxograma</w:t>
+      </w:r>
+      <w:r>
+        <w:rPr>
+          <w:i/>
+          <w:iCs/>
+        </w:rPr>
+        <w:t>s</w:t>
+      </w:r>
+      <w:r>
+        <w:rPr>
+          <w:i/>
+          <w:iCs/>
+        </w:rPr>
+        <w:t xml:space="preserve"> com os callbacks relacionados a esses objetos.</w:t>
+      </w:r>
+    </w:p>
+    <w:tbl>
+      <w:tblPr>
+        <w:tblStyle w:val="Tabelacomgrade"/>
+        <w:tblW w:w="0" w:type="auto"/>
+        <w:tblBorders>
+          <w:top w:val="single" w:sz="4" w:space="0" w:color="F2F2F2" w:themeColor="background1" w:themeShade="F2"/>
+          <w:left w:val="single" w:sz="4" w:space="0" w:color="F2F2F2" w:themeColor="background1" w:themeShade="F2"/>
+          <w:bottom w:val="single" w:sz="4" w:space="0" w:color="F2F2F2" w:themeColor="background1" w:themeShade="F2"/>
+          <w:right w:val="single" w:sz="4" w:space="0" w:color="F2F2F2" w:themeColor="background1" w:themeShade="F2"/>
+          <w:insideH w:val="single" w:sz="4" w:space="0" w:color="F2F2F2" w:themeColor="background1" w:themeShade="F2"/>
+          <w:insideV w:val="single" w:sz="4" w:space="0" w:color="F2F2F2" w:themeColor="background1" w:themeShade="F2"/>
+        </w:tblBorders>
+        <w:tblLook w:val="04A0" w:firstRow="1" w:lastRow="0" w:firstColumn="1" w:lastColumn="0" w:noHBand="0" w:noVBand="1"/>
+      </w:tblPr>
+      <w:tblGrid>
+        <w:gridCol w:w="15388"/>
+      </w:tblGrid>
+      <w:tr>
+        <w:tc>
+          <w:tcPr>
+            <w:tcW w:w="15388" w:type="dxa"/>
+          </w:tcPr>
+          <w:p>
+            <w:pPr>
+              <w:rPr>
+                <w:i/>
+                <w:iCs/>
+              </w:rPr>
+            </w:pPr>
+            <w:r>
+              <w:rPr>
+                <w:i/>
+                <w:iCs/>
+              </w:rPr>
+              <w:t>Botão “Metadados</w:t>
+            </w:r>
+            <w:r>
+              <w:rPr>
+                <w:i/>
+                <w:iCs/>
+              </w:rPr>
+              <w:t>.</w:t>
+            </w:r>
+          </w:p>
+          <w:p>
+            <w:pPr>
+              <w:jc w:val="center"/>
+            </w:pPr>
+            <w:r>
+              <w:rPr>
+                <w:noProof/>
+              </w:rPr>
+              <w:drawing>
+                <wp:inline distT="0" distB="0" distL="0" distR="0" wp14:anchorId="537A8F9B" wp14:editId="2499280E">
+                  <wp:extent cx="9339580" cy="2653634"/>
+                  <wp:effectExtent l="0" t="0" r="0" b="0"/>
+                  <wp:docPr id="46" name="Imagem 46"/>
+                  <wp:cNvGraphicFramePr>
+                    <a:graphicFrameLocks xmlns:a="http://schemas.openxmlformats.org/drawingml/2006/main" noChangeAspect="1"/>
+                  </wp:cNvGraphicFramePr>
+                  <a:graphic xmlns:a="http://schemas.openxmlformats.org/drawingml/2006/main">
+                    <a:graphicData uri="http://schemas.openxmlformats.org/drawingml/2006/picture">
+                      <pic:pic xmlns:pic="http://schemas.openxmlformats.org/drawingml/2006/picture">
+                        <pic:nvPicPr>
+                          <pic:cNvPr id="1" name=""/>
+                          <pic:cNvPicPr/>
+                        </pic:nvPicPr>
+                        <pic:blipFill>
+                          <a:blip r:embed="rId10"/>
+                          <a:stretch>
+                            <a:fillRect/>
+                          </a:stretch>
+                        </pic:blipFill>
+                        <pic:spPr>
+                          <a:xfrm>
+                            <a:off x="0" y="0"/>
+                            <a:ext cx="9370035" cy="2662287"/>
+                          </a:xfrm>
+                          <a:prstGeom prst="rect">
+                            <a:avLst/>
+                          </a:prstGeom>
+                        </pic:spPr>
+                      </pic:pic>
+                    </a:graphicData>
+                  </a:graphic>
+                </wp:inline>
+              </w:drawing>
+            </w:r>
+          </w:p>
+          <w:p>
+            <w:pPr>
+              <w:jc w:val="both"/>
+              <w:rPr>
+                <w:i/>
+                <w:iCs/>
+              </w:rPr>
+            </w:pPr>
+          </w:p>
+        </w:tc>
+      </w:tr>
+      <w:tr>
+        <w:tc>
+          <w:tcPr>
+            <w:tcW w:w="15388" w:type="dxa"/>
+          </w:tcPr>
+          <w:p>
+            <w:pPr>
+              <w:jc w:val="both"/>
+              <w:rPr>
+                <w:i/>
+                <w:iCs/>
+              </w:rPr>
+            </w:pPr>
+            <w:r>
+              <w:rPr>
+                <w:i/>
+                <w:iCs/>
+              </w:rPr>
+              <w:t>Botão “Leitura espectro”.</w:t>
+            </w:r>
+          </w:p>
+          <w:p>
+            <w:pPr>
+              <w:jc w:val="center"/>
+              <w:rPr>
+                <w:i/>
+                <w:iCs/>
+              </w:rPr>
+            </w:pPr>
+            <w:r>
+              <w:rPr>
+                <w:noProof/>
+              </w:rPr>
+              <w:drawing>
+                <wp:inline distT="0" distB="0" distL="0" distR="0" wp14:anchorId="6A31CA77" wp14:editId="6FA0C157">
+                  <wp:extent cx="9472930" cy="2566021"/>
+                  <wp:effectExtent l="0" t="0" r="0" b="6350"/>
+                  <wp:docPr id="47" name="Imagem 47"/>
+                  <wp:cNvGraphicFramePr>
+                    <a:graphicFrameLocks xmlns:a="http://schemas.openxmlformats.org/drawingml/2006/main" noChangeAspect="1"/>
+                  </wp:cNvGraphicFramePr>
+                  <a:graphic xmlns:a="http://schemas.openxmlformats.org/drawingml/2006/main">
+                    <a:graphicData uri="http://schemas.openxmlformats.org/drawingml/2006/picture">
+                      <pic:pic xmlns:pic="http://schemas.openxmlformats.org/drawingml/2006/picture">
+                        <pic:nvPicPr>
+                          <pic:cNvPr id="1" name=""/>
+                          <pic:cNvPicPr/>
+                        </pic:nvPicPr>
+                        <pic:blipFill>
+                          <a:blip r:embed="rId11"/>
+                          <a:stretch>
+                            <a:fillRect/>
+                          </a:stretch>
+                        </pic:blipFill>
+                        <pic:spPr>
+                          <a:xfrm>
+                            <a:off x="0" y="0"/>
+                            <a:ext cx="9502482" cy="2574026"/>
+                          </a:xfrm>
+                          <a:prstGeom prst="rect">
+                            <a:avLst/>
+                          </a:prstGeom>
+                        </pic:spPr>
+                      </pic:pic>
+                    </a:graphicData>
+                  </a:graphic>
+                </wp:inline>
+              </w:drawing>
+            </w:r>
+          </w:p>
+        </w:tc>
+      </w:tr>
+    </w:tbl>
+    <w:p>
+      <w:pPr>
+        <w:jc w:val="center"/>
         <w:sectPr>
           <w:pgSz w:w="16838" w:h="11906" w:orient="landscape"/>
           <w:pgMar w:top="720" w:right="720" w:bottom="720" w:left="720" w:header="708" w:footer="708" w:gutter="0"/>
@@ -965,82 +1266,5669 @@
           <w:docGrid w:linePitch="360"/>
         </w:sectPr>
       </w:pPr>
-      <w:r>
+    </w:p>
+    <w:p>
+      <w:pPr>
         <w:rPr>
           <w:b/>
           <w:bCs/>
-          <w:color w:val="FF0000"/>
-        </w:rPr>
-        <w:t>Importante!</w:t>
+        </w:rPr>
+      </w:pPr>
+      <w:r>
+        <w:rPr>
+          <w:b/>
+          <w:bCs/>
+        </w:rPr>
+        <w:lastRenderedPageBreak/>
+        <w:t>Organização das principais variáveis:</w:t>
+      </w:r>
+    </w:p>
+    <w:tbl>
+      <w:tblPr>
+        <w:tblStyle w:val="Tabelacomgrade"/>
+        <w:tblW w:w="0" w:type="auto"/>
+        <w:tblBorders>
+          <w:top w:val="single" w:sz="4" w:space="0" w:color="F2F2F2" w:themeColor="background1" w:themeShade="F2"/>
+          <w:left w:val="single" w:sz="4" w:space="0" w:color="F2F2F2" w:themeColor="background1" w:themeShade="F2"/>
+          <w:bottom w:val="single" w:sz="4" w:space="0" w:color="F2F2F2" w:themeColor="background1" w:themeShade="F2"/>
+          <w:right w:val="single" w:sz="4" w:space="0" w:color="F2F2F2" w:themeColor="background1" w:themeShade="F2"/>
+          <w:insideH w:val="single" w:sz="4" w:space="0" w:color="F2F2F2" w:themeColor="background1" w:themeShade="F2"/>
+          <w:insideV w:val="single" w:sz="4" w:space="0" w:color="F2F2F2" w:themeColor="background1" w:themeShade="F2"/>
+        </w:tblBorders>
+        <w:tblLook w:val="04A0" w:firstRow="1" w:lastRow="0" w:firstColumn="1" w:lastColumn="0" w:noHBand="0" w:noVBand="1"/>
+      </w:tblPr>
+      <w:tblGrid>
+        <w:gridCol w:w="1570"/>
+        <w:gridCol w:w="8886"/>
+      </w:tblGrid>
+      <w:tr>
+        <w:tc>
+          <w:tcPr>
+            <w:tcW w:w="1570" w:type="dxa"/>
+            <w:vAlign w:val="center"/>
+          </w:tcPr>
+          <w:p>
+            <w:pPr>
+              <w:jc w:val="center"/>
+              <w:rPr>
+                <w:i/>
+                <w:iCs/>
+                <w:sz w:val="20"/>
+                <w:szCs w:val="20"/>
+              </w:rPr>
+            </w:pPr>
+            <w:r>
+              <w:rPr>
+                <w:i/>
+                <w:iCs/>
+                <w:sz w:val="20"/>
+                <w:szCs w:val="20"/>
+              </w:rPr>
+              <w:t>OperationMode</w:t>
+            </w:r>
+          </w:p>
+          <w:p>
+            <w:pPr>
+              <w:jc w:val="center"/>
+              <w:rPr>
+                <w:i/>
+                <w:iCs/>
+                <w:sz w:val="20"/>
+                <w:szCs w:val="20"/>
+              </w:rPr>
+            </w:pPr>
+            <w:r>
+              <w:rPr>
+                <w:i/>
+                <w:iCs/>
+                <w:sz w:val="20"/>
+                <w:szCs w:val="20"/>
+              </w:rPr>
+              <w:t>(float64)</w:t>
+            </w:r>
+          </w:p>
+        </w:tc>
+        <w:tc>
+          <w:tcPr>
+            <w:tcW w:w="8886" w:type="dxa"/>
+          </w:tcPr>
+          <w:p>
+            <w:pPr>
+              <w:pStyle w:val="Code"/>
+              <w:rPr>
+                <w:color w:val="70AD47" w:themeColor="accent6"/>
+                <w:sz w:val="18"/>
+                <w:szCs w:val="18"/>
+              </w:rPr>
+            </w:pPr>
+            <w:r>
+              <w:rPr>
+                <w:sz w:val="18"/>
+                <w:szCs w:val="18"/>
+              </w:rPr>
+              <w:t>OperationMode</w:t>
+            </w:r>
+            <w:r>
+              <w:rPr>
+                <w:sz w:val="18"/>
+                <w:szCs w:val="18"/>
+              </w:rPr>
+              <w:t xml:space="preserve"> = </w:t>
+            </w:r>
+            <w:r>
+              <w:rPr>
+                <w:sz w:val="18"/>
+                <w:szCs w:val="18"/>
+              </w:rPr>
+              <w:t>1;</w:t>
+            </w:r>
+            <w:r>
+              <w:rPr>
+                <w:sz w:val="18"/>
+                <w:szCs w:val="18"/>
+              </w:rPr>
+              <w:t xml:space="preserve"> </w:t>
+            </w:r>
+            <w:r>
+              <w:rPr>
+                <w:color w:val="70AD47" w:themeColor="accent6"/>
+                <w:sz w:val="18"/>
+                <w:szCs w:val="18"/>
+              </w:rPr>
+              <w:t xml:space="preserve">% </w:t>
+            </w:r>
+            <w:r>
+              <w:rPr>
+                <w:color w:val="70AD47" w:themeColor="accent6"/>
+                <w:sz w:val="18"/>
+                <w:szCs w:val="18"/>
+              </w:rPr>
+              <w:t>Arquivos nos formatos RF Loob Bin, CRFS Bin, SM1809 e Argus CSV</w:t>
+            </w:r>
+          </w:p>
+          <w:p>
+            <w:pPr>
+              <w:pStyle w:val="Code"/>
+              <w:rPr>
+                <w:sz w:val="18"/>
+                <w:szCs w:val="18"/>
+              </w:rPr>
+            </w:pPr>
+            <w:r>
+              <w:rPr>
+                <w:sz w:val="18"/>
+                <w:szCs w:val="18"/>
+              </w:rPr>
+              <w:t xml:space="preserve">OperationMode = 2; </w:t>
+            </w:r>
+            <w:r>
+              <w:rPr>
+                <w:color w:val="70AD47" w:themeColor="accent6"/>
+                <w:sz w:val="18"/>
+                <w:szCs w:val="18"/>
+              </w:rPr>
+              <w:t>% Arquivo no formato MAT</w:t>
+            </w:r>
+            <w:r>
+              <w:rPr>
+                <w:color w:val="70AD47" w:themeColor="accent6"/>
+                <w:sz w:val="18"/>
+                <w:szCs w:val="18"/>
+              </w:rPr>
+              <w:t xml:space="preserve"> (“Projeto appAnálise”)</w:t>
+            </w:r>
+          </w:p>
+        </w:tc>
+      </w:tr>
+      <w:tr>
+        <w:tc>
+          <w:tcPr>
+            <w:tcW w:w="1570" w:type="dxa"/>
+            <w:vAlign w:val="center"/>
+          </w:tcPr>
+          <w:p>
+            <w:pPr>
+              <w:jc w:val="center"/>
+              <w:rPr>
+                <w:i/>
+                <w:iCs/>
+                <w:sz w:val="20"/>
+                <w:szCs w:val="20"/>
+              </w:rPr>
+            </w:pPr>
+            <w:r>
+              <w:rPr>
+                <w:i/>
+                <w:iCs/>
+                <w:sz w:val="20"/>
+                <w:szCs w:val="20"/>
+              </w:rPr>
+              <w:t>SelectedFiles</w:t>
+            </w:r>
+          </w:p>
+          <w:p>
+            <w:pPr>
+              <w:jc w:val="center"/>
+              <w:rPr>
+                <w:i/>
+                <w:iCs/>
+                <w:sz w:val="20"/>
+                <w:szCs w:val="20"/>
+              </w:rPr>
+            </w:pPr>
+            <w:r>
+              <w:rPr>
+                <w:i/>
+                <w:iCs/>
+                <w:sz w:val="20"/>
+                <w:szCs w:val="20"/>
+              </w:rPr>
+              <w:t>(cell array)</w:t>
+            </w:r>
+          </w:p>
+        </w:tc>
+        <w:tc>
+          <w:tcPr>
+            <w:tcW w:w="8886" w:type="dxa"/>
+          </w:tcPr>
+          <w:p>
+            <w:pPr>
+              <w:rPr>
+                <w:i/>
+                <w:iCs/>
+              </w:rPr>
+            </w:pPr>
+            <w:r>
+              <w:rPr>
+                <w:i/>
+                <w:iCs/>
+              </w:rPr>
+              <w:t>Lista com n</w:t>
+            </w:r>
+            <w:r>
+              <w:rPr>
+                <w:i/>
+                <w:iCs/>
+              </w:rPr>
+              <w:t>omes dos arquivos selecionados</w:t>
+            </w:r>
+            <w:r>
+              <w:rPr>
+                <w:i/>
+                <w:iCs/>
+              </w:rPr>
+              <w:t>.</w:t>
+            </w:r>
+          </w:p>
+          <w:p>
+            <w:pPr>
+              <w:pStyle w:val="Code"/>
+              <w:rPr>
+                <w:sz w:val="18"/>
+                <w:szCs w:val="18"/>
+              </w:rPr>
+            </w:pPr>
+            <w:r>
+              <w:rPr>
+                <w:sz w:val="18"/>
+                <w:szCs w:val="18"/>
+              </w:rPr>
+              <w:t>SelectedFiles = {'Agilent_appColeta_210511_T100436_ThreadID2.bin', ...</w:t>
+            </w:r>
+          </w:p>
+          <w:p>
+            <w:pPr>
+              <w:pStyle w:val="Code"/>
+              <w:rPr>
+                <w:sz w:val="18"/>
+                <w:szCs w:val="18"/>
+              </w:rPr>
+            </w:pPr>
+            <w:r>
+              <w:rPr>
+                <w:sz w:val="18"/>
+                <w:szCs w:val="18"/>
+              </w:rPr>
+              <w:t xml:space="preserve">                 'EB500_appColeta_210511_T093719_ThreadID1.bin', </w:t>
+            </w:r>
+            <w:r>
+              <w:rPr>
+                <w:sz w:val="18"/>
+                <w:szCs w:val="18"/>
+              </w:rPr>
+              <w:t xml:space="preserve">  </w:t>
+            </w:r>
+            <w:r>
+              <w:rPr>
+                <w:sz w:val="18"/>
+                <w:szCs w:val="18"/>
+              </w:rPr>
+              <w:t>...</w:t>
+            </w:r>
+          </w:p>
+          <w:p>
+            <w:pPr>
+              <w:pStyle w:val="Code"/>
+              <w:rPr>
+                <w:sz w:val="18"/>
+                <w:szCs w:val="18"/>
+              </w:rPr>
+            </w:pPr>
+            <w:r>
+              <w:rPr>
+                <w:sz w:val="18"/>
+                <w:szCs w:val="18"/>
+              </w:rPr>
+              <w:t xml:space="preserve">                 'FSL_appColeta_210511_T111936_ThreadID1.bin', </w:t>
+            </w:r>
+            <w:r>
+              <w:rPr>
+                <w:sz w:val="18"/>
+                <w:szCs w:val="18"/>
+              </w:rPr>
+              <w:t xml:space="preserve">    </w:t>
+            </w:r>
+            <w:r>
+              <w:rPr>
+                <w:sz w:val="18"/>
+                <w:szCs w:val="18"/>
+              </w:rPr>
+              <w:t>...</w:t>
+            </w:r>
+          </w:p>
+          <w:p>
+            <w:pPr>
+              <w:pStyle w:val="Code"/>
+              <w:rPr>
+                <w:sz w:val="18"/>
+                <w:szCs w:val="18"/>
+              </w:rPr>
+            </w:pPr>
+            <w:r>
+              <w:rPr>
+                <w:sz w:val="18"/>
+                <w:szCs w:val="18"/>
+              </w:rPr>
+              <w:t xml:space="preserve">                 'rfeye002092_210222_T051701.bin'}</w:t>
+            </w:r>
+            <w:r>
+              <w:rPr>
+                <w:sz w:val="18"/>
+                <w:szCs w:val="18"/>
+              </w:rPr>
+              <w:t>;</w:t>
+            </w:r>
+          </w:p>
+        </w:tc>
+      </w:tr>
+      <w:tr>
+        <w:tc>
+          <w:tcPr>
+            <w:tcW w:w="1570" w:type="dxa"/>
+            <w:vAlign w:val="center"/>
+          </w:tcPr>
+          <w:p>
+            <w:pPr>
+              <w:jc w:val="center"/>
+              <w:rPr>
+                <w:i/>
+                <w:iCs/>
+                <w:sz w:val="20"/>
+                <w:szCs w:val="20"/>
+              </w:rPr>
+            </w:pPr>
+            <w:r>
+              <w:rPr>
+                <w:i/>
+                <w:iCs/>
+                <w:sz w:val="20"/>
+                <w:szCs w:val="20"/>
+              </w:rPr>
+              <w:t>FilesPath</w:t>
+            </w:r>
+          </w:p>
+          <w:p>
+            <w:pPr>
+              <w:jc w:val="center"/>
+              <w:rPr>
+                <w:i/>
+                <w:iCs/>
+                <w:sz w:val="20"/>
+                <w:szCs w:val="20"/>
+              </w:rPr>
+            </w:pPr>
+            <w:r>
+              <w:rPr>
+                <w:i/>
+                <w:iCs/>
+                <w:sz w:val="20"/>
+                <w:szCs w:val="20"/>
+              </w:rPr>
+              <w:t>(cell array)</w:t>
+            </w:r>
+          </w:p>
+        </w:tc>
+        <w:tc>
+          <w:tcPr>
+            <w:tcW w:w="8886" w:type="dxa"/>
+          </w:tcPr>
+          <w:p>
+            <w:pPr>
+              <w:rPr>
+                <w:i/>
+                <w:iCs/>
+              </w:rPr>
+            </w:pPr>
+            <w:r>
+              <w:rPr>
+                <w:i/>
+                <w:iCs/>
+              </w:rPr>
+              <w:t>Lista com n</w:t>
+            </w:r>
+            <w:r>
+              <w:rPr>
+                <w:i/>
+                <w:iCs/>
+              </w:rPr>
+              <w:t>omes d</w:t>
+            </w:r>
+            <w:r>
+              <w:rPr>
+                <w:i/>
+                <w:iCs/>
+              </w:rPr>
+              <w:t>as pastas onde estão armazenados cada um dos arquivos</w:t>
+            </w:r>
+            <w:r>
+              <w:rPr>
+                <w:i/>
+                <w:iCs/>
+              </w:rPr>
+              <w:t>.</w:t>
+            </w:r>
+          </w:p>
+          <w:p>
+            <w:pPr>
+              <w:pStyle w:val="Code"/>
+              <w:rPr>
+                <w:sz w:val="18"/>
+                <w:szCs w:val="18"/>
+              </w:rPr>
+            </w:pPr>
+            <w:r>
+              <w:rPr>
+                <w:sz w:val="18"/>
+                <w:szCs w:val="18"/>
+              </w:rPr>
+              <w:t>FilesPath = {'C:\Users\Administrador\BinFiles\Combo10 (RF Look Bin)\', ...</w:t>
+            </w:r>
+          </w:p>
+          <w:p>
+            <w:pPr>
+              <w:pStyle w:val="Code"/>
+              <w:rPr>
+                <w:sz w:val="18"/>
+                <w:szCs w:val="18"/>
+              </w:rPr>
+            </w:pPr>
+            <w:r>
+              <w:rPr>
+                <w:sz w:val="18"/>
+                <w:szCs w:val="18"/>
+              </w:rPr>
+              <w:t xml:space="preserve">             </w:t>
+            </w:r>
+            <w:r>
+              <w:rPr>
+                <w:sz w:val="18"/>
+                <w:szCs w:val="18"/>
+              </w:rPr>
+              <w:t>'C:\Users\Administrador\BinFiles\Combo10 (RF Look Bin)\', ...</w:t>
+            </w:r>
+          </w:p>
+          <w:p>
+            <w:pPr>
+              <w:pStyle w:val="Code"/>
+              <w:rPr>
+                <w:sz w:val="18"/>
+                <w:szCs w:val="18"/>
+              </w:rPr>
+            </w:pPr>
+            <w:r>
+              <w:rPr>
+                <w:sz w:val="18"/>
+                <w:szCs w:val="18"/>
+              </w:rPr>
+              <w:t xml:space="preserve">             </w:t>
+            </w:r>
+            <w:r>
+              <w:rPr>
+                <w:sz w:val="18"/>
+                <w:szCs w:val="18"/>
+              </w:rPr>
+              <w:t>'C:\Users\Administrador\BinFiles\Combo10 (RF Look Bin)\', ...</w:t>
+            </w:r>
+          </w:p>
+          <w:p>
+            <w:pPr>
+              <w:pStyle w:val="Code"/>
+              <w:rPr>
+                <w:sz w:val="18"/>
+                <w:szCs w:val="18"/>
+              </w:rPr>
+            </w:pPr>
+            <w:r>
+              <w:rPr>
+                <w:sz w:val="18"/>
+                <w:szCs w:val="18"/>
+              </w:rPr>
+              <w:t xml:space="preserve">             </w:t>
+            </w:r>
+            <w:r>
+              <w:rPr>
+                <w:sz w:val="18"/>
+                <w:szCs w:val="18"/>
+              </w:rPr>
+              <w:t>'C:\Users\Administrador\BinFiles\Combo7 (CRFS Bin - PMEC e PRD 2021)\'}</w:t>
+            </w:r>
+            <w:r>
+              <w:rPr>
+                <w:sz w:val="18"/>
+                <w:szCs w:val="18"/>
+              </w:rPr>
+              <w:t>;</w:t>
+            </w:r>
+          </w:p>
+        </w:tc>
+      </w:tr>
+      <w:tr>
+        <w:tc>
+          <w:tcPr>
+            <w:tcW w:w="1570" w:type="dxa"/>
+            <w:vAlign w:val="center"/>
+          </w:tcPr>
+          <w:p>
+            <w:pPr>
+              <w:jc w:val="center"/>
+              <w:rPr>
+                <w:i/>
+                <w:iCs/>
+                <w:sz w:val="20"/>
+                <w:szCs w:val="20"/>
+              </w:rPr>
+            </w:pPr>
+            <w:r>
+              <w:rPr>
+                <w:i/>
+                <w:iCs/>
+                <w:sz w:val="20"/>
+                <w:szCs w:val="20"/>
+              </w:rPr>
+              <w:t>metaData</w:t>
+            </w:r>
+          </w:p>
+          <w:p>
+            <w:pPr>
+              <w:jc w:val="center"/>
+              <w:rPr>
+                <w:i/>
+                <w:iCs/>
+                <w:sz w:val="20"/>
+                <w:szCs w:val="20"/>
+              </w:rPr>
+            </w:pPr>
+            <w:r>
+              <w:rPr>
+                <w:i/>
+                <w:iCs/>
+                <w:sz w:val="20"/>
+                <w:szCs w:val="20"/>
+              </w:rPr>
+              <w:t>(struct)</w:t>
+            </w:r>
+          </w:p>
+        </w:tc>
+        <w:tc>
+          <w:tcPr>
+            <w:tcW w:w="8886" w:type="dxa"/>
+          </w:tcPr>
+          <w:p>
+            <w:pPr>
+              <w:jc w:val="both"/>
+              <w:rPr>
+                <w:i/>
+                <w:iCs/>
+              </w:rPr>
+            </w:pPr>
+            <w:r>
+              <w:rPr>
+                <w:i/>
+                <w:iCs/>
+              </w:rPr>
+              <w:t xml:space="preserve">Estrutura, organizando </w:t>
+            </w:r>
+            <w:r>
+              <w:rPr>
+                <w:i/>
+                <w:iCs/>
+              </w:rPr>
+              <w:t xml:space="preserve">os </w:t>
+            </w:r>
+            <w:r>
+              <w:rPr>
+                <w:i/>
+                <w:iCs/>
+              </w:rPr>
+              <w:t>metadados d</w:t>
+            </w:r>
+            <w:r>
+              <w:rPr>
+                <w:i/>
+                <w:iCs/>
+              </w:rPr>
+              <w:t>a relação d</w:t>
+            </w:r>
+            <w:r>
+              <w:rPr>
+                <w:i/>
+                <w:iCs/>
+              </w:rPr>
+              <w:t>a lista de</w:t>
+            </w:r>
+            <w:r>
+              <w:rPr>
+                <w:i/>
+                <w:iCs/>
+              </w:rPr>
+              <w:t xml:space="preserve"> arquivos armazenada na variável SelectedFiles.</w:t>
+            </w:r>
+          </w:p>
+          <w:p>
+            <w:pPr>
+              <w:jc w:val="both"/>
+              <w:rPr>
+                <w:i/>
+                <w:iCs/>
+                <w:sz w:val="8"/>
+                <w:szCs w:val="8"/>
+              </w:rPr>
+            </w:pPr>
+          </w:p>
+          <w:p>
+            <w:pPr>
+              <w:rPr>
+                <w:i/>
+                <w:iCs/>
+              </w:rPr>
+            </w:pPr>
+            <w:r>
+              <w:rPr>
+                <w:b/>
+                <w:bCs/>
+                <w:noProof/>
+              </w:rPr>
+              <w:drawing>
+                <wp:inline distT="0" distB="0" distL="0" distR="0" wp14:anchorId="6F734B20" wp14:editId="5735E5FF">
+                  <wp:extent cx="4527122" cy="598413"/>
+                  <wp:effectExtent l="19050" t="19050" r="26035" b="11430"/>
+                  <wp:docPr id="33" name="Imagem 33"/>
+                  <wp:cNvGraphicFramePr>
+                    <a:graphicFrameLocks xmlns:a="http://schemas.openxmlformats.org/drawingml/2006/main" noChangeAspect="1"/>
+                  </wp:cNvGraphicFramePr>
+                  <a:graphic xmlns:a="http://schemas.openxmlformats.org/drawingml/2006/main">
+                    <a:graphicData uri="http://schemas.openxmlformats.org/drawingml/2006/picture">
+                      <pic:pic xmlns:pic="http://schemas.openxmlformats.org/drawingml/2006/picture">
+                        <pic:nvPicPr>
+                          <pic:cNvPr id="0" name="Picture 6"/>
+                          <pic:cNvPicPr>
+                            <a:picLocks noChangeAspect="1" noChangeArrowheads="1"/>
+                          </pic:cNvPicPr>
+                        </pic:nvPicPr>
+                        <pic:blipFill>
+                          <a:blip r:embed="rId12">
+                            <a:extLst>
+                              <a:ext uri="{28A0092B-C50C-407E-A947-70E740481C1C}">
+                                <a14:useLocalDpi xmlns:a14="http://schemas.microsoft.com/office/drawing/2010/main" val="0"/>
+                              </a:ext>
+                            </a:extLst>
+                          </a:blip>
+                          <a:srcRect/>
+                          <a:stretch>
+                            <a:fillRect/>
+                          </a:stretch>
+                        </pic:blipFill>
+                        <pic:spPr bwMode="auto">
+                          <a:xfrm>
+                            <a:off x="0" y="0"/>
+                            <a:ext cx="4917040" cy="649954"/>
+                          </a:xfrm>
+                          <a:prstGeom prst="rect">
+                            <a:avLst/>
+                          </a:prstGeom>
+                          <a:noFill/>
+                          <a:ln>
+                            <a:solidFill>
+                              <a:schemeClr val="accent1"/>
+                            </a:solidFill>
+                          </a:ln>
+                        </pic:spPr>
+                      </pic:pic>
+                    </a:graphicData>
+                  </a:graphic>
+                </wp:inline>
+              </w:drawing>
+            </w:r>
+          </w:p>
+          <w:p>
+            <w:pPr>
+              <w:rPr>
+                <w:i/>
+                <w:iCs/>
+              </w:rPr>
+            </w:pPr>
+            <w:r>
+              <w:rPr>
+                <w:b/>
+                <w:bCs/>
+                <w:noProof/>
+              </w:rPr>
+              <w:drawing>
+                <wp:inline distT="0" distB="0" distL="0" distR="0" wp14:anchorId="340BC940" wp14:editId="2FA73468">
+                  <wp:extent cx="5457791" cy="1646748"/>
+                  <wp:effectExtent l="19050" t="19050" r="10160" b="10795"/>
+                  <wp:docPr id="34" name="Imagem 34"/>
+                  <wp:cNvGraphicFramePr>
+                    <a:graphicFrameLocks xmlns:a="http://schemas.openxmlformats.org/drawingml/2006/main" noChangeAspect="1"/>
+                  </wp:cNvGraphicFramePr>
+                  <a:graphic xmlns:a="http://schemas.openxmlformats.org/drawingml/2006/main">
+                    <a:graphicData uri="http://schemas.openxmlformats.org/drawingml/2006/picture">
+                      <pic:pic xmlns:pic="http://schemas.openxmlformats.org/drawingml/2006/picture">
+                        <pic:nvPicPr>
+                          <pic:cNvPr id="0" name="Picture 7"/>
+                          <pic:cNvPicPr>
+                            <a:picLocks noChangeAspect="1" noChangeArrowheads="1"/>
+                          </pic:cNvPicPr>
+                        </pic:nvPicPr>
+                        <pic:blipFill>
+                          <a:blip r:embed="rId13" cstate="print">
+                            <a:extLst>
+                              <a:ext uri="{28A0092B-C50C-407E-A947-70E740481C1C}">
+                                <a14:useLocalDpi xmlns:a14="http://schemas.microsoft.com/office/drawing/2010/main" val="0"/>
+                              </a:ext>
+                            </a:extLst>
+                          </a:blip>
+                          <a:srcRect/>
+                          <a:stretch>
+                            <a:fillRect/>
+                          </a:stretch>
+                        </pic:blipFill>
+                        <pic:spPr bwMode="auto">
+                          <a:xfrm>
+                            <a:off x="0" y="0"/>
+                            <a:ext cx="5533021" cy="1669447"/>
+                          </a:xfrm>
+                          <a:prstGeom prst="rect">
+                            <a:avLst/>
+                          </a:prstGeom>
+                          <a:noFill/>
+                          <a:ln>
+                            <a:solidFill>
+                              <a:schemeClr val="accent1"/>
+                            </a:solidFill>
+                          </a:ln>
+                        </pic:spPr>
+                      </pic:pic>
+                    </a:graphicData>
+                  </a:graphic>
+                </wp:inline>
+              </w:drawing>
+            </w:r>
+          </w:p>
+          <w:p>
+            <w:pPr>
+              <w:rPr>
+                <w:i/>
+                <w:iCs/>
+              </w:rPr>
+            </w:pPr>
+            <w:r>
+              <w:rPr>
+                <w:b/>
+                <w:bCs/>
+                <w:noProof/>
+              </w:rPr>
+              <w:drawing>
+                <wp:inline distT="0" distB="0" distL="0" distR="0" wp14:anchorId="6D093D5E" wp14:editId="7DDFCD61">
+                  <wp:extent cx="1701800" cy="1025444"/>
+                  <wp:effectExtent l="19050" t="19050" r="12700" b="22860"/>
+                  <wp:docPr id="35" name="Imagem 35"/>
+                  <wp:cNvGraphicFramePr>
+                    <a:graphicFrameLocks xmlns:a="http://schemas.openxmlformats.org/drawingml/2006/main" noChangeAspect="1"/>
+                  </wp:cNvGraphicFramePr>
+                  <a:graphic xmlns:a="http://schemas.openxmlformats.org/drawingml/2006/main">
+                    <a:graphicData uri="http://schemas.openxmlformats.org/drawingml/2006/picture">
+                      <pic:pic xmlns:pic="http://schemas.openxmlformats.org/drawingml/2006/picture">
+                        <pic:nvPicPr>
+                          <pic:cNvPr id="0" name="Picture 8"/>
+                          <pic:cNvPicPr>
+                            <a:picLocks noChangeAspect="1" noChangeArrowheads="1"/>
+                          </pic:cNvPicPr>
+                        </pic:nvPicPr>
+                        <pic:blipFill>
+                          <a:blip r:embed="rId14" cstate="print">
+                            <a:extLst>
+                              <a:ext uri="{28A0092B-C50C-407E-A947-70E740481C1C}">
+                                <a14:useLocalDpi xmlns:a14="http://schemas.microsoft.com/office/drawing/2010/main" val="0"/>
+                              </a:ext>
+                            </a:extLst>
+                          </a:blip>
+                          <a:srcRect/>
+                          <a:stretch>
+                            <a:fillRect/>
+                          </a:stretch>
+                        </pic:blipFill>
+                        <pic:spPr bwMode="auto">
+                          <a:xfrm>
+                            <a:off x="0" y="0"/>
+                            <a:ext cx="1752127" cy="1055769"/>
+                          </a:xfrm>
+                          <a:prstGeom prst="rect">
+                            <a:avLst/>
+                          </a:prstGeom>
+                          <a:noFill/>
+                          <a:ln>
+                            <a:solidFill>
+                              <a:schemeClr val="accent1"/>
+                            </a:solidFill>
+                          </a:ln>
+                        </pic:spPr>
+                      </pic:pic>
+                    </a:graphicData>
+                  </a:graphic>
+                </wp:inline>
+              </w:drawing>
+            </w:r>
+          </w:p>
+          <w:p>
+            <w:pPr>
+              <w:rPr>
+                <w:i/>
+                <w:iCs/>
+              </w:rPr>
+            </w:pPr>
+          </w:p>
+        </w:tc>
+      </w:tr>
+      <w:tr>
+        <w:tc>
+          <w:tcPr>
+            <w:tcW w:w="1570" w:type="dxa"/>
+            <w:vAlign w:val="center"/>
+          </w:tcPr>
+          <w:p>
+            <w:pPr>
+              <w:jc w:val="center"/>
+              <w:rPr>
+                <w:i/>
+                <w:iCs/>
+                <w:sz w:val="20"/>
+                <w:szCs w:val="20"/>
+              </w:rPr>
+            </w:pPr>
+            <w:r>
+              <w:rPr>
+                <w:i/>
+                <w:iCs/>
+                <w:sz w:val="20"/>
+                <w:szCs w:val="20"/>
+              </w:rPr>
+              <w:t>specData</w:t>
+            </w:r>
+          </w:p>
+          <w:p>
+            <w:pPr>
+              <w:jc w:val="center"/>
+              <w:rPr>
+                <w:i/>
+                <w:iCs/>
+                <w:sz w:val="20"/>
+                <w:szCs w:val="20"/>
+              </w:rPr>
+            </w:pPr>
+            <w:r>
+              <w:rPr>
+                <w:i/>
+                <w:iCs/>
+                <w:sz w:val="20"/>
+                <w:szCs w:val="20"/>
+              </w:rPr>
+              <w:t>(struct)</w:t>
+            </w:r>
+          </w:p>
+        </w:tc>
+        <w:tc>
+          <w:tcPr>
+            <w:tcW w:w="8886" w:type="dxa"/>
+          </w:tcPr>
+          <w:p>
+            <w:pPr>
+              <w:jc w:val="both"/>
+              <w:rPr>
+                <w:i/>
+                <w:iCs/>
+              </w:rPr>
+            </w:pPr>
+            <w:r>
+              <w:rPr>
+                <w:i/>
+                <w:iCs/>
+              </w:rPr>
+              <w:t>Estrutura, o</w:t>
+            </w:r>
+            <w:r>
+              <w:rPr>
+                <w:i/>
+                <w:iCs/>
+              </w:rPr>
+              <w:t>rganiza</w:t>
+            </w:r>
+            <w:r>
+              <w:rPr>
+                <w:i/>
+                <w:iCs/>
+              </w:rPr>
+              <w:t>ndo</w:t>
+            </w:r>
+            <w:r>
+              <w:rPr>
+                <w:i/>
+                <w:iCs/>
+              </w:rPr>
+              <w:t xml:space="preserve"> os da</w:t>
+            </w:r>
+            <w:r>
+              <w:rPr>
+                <w:i/>
+                <w:iCs/>
+              </w:rPr>
+              <w:t>dos de espectro (acompanhados dos metadados) da lista de arquivos armazenada na variável SelectedFiles.</w:t>
+            </w:r>
+          </w:p>
+          <w:p>
+            <w:pPr>
+              <w:jc w:val="both"/>
+              <w:rPr>
+                <w:i/>
+                <w:iCs/>
+                <w:sz w:val="8"/>
+                <w:szCs w:val="8"/>
+              </w:rPr>
+            </w:pPr>
+          </w:p>
+          <w:p>
+            <w:pPr>
+              <w:jc w:val="both"/>
+              <w:rPr>
+                <w:i/>
+                <w:iCs/>
+              </w:rPr>
+            </w:pPr>
+            <w:r>
+              <w:rPr>
+                <w:noProof/>
+              </w:rPr>
+              <w:drawing>
+                <wp:inline distT="0" distB="0" distL="0" distR="0" wp14:anchorId="7C26434A" wp14:editId="60A0A30B">
+                  <wp:extent cx="5475791" cy="603770"/>
+                  <wp:effectExtent l="19050" t="19050" r="10795" b="25400"/>
+                  <wp:docPr id="36" name="Imagem 36"/>
+                  <wp:cNvGraphicFramePr>
+                    <a:graphicFrameLocks xmlns:a="http://schemas.openxmlformats.org/drawingml/2006/main" noChangeAspect="1"/>
+                  </wp:cNvGraphicFramePr>
+                  <a:graphic xmlns:a="http://schemas.openxmlformats.org/drawingml/2006/main">
+                    <a:graphicData uri="http://schemas.openxmlformats.org/drawingml/2006/picture">
+                      <pic:pic xmlns:pic="http://schemas.openxmlformats.org/drawingml/2006/picture">
+                        <pic:nvPicPr>
+                          <pic:cNvPr id="1" name=""/>
+                          <pic:cNvPicPr/>
+                        </pic:nvPicPr>
+                        <pic:blipFill>
+                          <a:blip r:embed="rId15"/>
+                          <a:stretch>
+                            <a:fillRect/>
+                          </a:stretch>
+                        </pic:blipFill>
+                        <pic:spPr>
+                          <a:xfrm>
+                            <a:off x="0" y="0"/>
+                            <a:ext cx="5644907" cy="622417"/>
+                          </a:xfrm>
+                          <a:prstGeom prst="rect">
+                            <a:avLst/>
+                          </a:prstGeom>
+                          <a:ln>
+                            <a:solidFill>
+                              <a:schemeClr val="accent1"/>
+                            </a:solidFill>
+                          </a:ln>
+                        </pic:spPr>
+                      </pic:pic>
+                    </a:graphicData>
+                  </a:graphic>
+                </wp:inline>
+              </w:drawing>
+            </w:r>
+          </w:p>
+          <w:p>
+            <w:pPr>
+              <w:jc w:val="both"/>
+              <w:rPr>
+                <w:noProof/>
+              </w:rPr>
+            </w:pPr>
+            <w:r>
+              <w:rPr>
+                <w:noProof/>
+              </w:rPr>
+              <w:drawing>
+                <wp:inline distT="0" distB="0" distL="0" distR="0" wp14:anchorId="05942A93" wp14:editId="0EBDCDBF">
+                  <wp:extent cx="1528803" cy="1035050"/>
+                  <wp:effectExtent l="19050" t="19050" r="14605" b="12700"/>
+                  <wp:docPr id="37" name="Imagem 37"/>
+                  <wp:cNvGraphicFramePr>
+                    <a:graphicFrameLocks xmlns:a="http://schemas.openxmlformats.org/drawingml/2006/main" noChangeAspect="1"/>
+                  </wp:cNvGraphicFramePr>
+                  <a:graphic xmlns:a="http://schemas.openxmlformats.org/drawingml/2006/main">
+                    <a:graphicData uri="http://schemas.openxmlformats.org/drawingml/2006/picture">
+                      <pic:pic xmlns:pic="http://schemas.openxmlformats.org/drawingml/2006/picture">
+                        <pic:nvPicPr>
+                          <pic:cNvPr id="1" name=""/>
+                          <pic:cNvPicPr/>
+                        </pic:nvPicPr>
+                        <pic:blipFill>
+                          <a:blip r:embed="rId16"/>
+                          <a:stretch>
+                            <a:fillRect/>
+                          </a:stretch>
+                        </pic:blipFill>
+                        <pic:spPr>
+                          <a:xfrm>
+                            <a:off x="0" y="0"/>
+                            <a:ext cx="1568683" cy="1062050"/>
+                          </a:xfrm>
+                          <a:prstGeom prst="rect">
+                            <a:avLst/>
+                          </a:prstGeom>
+                          <a:ln>
+                            <a:solidFill>
+                              <a:schemeClr val="accent1"/>
+                            </a:solidFill>
+                          </a:ln>
+                        </pic:spPr>
+                      </pic:pic>
+                    </a:graphicData>
+                  </a:graphic>
+                </wp:inline>
+              </w:drawing>
+            </w:r>
+            <w:r>
+              <w:rPr>
+                <w:noProof/>
+              </w:rPr>
+              <w:t xml:space="preserve"> </w:t>
+            </w:r>
+            <w:r>
+              <w:rPr>
+                <w:noProof/>
+              </w:rPr>
+              <w:t xml:space="preserve">    </w:t>
+            </w:r>
+            <w:r>
+              <w:rPr>
+                <w:noProof/>
+              </w:rPr>
+              <w:t xml:space="preserve">  </w:t>
+            </w:r>
+            <w:r>
+              <w:rPr>
+                <w:noProof/>
+              </w:rPr>
+              <w:t xml:space="preserve">   </w:t>
+            </w:r>
+            <w:r>
+              <w:rPr>
+                <w:noProof/>
+              </w:rPr>
+              <w:drawing>
+                <wp:inline distT="0" distB="0" distL="0" distR="0" wp14:anchorId="7EB5DF22" wp14:editId="462363A2">
+                  <wp:extent cx="1448009" cy="334448"/>
+                  <wp:effectExtent l="19050" t="19050" r="19050" b="27940"/>
+                  <wp:docPr id="38" name="Imagem 38"/>
+                  <wp:cNvGraphicFramePr>
+                    <a:graphicFrameLocks xmlns:a="http://schemas.openxmlformats.org/drawingml/2006/main" noChangeAspect="1"/>
+                  </wp:cNvGraphicFramePr>
+                  <a:graphic xmlns:a="http://schemas.openxmlformats.org/drawingml/2006/main">
+                    <a:graphicData uri="http://schemas.openxmlformats.org/drawingml/2006/picture">
+                      <pic:pic xmlns:pic="http://schemas.openxmlformats.org/drawingml/2006/picture">
+                        <pic:nvPicPr>
+                          <pic:cNvPr id="1" name=""/>
+                          <pic:cNvPicPr/>
+                        </pic:nvPicPr>
+                        <pic:blipFill>
+                          <a:blip r:embed="rId17"/>
+                          <a:stretch>
+                            <a:fillRect/>
+                          </a:stretch>
+                        </pic:blipFill>
+                        <pic:spPr>
+                          <a:xfrm>
+                            <a:off x="0" y="0"/>
+                            <a:ext cx="1652263" cy="381625"/>
+                          </a:xfrm>
+                          <a:prstGeom prst="rect">
+                            <a:avLst/>
+                          </a:prstGeom>
+                          <a:ln>
+                            <a:solidFill>
+                              <a:schemeClr val="accent1"/>
+                            </a:solidFill>
+                          </a:ln>
+                        </pic:spPr>
+                      </pic:pic>
+                    </a:graphicData>
+                  </a:graphic>
+                </wp:inline>
+              </w:drawing>
+            </w:r>
+            <w:r>
+              <w:rPr>
+                <w:noProof/>
+              </w:rPr>
+              <w:t xml:space="preserve"> </w:t>
+            </w:r>
+            <w:r>
+              <w:rPr>
+                <w:noProof/>
+              </w:rPr>
+              <w:t xml:space="preserve">   </w:t>
+            </w:r>
+            <w:r>
+              <w:rPr>
+                <w:noProof/>
+              </w:rPr>
+              <w:t xml:space="preserve"> </w:t>
+            </w:r>
+            <w:r>
+              <w:rPr>
+                <w:noProof/>
+              </w:rPr>
+              <w:t xml:space="preserve">    </w:t>
+            </w:r>
+            <w:r>
+              <w:rPr>
+                <w:noProof/>
+              </w:rPr>
+              <w:drawing>
+                <wp:inline distT="0" distB="0" distL="0" distR="0" wp14:anchorId="4C2F1C92" wp14:editId="62E76037">
+                  <wp:extent cx="1825405" cy="1079500"/>
+                  <wp:effectExtent l="19050" t="19050" r="22860" b="25400"/>
+                  <wp:docPr id="39" name="Imagem 39"/>
+                  <wp:cNvGraphicFramePr>
+                    <a:graphicFrameLocks xmlns:a="http://schemas.openxmlformats.org/drawingml/2006/main" noChangeAspect="1"/>
+                  </wp:cNvGraphicFramePr>
+                  <a:graphic xmlns:a="http://schemas.openxmlformats.org/drawingml/2006/main">
+                    <a:graphicData uri="http://schemas.openxmlformats.org/drawingml/2006/picture">
+                      <pic:pic xmlns:pic="http://schemas.openxmlformats.org/drawingml/2006/picture">
+                        <pic:nvPicPr>
+                          <pic:cNvPr id="1" name=""/>
+                          <pic:cNvPicPr/>
+                        </pic:nvPicPr>
+                        <pic:blipFill>
+                          <a:blip r:embed="rId18"/>
+                          <a:stretch>
+                            <a:fillRect/>
+                          </a:stretch>
+                        </pic:blipFill>
+                        <pic:spPr>
+                          <a:xfrm>
+                            <a:off x="0" y="0"/>
+                            <a:ext cx="1849858" cy="1093961"/>
+                          </a:xfrm>
+                          <a:prstGeom prst="rect">
+                            <a:avLst/>
+                          </a:prstGeom>
+                          <a:ln>
+                            <a:solidFill>
+                              <a:schemeClr val="accent1"/>
+                            </a:solidFill>
+                          </a:ln>
+                        </pic:spPr>
+                      </pic:pic>
+                    </a:graphicData>
+                  </a:graphic>
+                </wp:inline>
+              </w:drawing>
+            </w:r>
+          </w:p>
+          <w:p>
+            <w:pPr>
+              <w:jc w:val="both"/>
+              <w:rPr>
+                <w:i/>
+                <w:iCs/>
+              </w:rPr>
+            </w:pPr>
+          </w:p>
+        </w:tc>
+      </w:tr>
+    </w:tbl>
+    <w:p>
+      <w:pPr>
+        <w:rPr>
+          <w:i/>
+          <w:iCs/>
+        </w:rPr>
+      </w:pPr>
+    </w:p>
+    <w:p>
+      <w:pPr>
+        <w:jc w:val="both"/>
+        <w:rPr>
+          <w:i/>
+          <w:iCs/>
+        </w:rPr>
+      </w:pPr>
+      <w:r>
+        <w:rPr>
+          <w:i/>
+          <w:iCs/>
+        </w:rPr>
+        <w:lastRenderedPageBreak/>
+        <w:t xml:space="preserve">São apresentados, a seguir, </w:t>
       </w:r>
       <w:r>
         <w:rPr>
-          <w:b/>
-          <w:bCs/>
-          <w:color w:val="FF0000"/>
+          <w:i/>
+          <w:iCs/>
+        </w:rPr>
+        <w:t xml:space="preserve">os </w:t>
+      </w:r>
+      <w:r>
+        <w:rPr>
+          <w:i/>
+          <w:iCs/>
+        </w:rPr>
+        <w:t>diagrama</w:t>
+      </w:r>
+      <w:r>
+        <w:rPr>
+          <w:i/>
+          <w:iCs/>
+        </w:rPr>
+        <w:t>s</w:t>
+      </w:r>
+      <w:r>
+        <w:rPr>
+          <w:i/>
+          <w:iCs/>
+        </w:rPr>
+        <w:t xml:space="preserve"> de blocos </w:t>
+      </w:r>
+      <w:r>
+        <w:rPr>
+          <w:i/>
+          <w:iCs/>
+        </w:rPr>
+        <w:t xml:space="preserve">representando </w:t>
+      </w:r>
+      <w:r>
+        <w:rPr>
+          <w:i/>
+          <w:iCs/>
+        </w:rPr>
+        <w:t xml:space="preserve">a forma de organização das </w:t>
+      </w:r>
+      <w:r>
+        <w:rPr>
+          <w:i/>
+          <w:iCs/>
+        </w:rPr>
+        <w:t>variáveis</w:t>
+      </w:r>
+      <w:r>
+        <w:rPr>
+          <w:i/>
+          <w:iCs/>
         </w:rPr>
         <w:t xml:space="preserve"> </w:t>
       </w:r>
       <w:r>
         <w:rPr>
-          <w:b/>
-          <w:bCs/>
-          <w:color w:val="FF0000"/>
-        </w:rPr>
-        <w:br/>
+          <w:i/>
+          <w:iCs/>
+        </w:rPr>
+        <w:t>metaData e specData</w:t>
       </w:r>
       <w:r>
-        <w:t xml:space="preserve">- </w:t>
-      </w:r>
-      <w:r>
-        <w:t xml:space="preserve">Pendente ajuste nos leitores dos </w:t>
-      </w:r>
-      <w:r>
-        <w:t xml:space="preserve">formatos </w:t>
-      </w:r>
-      <w:r>
-        <w:t xml:space="preserve">CRFS Bin, </w:t>
-      </w:r>
-      <w:proofErr w:type="spellStart"/>
-      <w:r>
-        <w:t>Argus</w:t>
-      </w:r>
-      <w:proofErr w:type="spellEnd"/>
-      <w:r>
-        <w:t xml:space="preserve"> CSV e SM1809</w:t>
-      </w:r>
-      <w:r>
-        <w:t>, contemplando a obtençã</w:t>
-      </w:r>
-      <w:r>
-        <w:t xml:space="preserve">o </w:t>
-      </w:r>
-      <w:r>
-        <w:t>da informação a ser apresentada no campo “P</w:t>
-      </w:r>
-      <w:r>
-        <w:t>eríodo de observação</w:t>
-      </w:r>
-      <w:r>
-        <w:t>”</w:t>
-      </w:r>
-      <w:r>
+        <w:rPr>
+          <w:i/>
+          <w:iCs/>
+        </w:rPr>
         <w:t>.</w:t>
       </w:r>
     </w:p>
+    <w:tbl>
+      <w:tblPr>
+        <w:tblStyle w:val="Tabelacomgrade"/>
+        <w:tblW w:w="0" w:type="auto"/>
+        <w:tblBorders>
+          <w:top w:val="single" w:sz="4" w:space="0" w:color="F2F2F2" w:themeColor="background1" w:themeShade="F2"/>
+          <w:left w:val="single" w:sz="4" w:space="0" w:color="F2F2F2" w:themeColor="background1" w:themeShade="F2"/>
+          <w:bottom w:val="single" w:sz="4" w:space="0" w:color="F2F2F2" w:themeColor="background1" w:themeShade="F2"/>
+          <w:right w:val="single" w:sz="4" w:space="0" w:color="F2F2F2" w:themeColor="background1" w:themeShade="F2"/>
+          <w:insideH w:val="single" w:sz="4" w:space="0" w:color="F2F2F2" w:themeColor="background1" w:themeShade="F2"/>
+          <w:insideV w:val="single" w:sz="4" w:space="0" w:color="F2F2F2" w:themeColor="background1" w:themeShade="F2"/>
+        </w:tblBorders>
+        <w:tblLook w:val="04A0" w:firstRow="1" w:lastRow="0" w:firstColumn="1" w:lastColumn="0" w:noHBand="0" w:noVBand="1"/>
+      </w:tblPr>
+      <w:tblGrid>
+        <w:gridCol w:w="5807"/>
+        <w:gridCol w:w="4649"/>
+      </w:tblGrid>
+      <w:tr>
+        <w:tc>
+          <w:tcPr>
+            <w:tcW w:w="5807" w:type="dxa"/>
+          </w:tcPr>
+          <w:p>
+            <w:pPr>
+              <w:rPr>
+                <w:i/>
+                <w:iCs/>
+              </w:rPr>
+            </w:pPr>
+          </w:p>
+          <w:p>
+            <w:pPr>
+              <w:rPr>
+                <w:i/>
+                <w:iCs/>
+              </w:rPr>
+            </w:pPr>
+          </w:p>
+          <w:p>
+            <w:pPr>
+              <w:rPr>
+                <w:i/>
+                <w:iCs/>
+              </w:rPr>
+            </w:pPr>
+            <w:r>
+              <w:rPr>
+                <w:noProof/>
+              </w:rPr>
+              <w:drawing>
+                <wp:inline distT="0" distB="0" distL="0" distR="0" wp14:anchorId="4A9A9441" wp14:editId="2DDF1423">
+                  <wp:extent cx="3487831" cy="7549286"/>
+                  <wp:effectExtent l="0" t="0" r="0" b="0"/>
+                  <wp:docPr id="45" name="Imagem 45"/>
+                  <wp:cNvGraphicFramePr>
+                    <a:graphicFrameLocks xmlns:a="http://schemas.openxmlformats.org/drawingml/2006/main" noChangeAspect="1"/>
+                  </wp:cNvGraphicFramePr>
+                  <a:graphic xmlns:a="http://schemas.openxmlformats.org/drawingml/2006/main">
+                    <a:graphicData uri="http://schemas.openxmlformats.org/drawingml/2006/picture">
+                      <pic:pic xmlns:pic="http://schemas.openxmlformats.org/drawingml/2006/picture">
+                        <pic:nvPicPr>
+                          <pic:cNvPr id="1" name=""/>
+                          <pic:cNvPicPr/>
+                        </pic:nvPicPr>
+                        <pic:blipFill>
+                          <a:blip r:embed="rId19"/>
+                          <a:stretch>
+                            <a:fillRect/>
+                          </a:stretch>
+                        </pic:blipFill>
+                        <pic:spPr>
+                          <a:xfrm>
+                            <a:off x="0" y="0"/>
+                            <a:ext cx="3507425" cy="7591697"/>
+                          </a:xfrm>
+                          <a:prstGeom prst="rect">
+                            <a:avLst/>
+                          </a:prstGeom>
+                        </pic:spPr>
+                      </pic:pic>
+                    </a:graphicData>
+                  </a:graphic>
+                </wp:inline>
+              </w:drawing>
+            </w:r>
+          </w:p>
+          <w:p>
+            <w:pPr>
+              <w:rPr>
+                <w:i/>
+                <w:iCs/>
+              </w:rPr>
+            </w:pPr>
+          </w:p>
+          <w:p>
+            <w:pPr>
+              <w:rPr>
+                <w:i/>
+                <w:iCs/>
+              </w:rPr>
+            </w:pPr>
+          </w:p>
+        </w:tc>
+        <w:tc>
+          <w:tcPr>
+            <w:tcW w:w="4649" w:type="dxa"/>
+          </w:tcPr>
+          <w:p>
+            <w:pPr>
+              <w:rPr>
+                <w:i/>
+                <w:iCs/>
+              </w:rPr>
+            </w:pPr>
+          </w:p>
+          <w:p>
+            <w:pPr>
+              <w:rPr>
+                <w:i/>
+                <w:iCs/>
+              </w:rPr>
+            </w:pPr>
+          </w:p>
+          <w:p>
+            <w:pPr>
+              <w:rPr>
+                <w:i/>
+                <w:iCs/>
+              </w:rPr>
+            </w:pPr>
+            <w:r>
+              <w:rPr>
+                <w:noProof/>
+              </w:rPr>
+              <w:drawing>
+                <wp:inline distT="0" distB="0" distL="0" distR="0" wp14:anchorId="0038D4D9" wp14:editId="5AAFAE16">
+                  <wp:extent cx="2698273" cy="7448550"/>
+                  <wp:effectExtent l="0" t="0" r="6985" b="0"/>
+                  <wp:docPr id="44" name="Imagem 44"/>
+                  <wp:cNvGraphicFramePr>
+                    <a:graphicFrameLocks xmlns:a="http://schemas.openxmlformats.org/drawingml/2006/main" noChangeAspect="1"/>
+                  </wp:cNvGraphicFramePr>
+                  <a:graphic xmlns:a="http://schemas.openxmlformats.org/drawingml/2006/main">
+                    <a:graphicData uri="http://schemas.openxmlformats.org/drawingml/2006/picture">
+                      <pic:pic xmlns:pic="http://schemas.openxmlformats.org/drawingml/2006/picture">
+                        <pic:nvPicPr>
+                          <pic:cNvPr id="1" name=""/>
+                          <pic:cNvPicPr/>
+                        </pic:nvPicPr>
+                        <pic:blipFill>
+                          <a:blip r:embed="rId20"/>
+                          <a:stretch>
+                            <a:fillRect/>
+                          </a:stretch>
+                        </pic:blipFill>
+                        <pic:spPr>
+                          <a:xfrm>
+                            <a:off x="0" y="0"/>
+                            <a:ext cx="2709278" cy="7478928"/>
+                          </a:xfrm>
+                          <a:prstGeom prst="rect">
+                            <a:avLst/>
+                          </a:prstGeom>
+                        </pic:spPr>
+                      </pic:pic>
+                    </a:graphicData>
+                  </a:graphic>
+                </wp:inline>
+              </w:drawing>
+            </w:r>
+          </w:p>
+          <w:p>
+            <w:pPr>
+              <w:rPr>
+                <w:i/>
+                <w:iCs/>
+              </w:rPr>
+            </w:pPr>
+          </w:p>
+          <w:p>
+            <w:pPr>
+              <w:rPr>
+                <w:i/>
+                <w:iCs/>
+              </w:rPr>
+            </w:pPr>
+          </w:p>
+          <w:p>
+            <w:pPr>
+              <w:rPr>
+                <w:i/>
+                <w:iCs/>
+              </w:rPr>
+            </w:pPr>
+          </w:p>
+          <w:p>
+            <w:pPr>
+              <w:rPr>
+                <w:i/>
+                <w:iCs/>
+              </w:rPr>
+            </w:pPr>
+          </w:p>
+          <w:p>
+            <w:pPr>
+              <w:rPr>
+                <w:i/>
+                <w:iCs/>
+              </w:rPr>
+            </w:pPr>
+          </w:p>
+          <w:p>
+            <w:pPr>
+              <w:rPr>
+                <w:i/>
+                <w:iCs/>
+              </w:rPr>
+            </w:pPr>
+          </w:p>
+          <w:p>
+            <w:pPr>
+              <w:rPr>
+                <w:i/>
+                <w:iCs/>
+              </w:rPr>
+            </w:pPr>
+          </w:p>
+          <w:p>
+            <w:pPr>
+              <w:rPr>
+                <w:i/>
+                <w:iCs/>
+              </w:rPr>
+            </w:pPr>
+          </w:p>
+        </w:tc>
+      </w:tr>
+    </w:tbl>
     <w:p>
       <w:pPr>
+        <w:jc w:val="both"/>
+        <w:rPr>
+          <w:i/>
+          <w:iCs/>
+        </w:rPr>
+      </w:pPr>
+      <w:r>
+        <w:rPr>
+          <w:i/>
+          <w:iCs/>
+        </w:rPr>
+        <w:lastRenderedPageBreak/>
+        <w:t>Para que seja possível organizar numa mesma variável dados de espectro capturados por sensores diferentes</w:t>
+      </w:r>
+      <w:r>
+        <w:rPr>
+          <w:i/>
+          <w:iCs/>
+        </w:rPr>
+        <w:t xml:space="preserve"> e armazenados em formatos diferentes de arquivos</w:t>
+      </w:r>
+      <w:r>
+        <w:rPr>
+          <w:i/>
+          <w:iCs/>
+        </w:rPr>
+        <w:t xml:space="preserve">, faz-se necessário uma definição dos valores possíveis para alguns dos parâmetros, em especial: </w:t>
+      </w:r>
+      <w:r>
+        <w:rPr>
+          <w:i/>
+          <w:iCs/>
+        </w:rPr>
+        <w:t xml:space="preserve">LevelUnit, </w:t>
+      </w:r>
+      <w:r>
+        <w:rPr>
+          <w:i/>
+          <w:iCs/>
+        </w:rPr>
+        <w:t>TraceMode, Detector, Antenna</w:t>
+      </w:r>
+      <w:r>
+        <w:rPr>
+          <w:i/>
+          <w:iCs/>
+        </w:rPr>
+        <w:t>.</w:t>
+      </w:r>
+      <w:r>
+        <w:rPr>
+          <w:i/>
+          <w:iCs/>
+        </w:rPr>
+        <w:t xml:space="preserve"> Todos eles, ressalte-se, são armazenados como valor numérico e strings – specData.MetaData.LevelUnit (float64) e specData.MetaData.metaString{1} (char) armazenam a informação da unidade da medida. </w:t>
+      </w:r>
+    </w:p>
+    <w:tbl>
+      <w:tblPr>
+        <w:tblStyle w:val="Tabelacomgrade"/>
+        <w:tblW w:w="0" w:type="auto"/>
+        <w:tblLook w:val="04A0" w:firstRow="1" w:lastRow="0" w:firstColumn="1" w:lastColumn="0" w:noHBand="0" w:noVBand="1"/>
+      </w:tblPr>
+      <w:tblGrid>
+        <w:gridCol w:w="1271"/>
+        <w:gridCol w:w="9185"/>
+      </w:tblGrid>
+      <w:tr>
+        <w:tc>
+          <w:tcPr>
+            <w:tcW w:w="1271" w:type="dxa"/>
+            <w:vAlign w:val="center"/>
+          </w:tcPr>
+          <w:p>
+            <w:pPr>
+              <w:jc w:val="center"/>
+              <w:rPr>
+                <w:sz w:val="20"/>
+                <w:szCs w:val="20"/>
+              </w:rPr>
+            </w:pPr>
+            <w:r>
+              <w:rPr>
+                <w:sz w:val="20"/>
+                <w:szCs w:val="20"/>
+              </w:rPr>
+              <w:t>CRFS Bin</w:t>
+            </w:r>
+          </w:p>
+        </w:tc>
+        <w:tc>
+          <w:tcPr>
+            <w:tcW w:w="9185" w:type="dxa"/>
+          </w:tcPr>
+          <w:p>
+            <w:pPr>
+              <w:pStyle w:val="Code"/>
+              <w:rPr>
+                <w:sz w:val="18"/>
+                <w:szCs w:val="18"/>
+              </w:rPr>
+            </w:pPr>
+            <w:r>
+              <w:rPr>
+                <w:noProof/>
+                <w:color w:val="028009"/>
+                <w:sz w:val="18"/>
+                <w:szCs w:val="18"/>
+              </w:rPr>
+              <w:t>%% Unidade</w:t>
+            </w:r>
+          </w:p>
+          <w:p>
+            <w:pPr>
+              <w:pStyle w:val="Code"/>
+              <w:rPr>
+                <w:sz w:val="18"/>
+                <w:szCs w:val="18"/>
+              </w:rPr>
+            </w:pPr>
+            <w:r>
+              <w:rPr>
+                <w:noProof/>
+                <w:color w:val="0E00FF"/>
+                <w:sz w:val="18"/>
+                <w:szCs w:val="18"/>
+              </w:rPr>
+              <w:t xml:space="preserve">switch </w:t>
+            </w:r>
+            <w:r>
+              <w:rPr>
+                <w:noProof/>
+                <w:sz w:val="18"/>
+                <w:szCs w:val="18"/>
+              </w:rPr>
+              <w:t>specData</w:t>
+            </w:r>
+            <w:r>
+              <w:rPr>
+                <w:noProof/>
+                <w:sz w:val="18"/>
+                <w:szCs w:val="18"/>
+              </w:rPr>
+              <w:t>.MetaData.LevelUnit</w:t>
+            </w:r>
+          </w:p>
+          <w:p>
+            <w:pPr>
+              <w:pStyle w:val="Code"/>
+              <w:rPr>
+                <w:sz w:val="18"/>
+                <w:szCs w:val="18"/>
+              </w:rPr>
+            </w:pPr>
+            <w:r>
+              <w:rPr>
+                <w:noProof/>
+                <w:sz w:val="18"/>
+                <w:szCs w:val="18"/>
+              </w:rPr>
+              <w:t xml:space="preserve">    </w:t>
+            </w:r>
+            <w:r>
+              <w:rPr>
+                <w:noProof/>
+                <w:color w:val="0E00FF"/>
+                <w:sz w:val="18"/>
+                <w:szCs w:val="18"/>
+              </w:rPr>
+              <w:t xml:space="preserve">case </w:t>
+            </w:r>
+            <w:r>
+              <w:rPr>
+                <w:noProof/>
+                <w:sz w:val="18"/>
+                <w:szCs w:val="18"/>
+              </w:rPr>
+              <w:t xml:space="preserve">0; </w:t>
+            </w:r>
+            <w:r>
+              <w:rPr>
+                <w:noProof/>
+                <w:sz w:val="18"/>
+                <w:szCs w:val="18"/>
+              </w:rPr>
+              <w:t>Level</w:t>
+            </w:r>
+            <w:r>
+              <w:rPr>
+                <w:noProof/>
+                <w:sz w:val="18"/>
+                <w:szCs w:val="18"/>
+              </w:rPr>
+              <w:t xml:space="preserve">Unit = </w:t>
+            </w:r>
+            <w:r>
+              <w:rPr>
+                <w:noProof/>
+                <w:color w:val="AA04F9"/>
+                <w:sz w:val="18"/>
+                <w:szCs w:val="18"/>
+              </w:rPr>
+              <w:t>'dBm'</w:t>
+            </w:r>
+            <w:r>
+              <w:rPr>
+                <w:noProof/>
+                <w:sz w:val="18"/>
+                <w:szCs w:val="18"/>
+              </w:rPr>
+              <w:t>;</w:t>
+            </w:r>
+          </w:p>
+          <w:p>
+            <w:pPr>
+              <w:pStyle w:val="Code"/>
+              <w:rPr>
+                <w:sz w:val="18"/>
+                <w:szCs w:val="18"/>
+              </w:rPr>
+            </w:pPr>
+            <w:r>
+              <w:rPr>
+                <w:noProof/>
+                <w:sz w:val="18"/>
+                <w:szCs w:val="18"/>
+              </w:rPr>
+              <w:t xml:space="preserve">    </w:t>
+            </w:r>
+            <w:r>
+              <w:rPr>
+                <w:noProof/>
+                <w:color w:val="0E00FF"/>
+                <w:sz w:val="18"/>
+                <w:szCs w:val="18"/>
+              </w:rPr>
+              <w:t xml:space="preserve">case </w:t>
+            </w:r>
+            <w:r>
+              <w:rPr>
+                <w:noProof/>
+                <w:sz w:val="18"/>
+                <w:szCs w:val="18"/>
+              </w:rPr>
+              <w:t xml:space="preserve">1; </w:t>
+            </w:r>
+            <w:r>
+              <w:rPr>
+                <w:noProof/>
+                <w:sz w:val="18"/>
+                <w:szCs w:val="18"/>
+              </w:rPr>
+              <w:t>Level</w:t>
+            </w:r>
+            <w:r>
+              <w:rPr>
+                <w:noProof/>
+                <w:sz w:val="18"/>
+                <w:szCs w:val="18"/>
+              </w:rPr>
+              <w:t xml:space="preserve">Unit = </w:t>
+            </w:r>
+            <w:r>
+              <w:rPr>
+                <w:noProof/>
+                <w:color w:val="AA04F9"/>
+                <w:sz w:val="18"/>
+                <w:szCs w:val="18"/>
+              </w:rPr>
+              <w:t>'dBμV/m'</w:t>
+            </w:r>
+            <w:r>
+              <w:rPr>
+                <w:noProof/>
+                <w:sz w:val="18"/>
+                <w:szCs w:val="18"/>
+              </w:rPr>
+              <w:t>;</w:t>
+            </w:r>
+          </w:p>
+          <w:p>
+            <w:pPr>
+              <w:pStyle w:val="Code"/>
+              <w:rPr>
+                <w:sz w:val="18"/>
+                <w:szCs w:val="18"/>
+              </w:rPr>
+            </w:pPr>
+            <w:r>
+              <w:rPr>
+                <w:noProof/>
+                <w:color w:val="0E00FF"/>
+                <w:sz w:val="18"/>
+                <w:szCs w:val="18"/>
+              </w:rPr>
+              <w:t>end</w:t>
+            </w:r>
+          </w:p>
+          <w:p>
+            <w:pPr>
+              <w:pStyle w:val="Code"/>
+              <w:rPr>
+                <w:sz w:val="18"/>
+                <w:szCs w:val="18"/>
+              </w:rPr>
+            </w:pPr>
+          </w:p>
+          <w:p>
+            <w:pPr>
+              <w:pStyle w:val="Code"/>
+              <w:rPr>
+                <w:sz w:val="18"/>
+                <w:szCs w:val="18"/>
+              </w:rPr>
+            </w:pPr>
+            <w:r>
+              <w:rPr>
+                <w:noProof/>
+                <w:color w:val="028009"/>
+                <w:sz w:val="18"/>
+                <w:szCs w:val="18"/>
+              </w:rPr>
+              <w:t>%% Processamento do traço</w:t>
+            </w:r>
+          </w:p>
+          <w:p>
+            <w:pPr>
+              <w:pStyle w:val="Code"/>
+              <w:rPr>
+                <w:sz w:val="18"/>
+                <w:szCs w:val="18"/>
+              </w:rPr>
+            </w:pPr>
+            <w:r>
+              <w:rPr>
+                <w:noProof/>
+                <w:sz w:val="18"/>
+                <w:szCs w:val="18"/>
+              </w:rPr>
+              <w:t xml:space="preserve">traceMode = </w:t>
+            </w:r>
+            <w:r>
+              <w:rPr>
+                <w:noProof/>
+                <w:color w:val="AA04F9"/>
+                <w:sz w:val="18"/>
+                <w:szCs w:val="18"/>
+              </w:rPr>
+              <w:t>''</w:t>
+            </w:r>
+            <w:r>
+              <w:rPr>
+                <w:noProof/>
+                <w:sz w:val="18"/>
+                <w:szCs w:val="18"/>
+              </w:rPr>
+              <w:t>;</w:t>
+            </w:r>
+          </w:p>
+          <w:p>
+            <w:pPr>
+              <w:pStyle w:val="Code"/>
+              <w:rPr>
+                <w:sz w:val="18"/>
+                <w:szCs w:val="18"/>
+              </w:rPr>
+            </w:pPr>
+            <w:r>
+              <w:rPr>
+                <w:noProof/>
+                <w:color w:val="0E00FF"/>
+                <w:sz w:val="18"/>
+                <w:szCs w:val="18"/>
+              </w:rPr>
+              <w:t xml:space="preserve">if </w:t>
+            </w:r>
+            <w:r>
+              <w:rPr>
+                <w:noProof/>
+                <w:sz w:val="18"/>
+                <w:szCs w:val="18"/>
+              </w:rPr>
+              <w:t>ismember(</w:t>
+            </w:r>
+            <w:r>
+              <w:rPr>
+                <w:noProof/>
+                <w:sz w:val="18"/>
+                <w:szCs w:val="18"/>
+              </w:rPr>
+              <w:t>specData</w:t>
+            </w:r>
+            <w:r>
+              <w:rPr>
+                <w:noProof/>
+                <w:sz w:val="18"/>
+                <w:szCs w:val="18"/>
+              </w:rPr>
+              <w:t>.MetaData.DataType, [62, 65, 69])</w:t>
+            </w:r>
+          </w:p>
+          <w:p>
+            <w:pPr>
+              <w:pStyle w:val="Code"/>
+              <w:rPr>
+                <w:sz w:val="18"/>
+                <w:szCs w:val="18"/>
+              </w:rPr>
+            </w:pPr>
+            <w:r>
+              <w:rPr>
+                <w:noProof/>
+                <w:sz w:val="18"/>
+                <w:szCs w:val="18"/>
+              </w:rPr>
+              <w:t xml:space="preserve">    </w:t>
+            </w:r>
+            <w:r>
+              <w:rPr>
+                <w:noProof/>
+                <w:sz w:val="18"/>
+                <w:szCs w:val="18"/>
+              </w:rPr>
+              <w:t>T</w:t>
+            </w:r>
+            <w:r>
+              <w:rPr>
+                <w:noProof/>
+                <w:sz w:val="18"/>
+                <w:szCs w:val="18"/>
+              </w:rPr>
+              <w:t xml:space="preserve">raceMode = </w:t>
+            </w:r>
+            <w:r>
+              <w:rPr>
+                <w:noProof/>
+                <w:color w:val="AA04F9"/>
+                <w:sz w:val="18"/>
+                <w:szCs w:val="18"/>
+              </w:rPr>
+              <w:t>'OCC'</w:t>
+            </w:r>
+            <w:r>
+              <w:rPr>
+                <w:noProof/>
+                <w:sz w:val="18"/>
+                <w:szCs w:val="18"/>
+              </w:rPr>
+              <w:t>;</w:t>
+            </w:r>
+          </w:p>
+          <w:p>
+            <w:pPr>
+              <w:pStyle w:val="Code"/>
+              <w:rPr>
+                <w:sz w:val="18"/>
+                <w:szCs w:val="18"/>
+              </w:rPr>
+            </w:pPr>
+            <w:r>
+              <w:rPr>
+                <w:noProof/>
+                <w:color w:val="0E00FF"/>
+                <w:sz w:val="18"/>
+                <w:szCs w:val="18"/>
+              </w:rPr>
+              <w:t>else</w:t>
+            </w:r>
+          </w:p>
+          <w:p>
+            <w:pPr>
+              <w:pStyle w:val="Code"/>
+              <w:rPr>
+                <w:sz w:val="18"/>
+                <w:szCs w:val="18"/>
+              </w:rPr>
+            </w:pPr>
+            <w:r>
+              <w:rPr>
+                <w:noProof/>
+                <w:sz w:val="18"/>
+                <w:szCs w:val="18"/>
+              </w:rPr>
+              <w:t xml:space="preserve">    </w:t>
+            </w:r>
+            <w:r>
+              <w:rPr>
+                <w:noProof/>
+                <w:color w:val="0E00FF"/>
+                <w:sz w:val="18"/>
+                <w:szCs w:val="18"/>
+              </w:rPr>
+              <w:t xml:space="preserve">switch </w:t>
+            </w:r>
+            <w:r>
+              <w:rPr>
+                <w:noProof/>
+                <w:sz w:val="18"/>
+                <w:szCs w:val="18"/>
+              </w:rPr>
+              <w:t>specData</w:t>
+            </w:r>
+            <w:r>
+              <w:rPr>
+                <w:noProof/>
+                <w:sz w:val="18"/>
+                <w:szCs w:val="18"/>
+              </w:rPr>
+              <w:t>.MetaData.TraceMode</w:t>
+            </w:r>
+          </w:p>
+          <w:p>
+            <w:pPr>
+              <w:pStyle w:val="Code"/>
+              <w:rPr>
+                <w:sz w:val="18"/>
+                <w:szCs w:val="18"/>
+              </w:rPr>
+            </w:pPr>
+            <w:r>
+              <w:rPr>
+                <w:noProof/>
+                <w:sz w:val="18"/>
+                <w:szCs w:val="18"/>
+              </w:rPr>
+              <w:t xml:space="preserve">        </w:t>
+            </w:r>
+            <w:r>
+              <w:rPr>
+                <w:noProof/>
+                <w:color w:val="0E00FF"/>
+                <w:sz w:val="18"/>
+                <w:szCs w:val="18"/>
+              </w:rPr>
+              <w:t xml:space="preserve">case </w:t>
+            </w:r>
+            <w:r>
+              <w:rPr>
+                <w:noProof/>
+                <w:sz w:val="18"/>
+                <w:szCs w:val="18"/>
+              </w:rPr>
+              <w:t xml:space="preserve">0; </w:t>
+            </w:r>
+            <w:r>
+              <w:rPr>
+                <w:noProof/>
+                <w:sz w:val="18"/>
+                <w:szCs w:val="18"/>
+              </w:rPr>
+              <w:t>T</w:t>
+            </w:r>
+            <w:r>
+              <w:rPr>
+                <w:noProof/>
+                <w:sz w:val="18"/>
+                <w:szCs w:val="18"/>
+              </w:rPr>
+              <w:t xml:space="preserve">raceMode = </w:t>
+            </w:r>
+            <w:r>
+              <w:rPr>
+                <w:noProof/>
+                <w:color w:val="AA04F9"/>
+                <w:sz w:val="18"/>
+                <w:szCs w:val="18"/>
+              </w:rPr>
+              <w:t>'Single Measurement'</w:t>
+            </w:r>
+            <w:r>
+              <w:rPr>
+                <w:noProof/>
+                <w:sz w:val="18"/>
+                <w:szCs w:val="18"/>
+              </w:rPr>
+              <w:t>;</w:t>
+            </w:r>
+          </w:p>
+          <w:p>
+            <w:pPr>
+              <w:pStyle w:val="Code"/>
+              <w:rPr>
+                <w:sz w:val="18"/>
+                <w:szCs w:val="18"/>
+              </w:rPr>
+            </w:pPr>
+            <w:r>
+              <w:rPr>
+                <w:noProof/>
+                <w:sz w:val="18"/>
+                <w:szCs w:val="18"/>
+              </w:rPr>
+              <w:t xml:space="preserve">        </w:t>
+            </w:r>
+            <w:r>
+              <w:rPr>
+                <w:noProof/>
+                <w:color w:val="0E00FF"/>
+                <w:sz w:val="18"/>
+                <w:szCs w:val="18"/>
+              </w:rPr>
+              <w:t xml:space="preserve">case </w:t>
+            </w:r>
+            <w:r>
+              <w:rPr>
+                <w:noProof/>
+                <w:sz w:val="18"/>
+                <w:szCs w:val="18"/>
+              </w:rPr>
+              <w:t xml:space="preserve">1; </w:t>
+            </w:r>
+            <w:r>
+              <w:rPr>
+                <w:noProof/>
+                <w:sz w:val="18"/>
+                <w:szCs w:val="18"/>
+              </w:rPr>
+              <w:t>T</w:t>
+            </w:r>
+            <w:r>
+              <w:rPr>
+                <w:noProof/>
+                <w:sz w:val="18"/>
+                <w:szCs w:val="18"/>
+              </w:rPr>
+              <w:t xml:space="preserve">raceMode = </w:t>
+            </w:r>
+            <w:r>
+              <w:rPr>
+                <w:noProof/>
+                <w:color w:val="AA04F9"/>
+                <w:sz w:val="18"/>
+                <w:szCs w:val="18"/>
+              </w:rPr>
+              <w:t>'Mean'</w:t>
+            </w:r>
+            <w:r>
+              <w:rPr>
+                <w:noProof/>
+                <w:sz w:val="18"/>
+                <w:szCs w:val="18"/>
+              </w:rPr>
+              <w:t>;</w:t>
+            </w:r>
+          </w:p>
+          <w:p>
+            <w:pPr>
+              <w:pStyle w:val="Code"/>
+              <w:rPr>
+                <w:sz w:val="18"/>
+                <w:szCs w:val="18"/>
+              </w:rPr>
+            </w:pPr>
+            <w:r>
+              <w:rPr>
+                <w:noProof/>
+                <w:sz w:val="18"/>
+                <w:szCs w:val="18"/>
+              </w:rPr>
+              <w:t xml:space="preserve">        </w:t>
+            </w:r>
+            <w:r>
+              <w:rPr>
+                <w:noProof/>
+                <w:color w:val="0E00FF"/>
+                <w:sz w:val="18"/>
+                <w:szCs w:val="18"/>
+              </w:rPr>
+              <w:t xml:space="preserve">case </w:t>
+            </w:r>
+            <w:r>
+              <w:rPr>
+                <w:noProof/>
+                <w:sz w:val="18"/>
+                <w:szCs w:val="18"/>
+              </w:rPr>
+              <w:t xml:space="preserve">2; </w:t>
+            </w:r>
+            <w:r>
+              <w:rPr>
+                <w:noProof/>
+                <w:sz w:val="18"/>
+                <w:szCs w:val="18"/>
+              </w:rPr>
+              <w:t>T</w:t>
+            </w:r>
+            <w:r>
+              <w:rPr>
+                <w:noProof/>
+                <w:sz w:val="18"/>
+                <w:szCs w:val="18"/>
+              </w:rPr>
+              <w:t xml:space="preserve">raceMode = </w:t>
+            </w:r>
+            <w:r>
+              <w:rPr>
+                <w:noProof/>
+                <w:color w:val="AA04F9"/>
+                <w:sz w:val="18"/>
+                <w:szCs w:val="18"/>
+              </w:rPr>
+              <w:t>'Peak'</w:t>
+            </w:r>
+            <w:r>
+              <w:rPr>
+                <w:noProof/>
+                <w:sz w:val="18"/>
+                <w:szCs w:val="18"/>
+              </w:rPr>
+              <w:t>;</w:t>
+            </w:r>
+          </w:p>
+          <w:p>
+            <w:pPr>
+              <w:pStyle w:val="Code"/>
+              <w:rPr>
+                <w:sz w:val="18"/>
+                <w:szCs w:val="18"/>
+              </w:rPr>
+            </w:pPr>
+            <w:r>
+              <w:rPr>
+                <w:noProof/>
+                <w:sz w:val="18"/>
+                <w:szCs w:val="18"/>
+              </w:rPr>
+              <w:t xml:space="preserve">        </w:t>
+            </w:r>
+            <w:r>
+              <w:rPr>
+                <w:noProof/>
+                <w:color w:val="0E00FF"/>
+                <w:sz w:val="18"/>
+                <w:szCs w:val="18"/>
+              </w:rPr>
+              <w:t xml:space="preserve">case </w:t>
+            </w:r>
+            <w:r>
+              <w:rPr>
+                <w:noProof/>
+                <w:sz w:val="18"/>
+                <w:szCs w:val="18"/>
+              </w:rPr>
+              <w:t xml:space="preserve">3; </w:t>
+            </w:r>
+            <w:r>
+              <w:rPr>
+                <w:noProof/>
+                <w:sz w:val="18"/>
+                <w:szCs w:val="18"/>
+              </w:rPr>
+              <w:t>T</w:t>
+            </w:r>
+            <w:r>
+              <w:rPr>
+                <w:noProof/>
+                <w:sz w:val="18"/>
+                <w:szCs w:val="18"/>
+              </w:rPr>
+              <w:t xml:space="preserve">raceMode = </w:t>
+            </w:r>
+            <w:r>
+              <w:rPr>
+                <w:noProof/>
+                <w:color w:val="AA04F9"/>
+                <w:sz w:val="18"/>
+                <w:szCs w:val="18"/>
+              </w:rPr>
+              <w:t>'Minimum'</w:t>
+            </w:r>
+            <w:r>
+              <w:rPr>
+                <w:noProof/>
+                <w:sz w:val="18"/>
+                <w:szCs w:val="18"/>
+              </w:rPr>
+              <w:t>;</w:t>
+            </w:r>
+          </w:p>
+          <w:p>
+            <w:pPr>
+              <w:pStyle w:val="Code"/>
+              <w:rPr>
+                <w:sz w:val="18"/>
+                <w:szCs w:val="18"/>
+              </w:rPr>
+            </w:pPr>
+            <w:r>
+              <w:rPr>
+                <w:noProof/>
+                <w:sz w:val="18"/>
+                <w:szCs w:val="18"/>
+              </w:rPr>
+              <w:t xml:space="preserve">    </w:t>
+            </w:r>
+            <w:r>
+              <w:rPr>
+                <w:noProof/>
+                <w:color w:val="0E00FF"/>
+                <w:sz w:val="18"/>
+                <w:szCs w:val="18"/>
+              </w:rPr>
+              <w:t>end</w:t>
+            </w:r>
+          </w:p>
+          <w:p>
+            <w:pPr>
+              <w:pStyle w:val="Code"/>
+              <w:rPr>
+                <w:sz w:val="18"/>
+                <w:szCs w:val="18"/>
+              </w:rPr>
+            </w:pPr>
+            <w:r>
+              <w:rPr>
+                <w:noProof/>
+                <w:color w:val="0E00FF"/>
+                <w:sz w:val="18"/>
+                <w:szCs w:val="18"/>
+              </w:rPr>
+              <w:t>end</w:t>
+            </w:r>
+          </w:p>
+          <w:p>
+            <w:pPr>
+              <w:pStyle w:val="Code"/>
+              <w:rPr>
+                <w:sz w:val="18"/>
+                <w:szCs w:val="18"/>
+              </w:rPr>
+            </w:pPr>
+          </w:p>
+          <w:p>
+            <w:pPr>
+              <w:pStyle w:val="Code"/>
+              <w:rPr>
+                <w:sz w:val="18"/>
+                <w:szCs w:val="18"/>
+              </w:rPr>
+            </w:pPr>
+            <w:r>
+              <w:rPr>
+                <w:noProof/>
+                <w:color w:val="028009"/>
+                <w:sz w:val="18"/>
+                <w:szCs w:val="18"/>
+              </w:rPr>
+              <w:t>%% Detector</w:t>
+            </w:r>
+          </w:p>
+          <w:p>
+            <w:pPr>
+              <w:pStyle w:val="Code"/>
+              <w:rPr>
+                <w:sz w:val="18"/>
+                <w:szCs w:val="18"/>
+              </w:rPr>
+            </w:pPr>
+            <w:r>
+              <w:rPr>
+                <w:noProof/>
+                <w:sz w:val="18"/>
+                <w:szCs w:val="18"/>
+              </w:rPr>
+              <w:t xml:space="preserve">Detector = </w:t>
+            </w:r>
+            <w:r>
+              <w:rPr>
+                <w:noProof/>
+                <w:color w:val="AA04F9"/>
+                <w:sz w:val="18"/>
+                <w:szCs w:val="18"/>
+              </w:rPr>
+              <w:t>''</w:t>
+            </w:r>
+            <w:r>
+              <w:rPr>
+                <w:noProof/>
+                <w:sz w:val="18"/>
+                <w:szCs w:val="18"/>
+              </w:rPr>
+              <w:t>;</w:t>
+            </w:r>
+          </w:p>
+          <w:p>
+            <w:pPr>
+              <w:pStyle w:val="Code"/>
+              <w:rPr>
+                <w:sz w:val="18"/>
+                <w:szCs w:val="18"/>
+              </w:rPr>
+            </w:pPr>
+          </w:p>
+          <w:p>
+            <w:pPr>
+              <w:pStyle w:val="Code"/>
+              <w:rPr>
+                <w:sz w:val="18"/>
+                <w:szCs w:val="18"/>
+              </w:rPr>
+            </w:pPr>
+            <w:r>
+              <w:rPr>
+                <w:noProof/>
+                <w:color w:val="028009"/>
+                <w:sz w:val="18"/>
+                <w:szCs w:val="18"/>
+              </w:rPr>
+              <w:t>%% Antena</w:t>
+            </w:r>
+          </w:p>
+          <w:p>
+            <w:pPr>
+              <w:pStyle w:val="Code"/>
+              <w:rPr>
+                <w:sz w:val="18"/>
+                <w:szCs w:val="18"/>
+              </w:rPr>
+            </w:pPr>
+            <w:r>
+              <w:rPr>
+                <w:noProof/>
+                <w:color w:val="0E00FF"/>
+                <w:sz w:val="18"/>
+                <w:szCs w:val="18"/>
+              </w:rPr>
+              <w:t xml:space="preserve">switch </w:t>
+            </w:r>
+            <w:r>
+              <w:rPr>
+                <w:noProof/>
+                <w:sz w:val="18"/>
+                <w:szCs w:val="18"/>
+              </w:rPr>
+              <w:t>specData</w:t>
+            </w:r>
+            <w:r>
+              <w:rPr>
+                <w:noProof/>
+                <w:sz w:val="18"/>
+                <w:szCs w:val="18"/>
+              </w:rPr>
+              <w:t>.MetaData.Antenna</w:t>
+            </w:r>
+          </w:p>
+          <w:p>
+            <w:pPr>
+              <w:pStyle w:val="Code"/>
+              <w:rPr>
+                <w:sz w:val="18"/>
+                <w:szCs w:val="18"/>
+              </w:rPr>
+            </w:pPr>
+            <w:r>
+              <w:rPr>
+                <w:noProof/>
+                <w:sz w:val="18"/>
+                <w:szCs w:val="18"/>
+              </w:rPr>
+              <w:t xml:space="preserve">    </w:t>
+            </w:r>
+            <w:r>
+              <w:rPr>
+                <w:noProof/>
+                <w:color w:val="0E00FF"/>
+                <w:sz w:val="18"/>
+                <w:szCs w:val="18"/>
+              </w:rPr>
+              <w:t xml:space="preserve">case </w:t>
+            </w:r>
+            <w:r>
+              <w:rPr>
+                <w:noProof/>
+                <w:sz w:val="18"/>
+                <w:szCs w:val="18"/>
+              </w:rPr>
+              <w:t xml:space="preserve">0; </w:t>
+            </w:r>
+            <w:r>
+              <w:rPr>
+                <w:noProof/>
+                <w:sz w:val="18"/>
+                <w:szCs w:val="18"/>
+              </w:rPr>
+              <w:t>A</w:t>
+            </w:r>
+            <w:r>
+              <w:rPr>
+                <w:noProof/>
+                <w:sz w:val="18"/>
+                <w:szCs w:val="18"/>
+              </w:rPr>
+              <w:t xml:space="preserve">ntenna = </w:t>
+            </w:r>
+            <w:r>
+              <w:rPr>
+                <w:noProof/>
+                <w:color w:val="AA04F9"/>
+                <w:sz w:val="18"/>
+                <w:szCs w:val="18"/>
+              </w:rPr>
+              <w:t>'CRFS RFeye (Auto)'</w:t>
+            </w:r>
+            <w:r>
+              <w:rPr>
+                <w:noProof/>
+                <w:sz w:val="18"/>
+                <w:szCs w:val="18"/>
+              </w:rPr>
+              <w:t>;</w:t>
+            </w:r>
+          </w:p>
+          <w:p>
+            <w:pPr>
+              <w:pStyle w:val="Code"/>
+              <w:rPr>
+                <w:sz w:val="18"/>
+                <w:szCs w:val="18"/>
+              </w:rPr>
+            </w:pPr>
+            <w:r>
+              <w:rPr>
+                <w:noProof/>
+                <w:sz w:val="18"/>
+                <w:szCs w:val="18"/>
+              </w:rPr>
+              <w:t xml:space="preserve">    </w:t>
+            </w:r>
+            <w:r>
+              <w:rPr>
+                <w:noProof/>
+                <w:color w:val="0E00FF"/>
+                <w:sz w:val="18"/>
+                <w:szCs w:val="18"/>
+              </w:rPr>
+              <w:t xml:space="preserve">case </w:t>
+            </w:r>
+            <w:r>
+              <w:rPr>
+                <w:noProof/>
+                <w:sz w:val="18"/>
+                <w:szCs w:val="18"/>
+              </w:rPr>
+              <w:t xml:space="preserve">1; </w:t>
+            </w:r>
+            <w:r>
+              <w:rPr>
+                <w:noProof/>
+                <w:sz w:val="18"/>
+                <w:szCs w:val="18"/>
+              </w:rPr>
+              <w:t>A</w:t>
+            </w:r>
+            <w:r>
+              <w:rPr>
+                <w:noProof/>
+                <w:sz w:val="18"/>
+                <w:szCs w:val="18"/>
+              </w:rPr>
+              <w:t xml:space="preserve">ntenna = </w:t>
+            </w:r>
+            <w:r>
+              <w:rPr>
+                <w:noProof/>
+                <w:color w:val="AA04F9"/>
+                <w:sz w:val="18"/>
+                <w:szCs w:val="18"/>
+              </w:rPr>
+              <w:t>'CRFS RFeye Port 1'</w:t>
+            </w:r>
+            <w:r>
+              <w:rPr>
+                <w:noProof/>
+                <w:sz w:val="18"/>
+                <w:szCs w:val="18"/>
+              </w:rPr>
+              <w:t>;</w:t>
+            </w:r>
+          </w:p>
+          <w:p>
+            <w:pPr>
+              <w:pStyle w:val="Code"/>
+              <w:rPr>
+                <w:sz w:val="18"/>
+                <w:szCs w:val="18"/>
+              </w:rPr>
+            </w:pPr>
+            <w:r>
+              <w:rPr>
+                <w:noProof/>
+                <w:sz w:val="18"/>
+                <w:szCs w:val="18"/>
+              </w:rPr>
+              <w:t xml:space="preserve">    </w:t>
+            </w:r>
+            <w:r>
+              <w:rPr>
+                <w:noProof/>
+                <w:color w:val="0E00FF"/>
+                <w:sz w:val="18"/>
+                <w:szCs w:val="18"/>
+              </w:rPr>
+              <w:t xml:space="preserve">case </w:t>
+            </w:r>
+            <w:r>
+              <w:rPr>
+                <w:noProof/>
+                <w:sz w:val="18"/>
+                <w:szCs w:val="18"/>
+              </w:rPr>
+              <w:t xml:space="preserve">2; </w:t>
+            </w:r>
+            <w:r>
+              <w:rPr>
+                <w:noProof/>
+                <w:sz w:val="18"/>
+                <w:szCs w:val="18"/>
+              </w:rPr>
+              <w:t>A</w:t>
+            </w:r>
+            <w:r>
+              <w:rPr>
+                <w:noProof/>
+                <w:sz w:val="18"/>
+                <w:szCs w:val="18"/>
+              </w:rPr>
+              <w:t xml:space="preserve">ntenna = </w:t>
+            </w:r>
+            <w:r>
+              <w:rPr>
+                <w:noProof/>
+                <w:color w:val="AA04F9"/>
+                <w:sz w:val="18"/>
+                <w:szCs w:val="18"/>
+              </w:rPr>
+              <w:t>'CRFS RFeye Port 2'</w:t>
+            </w:r>
+            <w:r>
+              <w:rPr>
+                <w:noProof/>
+                <w:sz w:val="18"/>
+                <w:szCs w:val="18"/>
+              </w:rPr>
+              <w:t>;</w:t>
+            </w:r>
+          </w:p>
+          <w:p>
+            <w:pPr>
+              <w:pStyle w:val="Code"/>
+              <w:rPr>
+                <w:sz w:val="18"/>
+                <w:szCs w:val="18"/>
+              </w:rPr>
+            </w:pPr>
+            <w:r>
+              <w:rPr>
+                <w:noProof/>
+                <w:sz w:val="18"/>
+                <w:szCs w:val="18"/>
+              </w:rPr>
+              <w:t xml:space="preserve">    </w:t>
+            </w:r>
+            <w:r>
+              <w:rPr>
+                <w:noProof/>
+                <w:color w:val="0E00FF"/>
+                <w:sz w:val="18"/>
+                <w:szCs w:val="18"/>
+              </w:rPr>
+              <w:t xml:space="preserve">case </w:t>
+            </w:r>
+            <w:r>
+              <w:rPr>
+                <w:noProof/>
+                <w:sz w:val="18"/>
+                <w:szCs w:val="18"/>
+              </w:rPr>
+              <w:t xml:space="preserve">3; </w:t>
+            </w:r>
+            <w:r>
+              <w:rPr>
+                <w:noProof/>
+                <w:sz w:val="18"/>
+                <w:szCs w:val="18"/>
+              </w:rPr>
+              <w:t>A</w:t>
+            </w:r>
+            <w:r>
+              <w:rPr>
+                <w:noProof/>
+                <w:sz w:val="18"/>
+                <w:szCs w:val="18"/>
+              </w:rPr>
+              <w:t xml:space="preserve">ntenna = </w:t>
+            </w:r>
+            <w:r>
+              <w:rPr>
+                <w:noProof/>
+                <w:color w:val="AA04F9"/>
+                <w:sz w:val="18"/>
+                <w:szCs w:val="18"/>
+              </w:rPr>
+              <w:t>'CRFS RFeye Port 3'</w:t>
+            </w:r>
+            <w:r>
+              <w:rPr>
+                <w:noProof/>
+                <w:sz w:val="18"/>
+                <w:szCs w:val="18"/>
+              </w:rPr>
+              <w:t>;</w:t>
+            </w:r>
+          </w:p>
+          <w:p>
+            <w:pPr>
+              <w:pStyle w:val="Code"/>
+              <w:rPr>
+                <w:sz w:val="18"/>
+                <w:szCs w:val="18"/>
+              </w:rPr>
+            </w:pPr>
+            <w:r>
+              <w:rPr>
+                <w:noProof/>
+                <w:sz w:val="18"/>
+                <w:szCs w:val="18"/>
+              </w:rPr>
+              <w:t xml:space="preserve">    </w:t>
+            </w:r>
+            <w:r>
+              <w:rPr>
+                <w:noProof/>
+                <w:color w:val="0E00FF"/>
+                <w:sz w:val="18"/>
+                <w:szCs w:val="18"/>
+              </w:rPr>
+              <w:t xml:space="preserve">case </w:t>
+            </w:r>
+            <w:r>
+              <w:rPr>
+                <w:noProof/>
+                <w:sz w:val="18"/>
+                <w:szCs w:val="18"/>
+              </w:rPr>
+              <w:t xml:space="preserve">4; </w:t>
+            </w:r>
+            <w:r>
+              <w:rPr>
+                <w:noProof/>
+                <w:sz w:val="18"/>
+                <w:szCs w:val="18"/>
+              </w:rPr>
+              <w:t>A</w:t>
+            </w:r>
+            <w:r>
+              <w:rPr>
+                <w:noProof/>
+                <w:sz w:val="18"/>
+                <w:szCs w:val="18"/>
+              </w:rPr>
+              <w:t xml:space="preserve">ntenna = </w:t>
+            </w:r>
+            <w:r>
+              <w:rPr>
+                <w:noProof/>
+                <w:color w:val="AA04F9"/>
+                <w:sz w:val="18"/>
+                <w:szCs w:val="18"/>
+              </w:rPr>
+              <w:t>'CRFS RFeye Port 4'</w:t>
+            </w:r>
+            <w:r>
+              <w:rPr>
+                <w:noProof/>
+                <w:sz w:val="18"/>
+                <w:szCs w:val="18"/>
+              </w:rPr>
+              <w:t>;</w:t>
+            </w:r>
+          </w:p>
+          <w:p>
+            <w:pPr>
+              <w:pStyle w:val="Code"/>
+              <w:rPr>
+                <w:noProof/>
+                <w:color w:val="0E00FF"/>
+                <w:sz w:val="18"/>
+                <w:szCs w:val="18"/>
+              </w:rPr>
+            </w:pPr>
+            <w:r>
+              <w:rPr>
+                <w:noProof/>
+                <w:color w:val="0E00FF"/>
+                <w:sz w:val="18"/>
+                <w:szCs w:val="18"/>
+              </w:rPr>
+              <w:t>end</w:t>
+            </w:r>
+          </w:p>
+        </w:tc>
+      </w:tr>
+      <w:tr>
+        <w:tc>
+          <w:tcPr>
+            <w:tcW w:w="1271" w:type="dxa"/>
+            <w:vAlign w:val="center"/>
+          </w:tcPr>
+          <w:p>
+            <w:pPr>
+              <w:jc w:val="center"/>
+              <w:rPr>
+                <w:sz w:val="20"/>
+                <w:szCs w:val="20"/>
+              </w:rPr>
+            </w:pPr>
+            <w:r>
+              <w:rPr>
+                <w:sz w:val="20"/>
+                <w:szCs w:val="20"/>
+              </w:rPr>
+              <w:t>RF Look Bin</w:t>
+            </w:r>
+          </w:p>
+        </w:tc>
+        <w:tc>
+          <w:tcPr>
+            <w:tcW w:w="9185" w:type="dxa"/>
+          </w:tcPr>
+          <w:p>
+            <w:pPr>
+              <w:pStyle w:val="Code"/>
+              <w:rPr>
+                <w:sz w:val="18"/>
+                <w:szCs w:val="18"/>
+              </w:rPr>
+            </w:pPr>
+            <w:r>
+              <w:rPr>
+                <w:noProof/>
+                <w:color w:val="028009"/>
+                <w:sz w:val="18"/>
+                <w:szCs w:val="18"/>
+              </w:rPr>
+              <w:t>%% Unidade</w:t>
+            </w:r>
+          </w:p>
+          <w:p>
+            <w:pPr>
+              <w:pStyle w:val="Code"/>
+              <w:rPr>
+                <w:sz w:val="18"/>
+                <w:szCs w:val="18"/>
+              </w:rPr>
+            </w:pPr>
+            <w:r>
+              <w:rPr>
+                <w:noProof/>
+                <w:color w:val="0E00FF"/>
+                <w:sz w:val="18"/>
+                <w:szCs w:val="18"/>
+              </w:rPr>
+              <w:t xml:space="preserve">switch </w:t>
+            </w:r>
+            <w:r>
+              <w:rPr>
+                <w:noProof/>
+                <w:sz w:val="18"/>
+                <w:szCs w:val="18"/>
+              </w:rPr>
+              <w:t>specData</w:t>
+            </w:r>
+            <w:r>
+              <w:rPr>
+                <w:noProof/>
+                <w:sz w:val="18"/>
+                <w:szCs w:val="18"/>
+              </w:rPr>
+              <w:t>.MetaData.LevelUnit</w:t>
+            </w:r>
+          </w:p>
+          <w:p>
+            <w:pPr>
+              <w:pStyle w:val="Code"/>
+              <w:rPr>
+                <w:sz w:val="18"/>
+                <w:szCs w:val="18"/>
+              </w:rPr>
+            </w:pPr>
+            <w:r>
+              <w:rPr>
+                <w:noProof/>
+                <w:color w:val="0E00FF"/>
+                <w:sz w:val="18"/>
+                <w:szCs w:val="18"/>
+              </w:rPr>
+              <w:t xml:space="preserve">    </w:t>
+            </w:r>
+            <w:r>
+              <w:rPr>
+                <w:noProof/>
+                <w:color w:val="0E00FF"/>
+                <w:sz w:val="18"/>
+                <w:szCs w:val="18"/>
+              </w:rPr>
+              <w:t xml:space="preserve">case </w:t>
+            </w:r>
+            <w:r>
+              <w:rPr>
+                <w:noProof/>
+                <w:sz w:val="18"/>
+                <w:szCs w:val="18"/>
+              </w:rPr>
+              <w:t xml:space="preserve">1; </w:t>
+            </w:r>
+            <w:r>
+              <w:rPr>
+                <w:noProof/>
+                <w:sz w:val="18"/>
+                <w:szCs w:val="18"/>
+              </w:rPr>
+              <w:t>Level</w:t>
+            </w:r>
+            <w:r>
+              <w:rPr>
+                <w:noProof/>
+                <w:sz w:val="18"/>
+                <w:szCs w:val="18"/>
+              </w:rPr>
+              <w:t xml:space="preserve">Unit </w:t>
+            </w:r>
+            <w:r>
+              <w:rPr>
+                <w:noProof/>
+                <w:sz w:val="18"/>
+                <w:szCs w:val="18"/>
+              </w:rPr>
+              <w:t xml:space="preserve">= </w:t>
+            </w:r>
+            <w:r>
+              <w:rPr>
+                <w:noProof/>
+                <w:color w:val="AA04F9"/>
+                <w:sz w:val="18"/>
+                <w:szCs w:val="18"/>
+              </w:rPr>
+              <w:t>'dBm'</w:t>
+            </w:r>
+            <w:r>
+              <w:rPr>
+                <w:noProof/>
+                <w:sz w:val="18"/>
+                <w:szCs w:val="18"/>
+              </w:rPr>
+              <w:t>;</w:t>
+            </w:r>
+          </w:p>
+          <w:p>
+            <w:pPr>
+              <w:pStyle w:val="Code"/>
+              <w:rPr>
+                <w:sz w:val="18"/>
+                <w:szCs w:val="18"/>
+              </w:rPr>
+            </w:pPr>
+            <w:r>
+              <w:rPr>
+                <w:noProof/>
+                <w:sz w:val="18"/>
+                <w:szCs w:val="18"/>
+              </w:rPr>
+              <w:t xml:space="preserve">    </w:t>
+            </w:r>
+            <w:r>
+              <w:rPr>
+                <w:noProof/>
+                <w:color w:val="0E00FF"/>
+                <w:sz w:val="18"/>
+                <w:szCs w:val="18"/>
+              </w:rPr>
+              <w:t xml:space="preserve">case </w:t>
+            </w:r>
+            <w:r>
+              <w:rPr>
+                <w:noProof/>
+                <w:sz w:val="18"/>
+                <w:szCs w:val="18"/>
+              </w:rPr>
+              <w:t xml:space="preserve">2; </w:t>
+            </w:r>
+            <w:r>
+              <w:rPr>
+                <w:noProof/>
+                <w:sz w:val="18"/>
+                <w:szCs w:val="18"/>
+              </w:rPr>
+              <w:t>Level</w:t>
+            </w:r>
+            <w:r>
+              <w:rPr>
+                <w:noProof/>
+                <w:sz w:val="18"/>
+                <w:szCs w:val="18"/>
+              </w:rPr>
+              <w:t xml:space="preserve">Unit </w:t>
+            </w:r>
+            <w:r>
+              <w:rPr>
+                <w:noProof/>
+                <w:sz w:val="18"/>
+                <w:szCs w:val="18"/>
+              </w:rPr>
+              <w:t xml:space="preserve">= </w:t>
+            </w:r>
+            <w:r>
+              <w:rPr>
+                <w:noProof/>
+                <w:color w:val="AA04F9"/>
+                <w:sz w:val="18"/>
+                <w:szCs w:val="18"/>
+              </w:rPr>
+              <w:t>'dBμV'</w:t>
+            </w:r>
+            <w:r>
+              <w:rPr>
+                <w:noProof/>
+                <w:sz w:val="18"/>
+                <w:szCs w:val="18"/>
+              </w:rPr>
+              <w:t>;</w:t>
+            </w:r>
+          </w:p>
+          <w:p>
+            <w:pPr>
+              <w:pStyle w:val="Code"/>
+              <w:rPr>
+                <w:noProof/>
+                <w:color w:val="0E00FF"/>
+                <w:sz w:val="18"/>
+                <w:szCs w:val="18"/>
+              </w:rPr>
+            </w:pPr>
+            <w:r>
+              <w:rPr>
+                <w:noProof/>
+                <w:color w:val="0E00FF"/>
+                <w:sz w:val="18"/>
+                <w:szCs w:val="18"/>
+              </w:rPr>
+              <w:t>end</w:t>
+            </w:r>
+          </w:p>
+          <w:p>
+            <w:pPr>
+              <w:pStyle w:val="Code"/>
+              <w:rPr>
+                <w:sz w:val="18"/>
+                <w:szCs w:val="18"/>
+              </w:rPr>
+            </w:pPr>
+          </w:p>
+          <w:p>
+            <w:pPr>
+              <w:pStyle w:val="Code"/>
+              <w:rPr>
+                <w:sz w:val="18"/>
+                <w:szCs w:val="18"/>
+              </w:rPr>
+            </w:pPr>
+            <w:r>
+              <w:rPr>
+                <w:noProof/>
+                <w:color w:val="028009"/>
+                <w:sz w:val="18"/>
+                <w:szCs w:val="18"/>
+              </w:rPr>
+              <w:t>%% Processamento do traço</w:t>
+            </w:r>
+          </w:p>
+          <w:p>
+            <w:pPr>
+              <w:pStyle w:val="Code"/>
+              <w:rPr>
+                <w:sz w:val="18"/>
+                <w:szCs w:val="18"/>
+              </w:rPr>
+            </w:pPr>
+            <w:r>
+              <w:rPr>
+                <w:noProof/>
+                <w:color w:val="0E00FF"/>
+                <w:sz w:val="18"/>
+                <w:szCs w:val="18"/>
+              </w:rPr>
+              <w:t xml:space="preserve">switch </w:t>
+            </w:r>
+            <w:r>
+              <w:rPr>
+                <w:noProof/>
+                <w:sz w:val="18"/>
+                <w:szCs w:val="18"/>
+              </w:rPr>
+              <w:t>specData</w:t>
+            </w:r>
+            <w:r>
+              <w:rPr>
+                <w:noProof/>
+                <w:sz w:val="18"/>
+                <w:szCs w:val="18"/>
+              </w:rPr>
+              <w:t>.MetaData.TraceMode</w:t>
+            </w:r>
+          </w:p>
+          <w:p>
+            <w:pPr>
+              <w:pStyle w:val="Code"/>
+              <w:rPr>
+                <w:sz w:val="18"/>
+                <w:szCs w:val="18"/>
+              </w:rPr>
+            </w:pPr>
+            <w:r>
+              <w:rPr>
+                <w:noProof/>
+                <w:color w:val="0E00FF"/>
+                <w:sz w:val="18"/>
+                <w:szCs w:val="18"/>
+              </w:rPr>
+              <w:t xml:space="preserve">    </w:t>
+            </w:r>
+            <w:r>
+              <w:rPr>
+                <w:noProof/>
+                <w:color w:val="0E00FF"/>
+                <w:sz w:val="18"/>
+                <w:szCs w:val="18"/>
+              </w:rPr>
+              <w:t xml:space="preserve">case </w:t>
+            </w:r>
+            <w:r>
+              <w:rPr>
+                <w:noProof/>
+                <w:sz w:val="18"/>
+                <w:szCs w:val="18"/>
+              </w:rPr>
+              <w:t xml:space="preserve">1; </w:t>
+            </w:r>
+            <w:r>
+              <w:rPr>
+                <w:noProof/>
+                <w:sz w:val="18"/>
+                <w:szCs w:val="18"/>
+              </w:rPr>
+              <w:t>T</w:t>
+            </w:r>
+            <w:r>
+              <w:rPr>
+                <w:noProof/>
+                <w:sz w:val="18"/>
+                <w:szCs w:val="18"/>
+              </w:rPr>
+              <w:t xml:space="preserve">raceMode </w:t>
+            </w:r>
+            <w:r>
+              <w:rPr>
+                <w:noProof/>
+                <w:sz w:val="18"/>
+                <w:szCs w:val="18"/>
+              </w:rPr>
+              <w:t xml:space="preserve">= </w:t>
+            </w:r>
+            <w:r>
+              <w:rPr>
+                <w:noProof/>
+                <w:color w:val="AA04F9"/>
+                <w:sz w:val="18"/>
+                <w:szCs w:val="18"/>
+              </w:rPr>
+              <w:t>'ClearWrite'</w:t>
+            </w:r>
+            <w:r>
+              <w:rPr>
+                <w:noProof/>
+                <w:sz w:val="18"/>
+                <w:szCs w:val="18"/>
+              </w:rPr>
+              <w:t>;</w:t>
+            </w:r>
+          </w:p>
+          <w:p>
+            <w:pPr>
+              <w:pStyle w:val="Code"/>
+              <w:rPr>
+                <w:sz w:val="18"/>
+                <w:szCs w:val="18"/>
+              </w:rPr>
+            </w:pPr>
+            <w:r>
+              <w:rPr>
+                <w:noProof/>
+                <w:sz w:val="18"/>
+                <w:szCs w:val="18"/>
+              </w:rPr>
+              <w:t xml:space="preserve">    </w:t>
+            </w:r>
+            <w:r>
+              <w:rPr>
+                <w:noProof/>
+                <w:color w:val="0E00FF"/>
+                <w:sz w:val="18"/>
+                <w:szCs w:val="18"/>
+              </w:rPr>
+              <w:t xml:space="preserve">case </w:t>
+            </w:r>
+            <w:r>
+              <w:rPr>
+                <w:noProof/>
+                <w:sz w:val="18"/>
+                <w:szCs w:val="18"/>
+              </w:rPr>
+              <w:t xml:space="preserve">2; </w:t>
+            </w:r>
+            <w:r>
+              <w:rPr>
+                <w:noProof/>
+                <w:sz w:val="18"/>
+                <w:szCs w:val="18"/>
+              </w:rPr>
+              <w:t>T</w:t>
+            </w:r>
+            <w:r>
+              <w:rPr>
+                <w:noProof/>
+                <w:sz w:val="18"/>
+                <w:szCs w:val="18"/>
+              </w:rPr>
+              <w:t xml:space="preserve">raceMode </w:t>
+            </w:r>
+            <w:r>
+              <w:rPr>
+                <w:noProof/>
+                <w:sz w:val="18"/>
+                <w:szCs w:val="18"/>
+              </w:rPr>
+              <w:t xml:space="preserve">= </w:t>
+            </w:r>
+            <w:r>
+              <w:rPr>
+                <w:noProof/>
+                <w:color w:val="AA04F9"/>
+                <w:sz w:val="18"/>
+                <w:szCs w:val="18"/>
+              </w:rPr>
+              <w:t>'Average'</w:t>
+            </w:r>
+            <w:r>
+              <w:rPr>
+                <w:noProof/>
+                <w:sz w:val="18"/>
+                <w:szCs w:val="18"/>
+              </w:rPr>
+              <w:t>;</w:t>
+            </w:r>
+          </w:p>
+          <w:p>
+            <w:pPr>
+              <w:pStyle w:val="Code"/>
+              <w:rPr>
+                <w:sz w:val="18"/>
+                <w:szCs w:val="18"/>
+              </w:rPr>
+            </w:pPr>
+            <w:r>
+              <w:rPr>
+                <w:noProof/>
+                <w:sz w:val="18"/>
+                <w:szCs w:val="18"/>
+              </w:rPr>
+              <w:t xml:space="preserve">    </w:t>
+            </w:r>
+            <w:r>
+              <w:rPr>
+                <w:noProof/>
+                <w:color w:val="0E00FF"/>
+                <w:sz w:val="18"/>
+                <w:szCs w:val="18"/>
+              </w:rPr>
+              <w:t xml:space="preserve">case </w:t>
+            </w:r>
+            <w:r>
+              <w:rPr>
+                <w:noProof/>
+                <w:sz w:val="18"/>
+                <w:szCs w:val="18"/>
+              </w:rPr>
+              <w:t xml:space="preserve">3; </w:t>
+            </w:r>
+            <w:r>
+              <w:rPr>
+                <w:noProof/>
+                <w:sz w:val="18"/>
+                <w:szCs w:val="18"/>
+              </w:rPr>
+              <w:t>T</w:t>
+            </w:r>
+            <w:r>
+              <w:rPr>
+                <w:noProof/>
+                <w:sz w:val="18"/>
+                <w:szCs w:val="18"/>
+              </w:rPr>
+              <w:t xml:space="preserve">raceMode </w:t>
+            </w:r>
+            <w:r>
+              <w:rPr>
+                <w:noProof/>
+                <w:sz w:val="18"/>
+                <w:szCs w:val="18"/>
+              </w:rPr>
+              <w:t xml:space="preserve">= </w:t>
+            </w:r>
+            <w:r>
+              <w:rPr>
+                <w:noProof/>
+                <w:color w:val="AA04F9"/>
+                <w:sz w:val="18"/>
+                <w:szCs w:val="18"/>
+              </w:rPr>
+              <w:t>'MaxHold'</w:t>
+            </w:r>
+            <w:r>
+              <w:rPr>
+                <w:noProof/>
+                <w:sz w:val="18"/>
+                <w:szCs w:val="18"/>
+              </w:rPr>
+              <w:t>;</w:t>
+            </w:r>
+          </w:p>
+          <w:p>
+            <w:pPr>
+              <w:pStyle w:val="Code"/>
+              <w:rPr>
+                <w:sz w:val="18"/>
+                <w:szCs w:val="18"/>
+              </w:rPr>
+            </w:pPr>
+            <w:r>
+              <w:rPr>
+                <w:noProof/>
+                <w:sz w:val="18"/>
+                <w:szCs w:val="18"/>
+              </w:rPr>
+              <w:t xml:space="preserve">    </w:t>
+            </w:r>
+            <w:r>
+              <w:rPr>
+                <w:noProof/>
+                <w:color w:val="0E00FF"/>
+                <w:sz w:val="18"/>
+                <w:szCs w:val="18"/>
+              </w:rPr>
+              <w:t xml:space="preserve">case </w:t>
+            </w:r>
+            <w:r>
+              <w:rPr>
+                <w:noProof/>
+                <w:sz w:val="18"/>
+                <w:szCs w:val="18"/>
+              </w:rPr>
+              <w:t xml:space="preserve">4; </w:t>
+            </w:r>
+            <w:r>
+              <w:rPr>
+                <w:noProof/>
+                <w:sz w:val="18"/>
+                <w:szCs w:val="18"/>
+              </w:rPr>
+              <w:t>T</w:t>
+            </w:r>
+            <w:r>
+              <w:rPr>
+                <w:noProof/>
+                <w:sz w:val="18"/>
+                <w:szCs w:val="18"/>
+              </w:rPr>
+              <w:t xml:space="preserve">raceMode </w:t>
+            </w:r>
+            <w:r>
+              <w:rPr>
+                <w:noProof/>
+                <w:sz w:val="18"/>
+                <w:szCs w:val="18"/>
+              </w:rPr>
+              <w:t xml:space="preserve">= </w:t>
+            </w:r>
+            <w:r>
+              <w:rPr>
+                <w:noProof/>
+                <w:color w:val="AA04F9"/>
+                <w:sz w:val="18"/>
+                <w:szCs w:val="18"/>
+              </w:rPr>
+              <w:t>'MinHold'</w:t>
+            </w:r>
+            <w:r>
+              <w:rPr>
+                <w:noProof/>
+                <w:sz w:val="18"/>
+                <w:szCs w:val="18"/>
+              </w:rPr>
+              <w:t>;</w:t>
+            </w:r>
+          </w:p>
+          <w:p>
+            <w:pPr>
+              <w:pStyle w:val="Code"/>
+              <w:rPr>
+                <w:noProof/>
+                <w:color w:val="0E00FF"/>
+                <w:sz w:val="18"/>
+                <w:szCs w:val="18"/>
+              </w:rPr>
+            </w:pPr>
+            <w:r>
+              <w:rPr>
+                <w:noProof/>
+                <w:color w:val="0E00FF"/>
+                <w:sz w:val="18"/>
+                <w:szCs w:val="18"/>
+              </w:rPr>
+              <w:t>end</w:t>
+            </w:r>
+          </w:p>
+          <w:p>
+            <w:pPr>
+              <w:pStyle w:val="Code"/>
+              <w:rPr>
+                <w:noProof/>
+                <w:color w:val="0E00FF"/>
+                <w:sz w:val="18"/>
+                <w:szCs w:val="18"/>
+              </w:rPr>
+            </w:pPr>
+          </w:p>
+          <w:p>
+            <w:pPr>
+              <w:pStyle w:val="Code"/>
+              <w:rPr>
+                <w:sz w:val="18"/>
+                <w:szCs w:val="18"/>
+              </w:rPr>
+            </w:pPr>
+            <w:r>
+              <w:rPr>
+                <w:noProof/>
+                <w:color w:val="028009"/>
+                <w:sz w:val="18"/>
+                <w:szCs w:val="18"/>
+              </w:rPr>
+              <w:t>%% Detector</w:t>
+            </w:r>
+          </w:p>
+          <w:p>
+            <w:pPr>
+              <w:pStyle w:val="Code"/>
+              <w:rPr>
+                <w:sz w:val="18"/>
+                <w:szCs w:val="18"/>
+              </w:rPr>
+            </w:pPr>
+            <w:r>
+              <w:rPr>
+                <w:noProof/>
+                <w:color w:val="0E00FF"/>
+                <w:sz w:val="18"/>
+                <w:szCs w:val="18"/>
+              </w:rPr>
+              <w:t xml:space="preserve">switch </w:t>
+            </w:r>
+            <w:r>
+              <w:rPr>
+                <w:noProof/>
+                <w:sz w:val="18"/>
+                <w:szCs w:val="18"/>
+              </w:rPr>
+              <w:t>specData</w:t>
+            </w:r>
+            <w:r>
+              <w:rPr>
+                <w:noProof/>
+                <w:sz w:val="18"/>
+                <w:szCs w:val="18"/>
+              </w:rPr>
+              <w:t>.MetaData.</w:t>
+            </w:r>
+            <w:r>
+              <w:rPr>
+                <w:noProof/>
+                <w:sz w:val="18"/>
+                <w:szCs w:val="18"/>
+              </w:rPr>
+              <w:t>Detector</w:t>
+            </w:r>
+          </w:p>
+          <w:p>
+            <w:pPr>
+              <w:pStyle w:val="Code"/>
+              <w:rPr>
+                <w:sz w:val="18"/>
+                <w:szCs w:val="18"/>
+              </w:rPr>
+            </w:pPr>
+            <w:r>
+              <w:rPr>
+                <w:noProof/>
+                <w:color w:val="0E00FF"/>
+                <w:sz w:val="18"/>
+                <w:szCs w:val="18"/>
+              </w:rPr>
+              <w:lastRenderedPageBreak/>
+              <w:t xml:space="preserve">    </w:t>
+            </w:r>
+            <w:r>
+              <w:rPr>
+                <w:noProof/>
+                <w:color w:val="0E00FF"/>
+                <w:sz w:val="18"/>
+                <w:szCs w:val="18"/>
+              </w:rPr>
+              <w:t xml:space="preserve">case </w:t>
+            </w:r>
+            <w:r>
+              <w:rPr>
+                <w:noProof/>
+                <w:sz w:val="18"/>
+                <w:szCs w:val="18"/>
+              </w:rPr>
+              <w:t xml:space="preserve">1; </w:t>
+            </w:r>
+            <w:r>
+              <w:rPr>
+                <w:noProof/>
+                <w:sz w:val="18"/>
+                <w:szCs w:val="18"/>
+              </w:rPr>
+              <w:t>Detector</w:t>
+            </w:r>
+            <w:r>
+              <w:rPr>
+                <w:noProof/>
+                <w:sz w:val="18"/>
+                <w:szCs w:val="18"/>
+              </w:rPr>
+              <w:t xml:space="preserve"> = </w:t>
+            </w:r>
+            <w:r>
+              <w:rPr>
+                <w:noProof/>
+                <w:color w:val="AA04F9"/>
+                <w:sz w:val="18"/>
+                <w:szCs w:val="18"/>
+              </w:rPr>
+              <w:t>'Sample'</w:t>
+            </w:r>
+            <w:r>
+              <w:rPr>
+                <w:noProof/>
+                <w:sz w:val="18"/>
+                <w:szCs w:val="18"/>
+              </w:rPr>
+              <w:t>;</w:t>
+            </w:r>
+          </w:p>
+          <w:p>
+            <w:pPr>
+              <w:pStyle w:val="Code"/>
+              <w:rPr>
+                <w:sz w:val="18"/>
+                <w:szCs w:val="18"/>
+              </w:rPr>
+            </w:pPr>
+            <w:r>
+              <w:rPr>
+                <w:noProof/>
+                <w:sz w:val="18"/>
+                <w:szCs w:val="18"/>
+              </w:rPr>
+              <w:t xml:space="preserve">    </w:t>
+            </w:r>
+            <w:r>
+              <w:rPr>
+                <w:noProof/>
+                <w:color w:val="0E00FF"/>
+                <w:sz w:val="18"/>
+                <w:szCs w:val="18"/>
+              </w:rPr>
+              <w:t xml:space="preserve">case </w:t>
+            </w:r>
+            <w:r>
+              <w:rPr>
+                <w:noProof/>
+                <w:sz w:val="18"/>
+                <w:szCs w:val="18"/>
+              </w:rPr>
+              <w:t xml:space="preserve">2; </w:t>
+            </w:r>
+            <w:r>
+              <w:rPr>
+                <w:noProof/>
+                <w:sz w:val="18"/>
+                <w:szCs w:val="18"/>
+              </w:rPr>
+              <w:t>Detector</w:t>
+            </w:r>
+            <w:r>
+              <w:rPr>
+                <w:noProof/>
+                <w:sz w:val="18"/>
+                <w:szCs w:val="18"/>
+              </w:rPr>
+              <w:t xml:space="preserve"> = </w:t>
+            </w:r>
+            <w:r>
+              <w:rPr>
+                <w:noProof/>
+                <w:color w:val="AA04F9"/>
+                <w:sz w:val="18"/>
+                <w:szCs w:val="18"/>
+              </w:rPr>
+              <w:t>'Average/RMS'</w:t>
+            </w:r>
+            <w:r>
+              <w:rPr>
+                <w:noProof/>
+                <w:sz w:val="18"/>
+                <w:szCs w:val="18"/>
+              </w:rPr>
+              <w:t>;</w:t>
+            </w:r>
+          </w:p>
+          <w:p>
+            <w:pPr>
+              <w:pStyle w:val="Code"/>
+              <w:rPr>
+                <w:sz w:val="18"/>
+                <w:szCs w:val="18"/>
+              </w:rPr>
+            </w:pPr>
+            <w:r>
+              <w:rPr>
+                <w:noProof/>
+                <w:sz w:val="18"/>
+                <w:szCs w:val="18"/>
+              </w:rPr>
+              <w:t xml:space="preserve">    </w:t>
+            </w:r>
+            <w:r>
+              <w:rPr>
+                <w:noProof/>
+                <w:color w:val="0E00FF"/>
+                <w:sz w:val="18"/>
+                <w:szCs w:val="18"/>
+              </w:rPr>
+              <w:t xml:space="preserve">case </w:t>
+            </w:r>
+            <w:r>
+              <w:rPr>
+                <w:noProof/>
+                <w:sz w:val="18"/>
+                <w:szCs w:val="18"/>
+              </w:rPr>
+              <w:t xml:space="preserve">3; </w:t>
+            </w:r>
+            <w:r>
+              <w:rPr>
+                <w:noProof/>
+                <w:sz w:val="18"/>
+                <w:szCs w:val="18"/>
+              </w:rPr>
+              <w:t>Detector</w:t>
+            </w:r>
+            <w:r>
+              <w:rPr>
+                <w:noProof/>
+                <w:sz w:val="18"/>
+                <w:szCs w:val="18"/>
+              </w:rPr>
+              <w:t xml:space="preserve"> = </w:t>
+            </w:r>
+            <w:r>
+              <w:rPr>
+                <w:noProof/>
+                <w:color w:val="AA04F9"/>
+                <w:sz w:val="18"/>
+                <w:szCs w:val="18"/>
+              </w:rPr>
+              <w:t>'Positive Peak'</w:t>
+            </w:r>
+            <w:r>
+              <w:rPr>
+                <w:noProof/>
+                <w:sz w:val="18"/>
+                <w:szCs w:val="18"/>
+              </w:rPr>
+              <w:t>;</w:t>
+            </w:r>
+          </w:p>
+          <w:p>
+            <w:pPr>
+              <w:pStyle w:val="Code"/>
+              <w:rPr>
+                <w:sz w:val="18"/>
+                <w:szCs w:val="18"/>
+              </w:rPr>
+            </w:pPr>
+            <w:r>
+              <w:rPr>
+                <w:noProof/>
+                <w:sz w:val="18"/>
+                <w:szCs w:val="18"/>
+              </w:rPr>
+              <w:t xml:space="preserve">    </w:t>
+            </w:r>
+            <w:r>
+              <w:rPr>
+                <w:noProof/>
+                <w:color w:val="0E00FF"/>
+                <w:sz w:val="18"/>
+                <w:szCs w:val="18"/>
+              </w:rPr>
+              <w:t xml:space="preserve">case </w:t>
+            </w:r>
+            <w:r>
+              <w:rPr>
+                <w:noProof/>
+                <w:sz w:val="18"/>
+                <w:szCs w:val="18"/>
+              </w:rPr>
+              <w:t xml:space="preserve">4; </w:t>
+            </w:r>
+            <w:r>
+              <w:rPr>
+                <w:noProof/>
+                <w:sz w:val="18"/>
+                <w:szCs w:val="18"/>
+              </w:rPr>
+              <w:t>Detector</w:t>
+            </w:r>
+            <w:r>
+              <w:rPr>
+                <w:noProof/>
+                <w:sz w:val="18"/>
+                <w:szCs w:val="18"/>
+              </w:rPr>
+              <w:t xml:space="preserve"> = </w:t>
+            </w:r>
+            <w:r>
+              <w:rPr>
+                <w:noProof/>
+                <w:color w:val="AA04F9"/>
+                <w:sz w:val="18"/>
+                <w:szCs w:val="18"/>
+              </w:rPr>
+              <w:t>'Negative Peak'</w:t>
+            </w:r>
+            <w:r>
+              <w:rPr>
+                <w:noProof/>
+                <w:sz w:val="18"/>
+                <w:szCs w:val="18"/>
+              </w:rPr>
+              <w:t>;</w:t>
+            </w:r>
+          </w:p>
+          <w:p>
+            <w:pPr>
+              <w:pStyle w:val="Code"/>
+              <w:rPr>
+                <w:noProof/>
+                <w:color w:val="0E00FF"/>
+                <w:sz w:val="18"/>
+                <w:szCs w:val="18"/>
+              </w:rPr>
+            </w:pPr>
+            <w:r>
+              <w:rPr>
+                <w:noProof/>
+                <w:color w:val="0E00FF"/>
+                <w:sz w:val="18"/>
+                <w:szCs w:val="18"/>
+              </w:rPr>
+              <w:t>end</w:t>
+            </w:r>
+          </w:p>
+          <w:p>
+            <w:pPr>
+              <w:pStyle w:val="Code"/>
+              <w:rPr>
+                <w:noProof/>
+                <w:color w:val="0E00FF"/>
+              </w:rPr>
+            </w:pPr>
+          </w:p>
+          <w:p>
+            <w:pPr>
+              <w:pStyle w:val="Code"/>
+              <w:rPr>
+                <w:sz w:val="18"/>
+                <w:szCs w:val="18"/>
+              </w:rPr>
+            </w:pPr>
+            <w:r>
+              <w:rPr>
+                <w:noProof/>
+                <w:color w:val="028009"/>
+                <w:sz w:val="18"/>
+                <w:szCs w:val="18"/>
+              </w:rPr>
+              <w:t>%% Antena</w:t>
+            </w:r>
+            <w:r>
+              <w:rPr>
+                <w:noProof/>
+                <w:color w:val="028009"/>
+                <w:sz w:val="18"/>
+                <w:szCs w:val="18"/>
+              </w:rPr>
+              <w:t xml:space="preserve"> (o nome da antena é escolhido diretamente no appColeta, numa lista suspensa)</w:t>
+            </w:r>
+          </w:p>
+          <w:p>
+            <w:pPr>
+              <w:pStyle w:val="Code"/>
+              <w:rPr>
+                <w:noProof/>
+                <w:color w:val="0E00FF"/>
+                <w:sz w:val="18"/>
+                <w:szCs w:val="18"/>
+              </w:rPr>
+            </w:pPr>
+            <w:r>
+              <w:rPr>
+                <w:noProof/>
+                <w:color w:val="0E00FF"/>
+                <w:sz w:val="18"/>
+                <w:szCs w:val="18"/>
+              </w:rPr>
+              <w:t xml:space="preserve">switch </w:t>
+            </w:r>
+            <w:r>
+              <w:rPr>
+                <w:noProof/>
+                <w:sz w:val="18"/>
+                <w:szCs w:val="18"/>
+              </w:rPr>
+              <w:t>A</w:t>
+            </w:r>
+            <w:r>
+              <w:rPr>
+                <w:noProof/>
+                <w:sz w:val="18"/>
+                <w:szCs w:val="18"/>
+              </w:rPr>
+              <w:t>ntenna</w:t>
+            </w:r>
+          </w:p>
+          <w:p>
+            <w:pPr>
+              <w:pStyle w:val="Code"/>
+              <w:rPr>
+                <w:noProof/>
+                <w:sz w:val="18"/>
+                <w:szCs w:val="18"/>
+              </w:rPr>
+            </w:pPr>
+            <w:r>
+              <w:rPr>
+                <w:noProof/>
+                <w:color w:val="0E00FF"/>
+                <w:sz w:val="18"/>
+                <w:szCs w:val="18"/>
+              </w:rPr>
+              <w:t xml:space="preserve">    </w:t>
+            </w:r>
+            <w:r>
+              <w:rPr>
+                <w:noProof/>
+                <w:color w:val="0E00FF"/>
+                <w:sz w:val="18"/>
+                <w:szCs w:val="18"/>
+              </w:rPr>
+              <w:t>case</w:t>
+            </w:r>
+            <w:r>
+              <w:rPr>
+                <w:noProof/>
+                <w:color w:val="0E00FF"/>
+                <w:sz w:val="18"/>
+                <w:szCs w:val="18"/>
+              </w:rPr>
+              <w:t xml:space="preserve"> </w:t>
+            </w:r>
+            <w:r>
+              <w:rPr>
+                <w:noProof/>
+                <w:color w:val="AA04F9"/>
+                <w:sz w:val="18"/>
+                <w:szCs w:val="18"/>
+              </w:rPr>
+              <w:t>'CRFS Low Band (10 MHz - 1.2 GHz)'</w:t>
+            </w:r>
+            <w:r>
+              <w:rPr>
+                <w:noProof/>
+                <w:sz w:val="18"/>
+                <w:szCs w:val="18"/>
+              </w:rPr>
+              <w:t xml:space="preserve">; </w:t>
+            </w:r>
+            <w:r>
+              <w:rPr>
+                <w:noProof/>
+                <w:sz w:val="18"/>
+                <w:szCs w:val="18"/>
+              </w:rPr>
+              <w:t xml:space="preserve">       </w:t>
+            </w:r>
+            <w:r>
+              <w:rPr>
+                <w:noProof/>
+                <w:sz w:val="18"/>
+                <w:szCs w:val="18"/>
+              </w:rPr>
+              <w:t>specData</w:t>
+            </w:r>
+            <w:r>
+              <w:rPr>
+                <w:noProof/>
+                <w:sz w:val="18"/>
+                <w:szCs w:val="18"/>
+              </w:rPr>
+              <w:t>.MetaData.Antenna</w:t>
+            </w:r>
+            <w:r>
+              <w:rPr>
+                <w:noProof/>
+                <w:sz w:val="18"/>
+                <w:szCs w:val="18"/>
+              </w:rPr>
+              <w:t xml:space="preserve"> = </w:t>
+            </w:r>
+            <w:r>
+              <w:rPr>
+                <w:noProof/>
+                <w:sz w:val="18"/>
+                <w:szCs w:val="18"/>
+              </w:rPr>
+              <w:t xml:space="preserve"> </w:t>
+            </w:r>
+            <w:r>
+              <w:rPr>
+                <w:noProof/>
+                <w:sz w:val="18"/>
+                <w:szCs w:val="18"/>
+              </w:rPr>
+              <w:t>5</w:t>
+            </w:r>
+            <w:r>
+              <w:rPr>
+                <w:noProof/>
+                <w:sz w:val="18"/>
+                <w:szCs w:val="18"/>
+              </w:rPr>
+              <w:t>;</w:t>
+            </w:r>
+          </w:p>
+          <w:p>
+            <w:pPr>
+              <w:pStyle w:val="Code"/>
+              <w:rPr>
+                <w:noProof/>
+                <w:sz w:val="18"/>
+                <w:szCs w:val="18"/>
+              </w:rPr>
+            </w:pPr>
+            <w:r>
+              <w:rPr>
+                <w:noProof/>
+                <w:color w:val="0E00FF"/>
+                <w:sz w:val="18"/>
+                <w:szCs w:val="18"/>
+              </w:rPr>
+              <w:t xml:space="preserve">    </w:t>
+            </w:r>
+            <w:r>
+              <w:rPr>
+                <w:noProof/>
+                <w:color w:val="0E00FF"/>
+                <w:sz w:val="18"/>
+                <w:szCs w:val="18"/>
+              </w:rPr>
+              <w:t>case</w:t>
+            </w:r>
+            <w:r>
+              <w:rPr>
+                <w:noProof/>
+                <w:color w:val="0E00FF"/>
+                <w:sz w:val="18"/>
+                <w:szCs w:val="18"/>
+              </w:rPr>
+              <w:t xml:space="preserve"> </w:t>
+            </w:r>
+            <w:r>
+              <w:rPr>
+                <w:noProof/>
+                <w:color w:val="AA04F9"/>
+                <w:sz w:val="18"/>
+                <w:szCs w:val="18"/>
+              </w:rPr>
+              <w:t>'CRFS High Band (750 MHz - 6 GHz)'</w:t>
+            </w:r>
+            <w:r>
+              <w:rPr>
+                <w:noProof/>
+                <w:sz w:val="18"/>
+                <w:szCs w:val="18"/>
+              </w:rPr>
+              <w:t xml:space="preserve">; </w:t>
+            </w:r>
+            <w:r>
+              <w:rPr>
+                <w:noProof/>
+                <w:sz w:val="18"/>
+                <w:szCs w:val="18"/>
+              </w:rPr>
+              <w:t xml:space="preserve">       specData</w:t>
+            </w:r>
+            <w:r>
+              <w:rPr>
+                <w:noProof/>
+                <w:sz w:val="18"/>
+                <w:szCs w:val="18"/>
+              </w:rPr>
+              <w:t>.MetaData.Antenna</w:t>
+            </w:r>
+            <w:r>
+              <w:rPr>
+                <w:noProof/>
+                <w:sz w:val="18"/>
+                <w:szCs w:val="18"/>
+              </w:rPr>
+              <w:t xml:space="preserve"> = </w:t>
+            </w:r>
+            <w:r>
+              <w:rPr>
+                <w:noProof/>
+                <w:sz w:val="18"/>
+                <w:szCs w:val="18"/>
+              </w:rPr>
+              <w:t xml:space="preserve"> </w:t>
+            </w:r>
+            <w:r>
+              <w:rPr>
+                <w:noProof/>
+                <w:sz w:val="18"/>
+                <w:szCs w:val="18"/>
+              </w:rPr>
+              <w:t>6</w:t>
+            </w:r>
+            <w:r>
+              <w:rPr>
+                <w:noProof/>
+                <w:sz w:val="18"/>
+                <w:szCs w:val="18"/>
+              </w:rPr>
+              <w:t>;</w:t>
+            </w:r>
+          </w:p>
+          <w:p>
+            <w:pPr>
+              <w:pStyle w:val="Code"/>
+              <w:rPr>
+                <w:noProof/>
+                <w:sz w:val="18"/>
+                <w:szCs w:val="18"/>
+              </w:rPr>
+            </w:pPr>
+            <w:r>
+              <w:rPr>
+                <w:noProof/>
+                <w:color w:val="0E00FF"/>
+                <w:sz w:val="18"/>
+                <w:szCs w:val="18"/>
+              </w:rPr>
+              <w:t xml:space="preserve">    </w:t>
+            </w:r>
+            <w:r>
+              <w:rPr>
+                <w:noProof/>
+                <w:color w:val="0E00FF"/>
+                <w:sz w:val="18"/>
+                <w:szCs w:val="18"/>
+              </w:rPr>
+              <w:t>case</w:t>
+            </w:r>
+            <w:r>
+              <w:rPr>
+                <w:noProof/>
+                <w:color w:val="0E00FF"/>
+                <w:sz w:val="18"/>
+                <w:szCs w:val="18"/>
+              </w:rPr>
+              <w:t xml:space="preserve"> </w:t>
+            </w:r>
+            <w:r>
+              <w:rPr>
+                <w:noProof/>
+                <w:color w:val="AA04F9"/>
+                <w:sz w:val="18"/>
+                <w:szCs w:val="18"/>
+              </w:rPr>
+              <w:t>'Rohde &amp; Schwarz ADDx07 (EB500 GUI Auto)'</w:t>
+            </w:r>
+            <w:r>
+              <w:rPr>
+                <w:noProof/>
+                <w:sz w:val="18"/>
+                <w:szCs w:val="18"/>
+              </w:rPr>
+              <w:t xml:space="preserve">; </w:t>
+            </w:r>
+            <w:r>
+              <w:rPr>
+                <w:noProof/>
+                <w:sz w:val="18"/>
+                <w:szCs w:val="18"/>
+              </w:rPr>
+              <w:t>specData</w:t>
+            </w:r>
+            <w:r>
+              <w:rPr>
+                <w:noProof/>
+                <w:sz w:val="18"/>
+                <w:szCs w:val="18"/>
+              </w:rPr>
+              <w:t>.MetaData.Antenna</w:t>
+            </w:r>
+            <w:r>
+              <w:rPr>
+                <w:noProof/>
+                <w:sz w:val="18"/>
+                <w:szCs w:val="18"/>
+              </w:rPr>
+              <w:t xml:space="preserve"> = </w:t>
+            </w:r>
+            <w:r>
+              <w:rPr>
+                <w:noProof/>
+                <w:sz w:val="18"/>
+                <w:szCs w:val="18"/>
+              </w:rPr>
+              <w:t xml:space="preserve"> 7</w:t>
+            </w:r>
+            <w:r>
+              <w:rPr>
+                <w:noProof/>
+                <w:sz w:val="18"/>
+                <w:szCs w:val="18"/>
+              </w:rPr>
+              <w:t>;</w:t>
+            </w:r>
+          </w:p>
+          <w:p>
+            <w:pPr>
+              <w:pStyle w:val="Code"/>
+              <w:rPr>
+                <w:noProof/>
+                <w:sz w:val="18"/>
+                <w:szCs w:val="18"/>
+              </w:rPr>
+            </w:pPr>
+            <w:r>
+              <w:rPr>
+                <w:noProof/>
+                <w:color w:val="0E00FF"/>
+                <w:sz w:val="18"/>
+                <w:szCs w:val="18"/>
+              </w:rPr>
+              <w:t xml:space="preserve">    </w:t>
+            </w:r>
+            <w:r>
+              <w:rPr>
+                <w:noProof/>
+                <w:color w:val="0E00FF"/>
+                <w:sz w:val="18"/>
+                <w:szCs w:val="18"/>
+              </w:rPr>
+              <w:t>case</w:t>
+            </w:r>
+            <w:r>
+              <w:rPr>
+                <w:noProof/>
+                <w:color w:val="0E00FF"/>
+                <w:sz w:val="18"/>
+                <w:szCs w:val="18"/>
+              </w:rPr>
+              <w:t xml:space="preserve"> </w:t>
+            </w:r>
+            <w:r>
+              <w:rPr>
+                <w:noProof/>
+                <w:color w:val="AA04F9"/>
+                <w:sz w:val="18"/>
+                <w:szCs w:val="18"/>
+              </w:rPr>
+              <w:t>'</w:t>
+            </w:r>
+            <w:r>
+              <w:rPr>
+                <w:noProof/>
+                <w:color w:val="AA04F9"/>
+                <w:sz w:val="18"/>
+                <w:szCs w:val="18"/>
+              </w:rPr>
+              <w:t>Rohde &amp; Schwarz ADD107'</w:t>
+            </w:r>
+            <w:r>
+              <w:rPr>
+                <w:noProof/>
+                <w:sz w:val="18"/>
+                <w:szCs w:val="18"/>
+              </w:rPr>
+              <w:t xml:space="preserve">; </w:t>
+            </w:r>
+            <w:r>
+              <w:rPr>
+                <w:noProof/>
+                <w:sz w:val="18"/>
+                <w:szCs w:val="18"/>
+              </w:rPr>
+              <w:t xml:space="preserve">                 </w:t>
+            </w:r>
+            <w:r>
+              <w:rPr>
+                <w:noProof/>
+                <w:sz w:val="18"/>
+                <w:szCs w:val="18"/>
+              </w:rPr>
+              <w:t>specData</w:t>
+            </w:r>
+            <w:r>
+              <w:rPr>
+                <w:noProof/>
+                <w:sz w:val="18"/>
+                <w:szCs w:val="18"/>
+              </w:rPr>
+              <w:t>.MetaData.Antenna</w:t>
+            </w:r>
+            <w:r>
+              <w:rPr>
+                <w:noProof/>
+                <w:sz w:val="18"/>
+                <w:szCs w:val="18"/>
+              </w:rPr>
+              <w:t xml:space="preserve"> = </w:t>
+            </w:r>
+            <w:r>
+              <w:rPr>
+                <w:noProof/>
+                <w:sz w:val="18"/>
+                <w:szCs w:val="18"/>
+              </w:rPr>
+              <w:t xml:space="preserve"> 8</w:t>
+            </w:r>
+            <w:r>
+              <w:rPr>
+                <w:noProof/>
+                <w:sz w:val="18"/>
+                <w:szCs w:val="18"/>
+              </w:rPr>
+              <w:t>;</w:t>
+            </w:r>
+          </w:p>
+          <w:p>
+            <w:pPr>
+              <w:pStyle w:val="Code"/>
+              <w:rPr>
+                <w:noProof/>
+                <w:sz w:val="18"/>
+                <w:szCs w:val="18"/>
+              </w:rPr>
+            </w:pPr>
+            <w:r>
+              <w:rPr>
+                <w:noProof/>
+                <w:color w:val="0E00FF"/>
+                <w:sz w:val="18"/>
+                <w:szCs w:val="18"/>
+              </w:rPr>
+              <w:t xml:space="preserve">    </w:t>
+            </w:r>
+            <w:r>
+              <w:rPr>
+                <w:noProof/>
+                <w:color w:val="0E00FF"/>
+                <w:sz w:val="18"/>
+                <w:szCs w:val="18"/>
+              </w:rPr>
+              <w:t>case</w:t>
+            </w:r>
+            <w:r>
+              <w:rPr>
+                <w:noProof/>
+                <w:color w:val="0E00FF"/>
+                <w:sz w:val="18"/>
+                <w:szCs w:val="18"/>
+              </w:rPr>
+              <w:t xml:space="preserve"> </w:t>
+            </w:r>
+            <w:r>
+              <w:rPr>
+                <w:noProof/>
+                <w:color w:val="AA04F9"/>
+                <w:sz w:val="18"/>
+                <w:szCs w:val="18"/>
+              </w:rPr>
+              <w:t>'Rohde &amp; Schwarz ADD207'</w:t>
+            </w:r>
+            <w:r>
+              <w:rPr>
+                <w:noProof/>
+                <w:sz w:val="18"/>
+                <w:szCs w:val="18"/>
+              </w:rPr>
+              <w:t xml:space="preserve">; </w:t>
+            </w:r>
+            <w:r>
+              <w:rPr>
+                <w:noProof/>
+                <w:sz w:val="18"/>
+                <w:szCs w:val="18"/>
+              </w:rPr>
+              <w:t xml:space="preserve">                 </w:t>
+            </w:r>
+            <w:r>
+              <w:rPr>
+                <w:noProof/>
+                <w:sz w:val="18"/>
+                <w:szCs w:val="18"/>
+              </w:rPr>
+              <w:t>specData</w:t>
+            </w:r>
+            <w:r>
+              <w:rPr>
+                <w:noProof/>
+                <w:sz w:val="18"/>
+                <w:szCs w:val="18"/>
+              </w:rPr>
+              <w:t>.MetaData.Antenna</w:t>
+            </w:r>
+            <w:r>
+              <w:rPr>
+                <w:noProof/>
+                <w:sz w:val="18"/>
+                <w:szCs w:val="18"/>
+              </w:rPr>
+              <w:t xml:space="preserve"> = </w:t>
+            </w:r>
+            <w:r>
+              <w:rPr>
+                <w:noProof/>
+                <w:sz w:val="18"/>
+                <w:szCs w:val="18"/>
+              </w:rPr>
+              <w:t xml:space="preserve"> 9</w:t>
+            </w:r>
+            <w:r>
+              <w:rPr>
+                <w:noProof/>
+                <w:sz w:val="18"/>
+                <w:szCs w:val="18"/>
+              </w:rPr>
+              <w:t>;</w:t>
+            </w:r>
+          </w:p>
+          <w:p>
+            <w:pPr>
+              <w:pStyle w:val="Code"/>
+              <w:rPr>
+                <w:noProof/>
+                <w:sz w:val="18"/>
+                <w:szCs w:val="18"/>
+              </w:rPr>
+            </w:pPr>
+            <w:r>
+              <w:rPr>
+                <w:noProof/>
+                <w:color w:val="0E00FF"/>
+                <w:sz w:val="18"/>
+                <w:szCs w:val="18"/>
+              </w:rPr>
+              <w:t xml:space="preserve">    </w:t>
+            </w:r>
+            <w:r>
+              <w:rPr>
+                <w:noProof/>
+                <w:color w:val="0E00FF"/>
+                <w:sz w:val="18"/>
+                <w:szCs w:val="18"/>
+              </w:rPr>
+              <w:t>case</w:t>
+            </w:r>
+            <w:r>
+              <w:rPr>
+                <w:noProof/>
+                <w:color w:val="0E00FF"/>
+                <w:sz w:val="18"/>
+                <w:szCs w:val="18"/>
+              </w:rPr>
+              <w:t xml:space="preserve"> </w:t>
+            </w:r>
+            <w:r>
+              <w:rPr>
+                <w:noProof/>
+                <w:color w:val="AA04F9"/>
+                <w:sz w:val="18"/>
+                <w:szCs w:val="18"/>
+              </w:rPr>
+              <w:t>'Telescopica'</w:t>
+            </w:r>
+            <w:r>
+              <w:rPr>
+                <w:noProof/>
+                <w:sz w:val="18"/>
+                <w:szCs w:val="18"/>
+              </w:rPr>
+              <w:t xml:space="preserve">; </w:t>
+            </w:r>
+            <w:r>
+              <w:rPr>
+                <w:noProof/>
+                <w:sz w:val="18"/>
+                <w:szCs w:val="18"/>
+              </w:rPr>
+              <w:t xml:space="preserve">                            specData</w:t>
+            </w:r>
+            <w:r>
+              <w:rPr>
+                <w:noProof/>
+                <w:sz w:val="18"/>
+                <w:szCs w:val="18"/>
+              </w:rPr>
+              <w:t>.MetaData.Antenna</w:t>
+            </w:r>
+            <w:r>
+              <w:rPr>
+                <w:noProof/>
+                <w:sz w:val="18"/>
+                <w:szCs w:val="18"/>
+              </w:rPr>
+              <w:t xml:space="preserve"> = </w:t>
+            </w:r>
+            <w:r>
+              <w:rPr>
+                <w:noProof/>
+                <w:sz w:val="18"/>
+                <w:szCs w:val="18"/>
+              </w:rPr>
+              <w:t>1</w:t>
+            </w:r>
+            <w:r>
+              <w:rPr>
+                <w:noProof/>
+                <w:sz w:val="18"/>
+                <w:szCs w:val="18"/>
+              </w:rPr>
+              <w:t>0;</w:t>
+            </w:r>
+          </w:p>
+          <w:p>
+            <w:pPr>
+              <w:pStyle w:val="Code"/>
+              <w:rPr>
+                <w:noProof/>
+                <w:sz w:val="18"/>
+                <w:szCs w:val="18"/>
+              </w:rPr>
+            </w:pPr>
+            <w:r>
+              <w:rPr>
+                <w:noProof/>
+                <w:sz w:val="18"/>
+                <w:szCs w:val="18"/>
+              </w:rPr>
+              <w:t xml:space="preserve">    </w:t>
+            </w:r>
+            <w:r>
+              <w:rPr>
+                <w:noProof/>
+                <w:color w:val="0E00FF"/>
+                <w:sz w:val="18"/>
+                <w:szCs w:val="18"/>
+              </w:rPr>
+              <w:t>case</w:t>
+            </w:r>
+            <w:r>
+              <w:rPr>
+                <w:noProof/>
+                <w:color w:val="0E00FF"/>
+                <w:sz w:val="18"/>
+                <w:szCs w:val="18"/>
+              </w:rPr>
+              <w:t xml:space="preserve"> </w:t>
+            </w:r>
+            <w:r>
+              <w:rPr>
+                <w:noProof/>
+                <w:color w:val="AA04F9"/>
+                <w:sz w:val="18"/>
+                <w:szCs w:val="18"/>
+              </w:rPr>
+              <w:t>'Outra'</w:t>
+            </w:r>
+            <w:r>
+              <w:rPr>
+                <w:noProof/>
+                <w:sz w:val="18"/>
+                <w:szCs w:val="18"/>
+              </w:rPr>
+              <w:t xml:space="preserve">; </w:t>
+            </w:r>
+            <w:r>
+              <w:rPr>
+                <w:noProof/>
+                <w:sz w:val="18"/>
+                <w:szCs w:val="18"/>
+              </w:rPr>
+              <w:t xml:space="preserve">                                  specData</w:t>
+            </w:r>
+            <w:r>
+              <w:rPr>
+                <w:noProof/>
+                <w:sz w:val="18"/>
+                <w:szCs w:val="18"/>
+              </w:rPr>
+              <w:t>.MetaData.Antenna</w:t>
+            </w:r>
+            <w:r>
+              <w:rPr>
+                <w:noProof/>
+                <w:sz w:val="18"/>
+                <w:szCs w:val="18"/>
+              </w:rPr>
+              <w:t xml:space="preserve"> = </w:t>
+            </w:r>
+            <w:r>
+              <w:rPr>
+                <w:noProof/>
+                <w:sz w:val="18"/>
+                <w:szCs w:val="18"/>
+              </w:rPr>
+              <w:t>11</w:t>
+            </w:r>
+            <w:r>
+              <w:rPr>
+                <w:noProof/>
+                <w:sz w:val="18"/>
+                <w:szCs w:val="18"/>
+              </w:rPr>
+              <w:t>;</w:t>
+            </w:r>
+          </w:p>
+          <w:p>
+            <w:pPr>
+              <w:pStyle w:val="Code"/>
+              <w:rPr>
+                <w:noProof/>
+                <w:color w:val="AA04F9"/>
+                <w:sz w:val="18"/>
+                <w:szCs w:val="18"/>
+              </w:rPr>
+            </w:pPr>
+            <w:r>
+              <w:rPr>
+                <w:noProof/>
+                <w:color w:val="0E00FF"/>
+                <w:sz w:val="18"/>
+                <w:szCs w:val="18"/>
+              </w:rPr>
+              <w:t>end</w:t>
+            </w:r>
+            <w:r>
+              <w:rPr>
+                <w:noProof/>
+                <w:color w:val="AA04F9"/>
+                <w:sz w:val="18"/>
+                <w:szCs w:val="18"/>
+              </w:rPr>
+              <w:t xml:space="preserve"> </w:t>
+            </w:r>
+          </w:p>
+          <w:p>
+            <w:pPr>
+              <w:pStyle w:val="Code"/>
+              <w:rPr>
+                <w:noProof/>
+                <w:color w:val="AA04F9"/>
+                <w:sz w:val="18"/>
+                <w:szCs w:val="18"/>
+              </w:rPr>
+            </w:pPr>
+          </w:p>
+          <w:p>
+            <w:pPr>
+              <w:pStyle w:val="Code"/>
+              <w:rPr>
+                <w:noProof/>
+                <w:color w:val="0E00FF"/>
+                <w:sz w:val="18"/>
+                <w:szCs w:val="18"/>
+              </w:rPr>
+            </w:pPr>
+            <w:r>
+              <w:rPr>
+                <w:noProof/>
+                <w:color w:val="FF0000"/>
+                <w:sz w:val="18"/>
+                <w:szCs w:val="18"/>
+              </w:rPr>
+              <w:t>%% Pendente ajuste na implementação!!!</w:t>
+            </w:r>
+          </w:p>
+        </w:tc>
+      </w:tr>
+      <w:tr>
+        <w:tc>
+          <w:tcPr>
+            <w:tcW w:w="1271" w:type="dxa"/>
+            <w:vAlign w:val="center"/>
+          </w:tcPr>
+          <w:p>
+            <w:pPr>
+              <w:jc w:val="center"/>
+              <w:rPr>
+                <w:sz w:val="20"/>
+                <w:szCs w:val="20"/>
+              </w:rPr>
+            </w:pPr>
+            <w:r>
+              <w:rPr>
+                <w:sz w:val="20"/>
+                <w:szCs w:val="20"/>
+              </w:rPr>
+              <w:lastRenderedPageBreak/>
+              <w:t>Argus CSV</w:t>
+            </w:r>
+          </w:p>
+        </w:tc>
+        <w:tc>
+          <w:tcPr>
+            <w:tcW w:w="9185" w:type="dxa"/>
+          </w:tcPr>
+          <w:p>
+            <w:pPr>
+              <w:pStyle w:val="Code"/>
+              <w:rPr>
+                <w:sz w:val="18"/>
+                <w:szCs w:val="18"/>
+              </w:rPr>
+            </w:pPr>
+            <w:r>
+              <w:rPr>
+                <w:noProof/>
+                <w:color w:val="028009"/>
+                <w:sz w:val="18"/>
+                <w:szCs w:val="18"/>
+              </w:rPr>
+              <w:t>%% Unidade</w:t>
+            </w:r>
+          </w:p>
+          <w:p>
+            <w:pPr>
+              <w:pStyle w:val="Code"/>
+              <w:rPr>
+                <w:sz w:val="18"/>
+                <w:szCs w:val="18"/>
+              </w:rPr>
+            </w:pPr>
+            <w:r>
+              <w:rPr>
+                <w:noProof/>
+                <w:color w:val="0E00FF"/>
+                <w:sz w:val="18"/>
+                <w:szCs w:val="18"/>
+              </w:rPr>
+              <w:t xml:space="preserve">if </w:t>
+            </w:r>
+            <w:r>
+              <w:rPr>
+                <w:noProof/>
+                <w:sz w:val="18"/>
+                <w:szCs w:val="18"/>
+              </w:rPr>
+              <w:t xml:space="preserve">contains(extractedLine, </w:t>
+            </w:r>
+            <w:r>
+              <w:rPr>
+                <w:noProof/>
+                <w:color w:val="AA04F9"/>
+                <w:sz w:val="18"/>
+                <w:szCs w:val="18"/>
+              </w:rPr>
+              <w:t>'dBm'</w:t>
+            </w:r>
+            <w:r>
+              <w:rPr>
+                <w:noProof/>
+                <w:sz w:val="18"/>
+                <w:szCs w:val="18"/>
+              </w:rPr>
+              <w:t>)</w:t>
+            </w:r>
+          </w:p>
+          <w:p>
+            <w:pPr>
+              <w:pStyle w:val="Code"/>
+              <w:rPr>
+                <w:sz w:val="18"/>
+                <w:szCs w:val="18"/>
+              </w:rPr>
+            </w:pPr>
+            <w:r>
+              <w:rPr>
+                <w:noProof/>
+                <w:sz w:val="18"/>
+                <w:szCs w:val="18"/>
+              </w:rPr>
+              <w:t xml:space="preserve">    SpecInfo.MetaData.LevelUnit = 0;</w:t>
+            </w:r>
+          </w:p>
+          <w:p>
+            <w:pPr>
+              <w:pStyle w:val="Code"/>
+              <w:rPr>
+                <w:sz w:val="18"/>
+                <w:szCs w:val="18"/>
+              </w:rPr>
+            </w:pPr>
+            <w:r>
+              <w:rPr>
+                <w:noProof/>
+                <w:sz w:val="18"/>
+                <w:szCs w:val="18"/>
+              </w:rPr>
+              <w:t xml:space="preserve">    Unit  = </w:t>
+            </w:r>
+            <w:r>
+              <w:rPr>
+                <w:noProof/>
+                <w:color w:val="AA04F9"/>
+                <w:sz w:val="18"/>
+                <w:szCs w:val="18"/>
+              </w:rPr>
+              <w:t>'dBm'</w:t>
+            </w:r>
+            <w:r>
+              <w:rPr>
+                <w:noProof/>
+                <w:sz w:val="18"/>
+                <w:szCs w:val="18"/>
+              </w:rPr>
+              <w:t>;</w:t>
+            </w:r>
+          </w:p>
+          <w:p>
+            <w:pPr>
+              <w:pStyle w:val="Code"/>
+              <w:rPr>
+                <w:sz w:val="18"/>
+                <w:szCs w:val="18"/>
+              </w:rPr>
+            </w:pPr>
+            <w:r>
+              <w:rPr>
+                <w:noProof/>
+                <w:color w:val="0E00FF"/>
+                <w:sz w:val="18"/>
+                <w:szCs w:val="18"/>
+              </w:rPr>
+              <w:t>else</w:t>
+            </w:r>
+          </w:p>
+          <w:p>
+            <w:pPr>
+              <w:pStyle w:val="Code"/>
+              <w:rPr>
+                <w:sz w:val="18"/>
+                <w:szCs w:val="18"/>
+              </w:rPr>
+            </w:pPr>
+            <w:r>
+              <w:rPr>
+                <w:noProof/>
+                <w:sz w:val="18"/>
+                <w:szCs w:val="18"/>
+              </w:rPr>
+              <w:t xml:space="preserve">    SpecInfo.MetaData.LevelUnit = 1;</w:t>
+            </w:r>
+          </w:p>
+          <w:p>
+            <w:pPr>
+              <w:pStyle w:val="Code"/>
+              <w:rPr>
+                <w:sz w:val="18"/>
+                <w:szCs w:val="18"/>
+              </w:rPr>
+            </w:pPr>
+            <w:r>
+              <w:rPr>
+                <w:noProof/>
+                <w:sz w:val="18"/>
+                <w:szCs w:val="18"/>
+              </w:rPr>
+              <w:t xml:space="preserve">    Unit  = </w:t>
+            </w:r>
+            <w:r>
+              <w:rPr>
+                <w:noProof/>
+                <w:color w:val="AA04F9"/>
+                <w:sz w:val="18"/>
+                <w:szCs w:val="18"/>
+              </w:rPr>
+              <w:t>'dBuV/m'</w:t>
+            </w:r>
+            <w:r>
+              <w:rPr>
+                <w:noProof/>
+                <w:sz w:val="18"/>
+                <w:szCs w:val="18"/>
+              </w:rPr>
+              <w:t>;</w:t>
+            </w:r>
+          </w:p>
+          <w:p>
+            <w:pPr>
+              <w:pStyle w:val="Code"/>
+              <w:rPr>
+                <w:sz w:val="18"/>
+                <w:szCs w:val="18"/>
+              </w:rPr>
+            </w:pPr>
+            <w:r>
+              <w:rPr>
+                <w:noProof/>
+                <w:color w:val="0E00FF"/>
+                <w:sz w:val="18"/>
+                <w:szCs w:val="18"/>
+              </w:rPr>
+              <w:t>end</w:t>
+            </w:r>
+          </w:p>
+          <w:p>
+            <w:pPr>
+              <w:pStyle w:val="Code"/>
+              <w:rPr>
+                <w:sz w:val="18"/>
+                <w:szCs w:val="18"/>
+              </w:rPr>
+            </w:pPr>
+          </w:p>
+          <w:p>
+            <w:pPr>
+              <w:pStyle w:val="Code"/>
+              <w:rPr>
+                <w:sz w:val="18"/>
+                <w:szCs w:val="18"/>
+              </w:rPr>
+            </w:pPr>
+            <w:r>
+              <w:rPr>
+                <w:noProof/>
+                <w:color w:val="028009"/>
+                <w:sz w:val="18"/>
+                <w:szCs w:val="18"/>
+              </w:rPr>
+              <w:t>%% Processamento do traço</w:t>
+            </w:r>
+          </w:p>
+          <w:p>
+            <w:pPr>
+              <w:pStyle w:val="Code"/>
+              <w:rPr>
+                <w:sz w:val="18"/>
+                <w:szCs w:val="18"/>
+              </w:rPr>
+            </w:pPr>
+            <w:r>
+              <w:rPr>
+                <w:noProof/>
+                <w:color w:val="0E00FF"/>
+                <w:sz w:val="18"/>
+                <w:szCs w:val="18"/>
+              </w:rPr>
+              <w:t xml:space="preserve">if </w:t>
+            </w:r>
+            <w:r>
+              <w:rPr>
+                <w:noProof/>
+                <w:sz w:val="18"/>
+                <w:szCs w:val="18"/>
+              </w:rPr>
+              <w:t xml:space="preserve">strcmp(SpecInfo.FileFormat, </w:t>
+            </w:r>
+            <w:r>
+              <w:rPr>
+                <w:noProof/>
+                <w:color w:val="AA04F9"/>
+                <w:sz w:val="18"/>
+                <w:szCs w:val="18"/>
+              </w:rPr>
+              <w:t>'R&amp;S Argus Measurement Result'</w:t>
+            </w:r>
+            <w:r>
+              <w:rPr>
+                <w:noProof/>
+                <w:sz w:val="18"/>
+                <w:szCs w:val="18"/>
+              </w:rPr>
+              <w:t>)</w:t>
+            </w:r>
+          </w:p>
+          <w:p>
+            <w:pPr>
+              <w:pStyle w:val="Code"/>
+              <w:rPr>
+                <w:sz w:val="18"/>
+                <w:szCs w:val="18"/>
+              </w:rPr>
+            </w:pPr>
+            <w:r>
+              <w:rPr>
+                <w:noProof/>
+                <w:sz w:val="18"/>
+                <w:szCs w:val="18"/>
+              </w:rPr>
+              <w:t xml:space="preserve">    SpecInfo.MetaData.DataType = 167;</w:t>
+            </w:r>
+          </w:p>
+          <w:p>
+            <w:pPr>
+              <w:pStyle w:val="Code"/>
+              <w:rPr>
+                <w:sz w:val="18"/>
+                <w:szCs w:val="18"/>
+              </w:rPr>
+            </w:pPr>
+            <w:r>
+              <w:rPr>
+                <w:noProof/>
+                <w:sz w:val="18"/>
+                <w:szCs w:val="18"/>
+              </w:rPr>
+              <w:t xml:space="preserve">    SpecInfo.MetaData.TraceMode = 0; </w:t>
+            </w:r>
+          </w:p>
+          <w:p>
+            <w:pPr>
+              <w:pStyle w:val="Code"/>
+              <w:rPr>
+                <w:sz w:val="18"/>
+                <w:szCs w:val="18"/>
+              </w:rPr>
+            </w:pPr>
+            <w:r>
+              <w:rPr>
+                <w:noProof/>
+                <w:sz w:val="18"/>
+                <w:szCs w:val="18"/>
+              </w:rPr>
+              <w:t xml:space="preserve">    TraceMode = </w:t>
+            </w:r>
+            <w:r>
+              <w:rPr>
+                <w:noProof/>
+                <w:color w:val="AA04F9"/>
+                <w:sz w:val="18"/>
+                <w:szCs w:val="18"/>
+              </w:rPr>
+              <w:t>'ClearWrite'</w:t>
+            </w:r>
+            <w:r>
+              <w:rPr>
+                <w:noProof/>
+                <w:sz w:val="18"/>
+                <w:szCs w:val="18"/>
+              </w:rPr>
+              <w:t>;</w:t>
+            </w:r>
+          </w:p>
+          <w:p>
+            <w:pPr>
+              <w:pStyle w:val="Code"/>
+              <w:rPr>
+                <w:sz w:val="18"/>
+                <w:szCs w:val="18"/>
+              </w:rPr>
+            </w:pPr>
+            <w:r>
+              <w:rPr>
+                <w:noProof/>
+                <w:color w:val="0E00FF"/>
+                <w:sz w:val="18"/>
+                <w:szCs w:val="18"/>
+              </w:rPr>
+              <w:t xml:space="preserve">elseif </w:t>
+            </w:r>
+            <w:r>
+              <w:rPr>
+                <w:noProof/>
+                <w:sz w:val="18"/>
+                <w:szCs w:val="18"/>
+              </w:rPr>
+              <w:t xml:space="preserve">strcmp(SpecInfo.FileFormat, </w:t>
+            </w:r>
+            <w:r>
+              <w:rPr>
+                <w:noProof/>
+                <w:color w:val="AA04F9"/>
+                <w:sz w:val="18"/>
+                <w:szCs w:val="18"/>
+              </w:rPr>
+              <w:t>'R&amp;S Argus Compressed Measurement Result'</w:t>
+            </w:r>
+            <w:r>
+              <w:rPr>
+                <w:noProof/>
+                <w:sz w:val="18"/>
+                <w:szCs w:val="18"/>
+              </w:rPr>
+              <w:t>)</w:t>
+            </w:r>
+          </w:p>
+          <w:p>
+            <w:pPr>
+              <w:pStyle w:val="Code"/>
+              <w:rPr>
+                <w:sz w:val="18"/>
+                <w:szCs w:val="18"/>
+              </w:rPr>
+            </w:pPr>
+            <w:r>
+              <w:rPr>
+                <w:noProof/>
+                <w:sz w:val="18"/>
+                <w:szCs w:val="18"/>
+              </w:rPr>
+              <w:t xml:space="preserve">    SpecInfo.MetaData.DataType = 168;</w:t>
+            </w:r>
+          </w:p>
+          <w:p>
+            <w:pPr>
+              <w:pStyle w:val="Code"/>
+              <w:rPr>
+                <w:sz w:val="18"/>
+                <w:szCs w:val="18"/>
+              </w:rPr>
+            </w:pPr>
+            <w:r>
+              <w:rPr>
+                <w:noProof/>
+                <w:sz w:val="18"/>
+                <w:szCs w:val="18"/>
+              </w:rPr>
+              <w:t xml:space="preserve">    SpecInfo.MetaData.TraceMode = 1;</w:t>
+            </w:r>
+          </w:p>
+          <w:p>
+            <w:pPr>
+              <w:pStyle w:val="Code"/>
+              <w:rPr>
+                <w:sz w:val="18"/>
+                <w:szCs w:val="18"/>
+              </w:rPr>
+            </w:pPr>
+            <w:r>
+              <w:rPr>
+                <w:noProof/>
+                <w:sz w:val="18"/>
+                <w:szCs w:val="18"/>
+              </w:rPr>
+              <w:t xml:space="preserve">    TraceMode = </w:t>
+            </w:r>
+            <w:r>
+              <w:rPr>
+                <w:noProof/>
+                <w:color w:val="AA04F9"/>
+                <w:sz w:val="18"/>
+                <w:szCs w:val="18"/>
+              </w:rPr>
+              <w:t>'Average'</w:t>
+            </w:r>
+            <w:r>
+              <w:rPr>
+                <w:noProof/>
+                <w:sz w:val="18"/>
+                <w:szCs w:val="18"/>
+              </w:rPr>
+              <w:t>;</w:t>
+            </w:r>
+          </w:p>
+          <w:p>
+            <w:pPr>
+              <w:pStyle w:val="Code"/>
+              <w:rPr>
+                <w:sz w:val="18"/>
+                <w:szCs w:val="18"/>
+              </w:rPr>
+            </w:pPr>
+            <w:r>
+              <w:rPr>
+                <w:noProof/>
+                <w:color w:val="0E00FF"/>
+                <w:sz w:val="18"/>
+                <w:szCs w:val="18"/>
+              </w:rPr>
+              <w:t>end</w:t>
+            </w:r>
+          </w:p>
+          <w:p>
+            <w:pPr>
+              <w:pStyle w:val="Code"/>
+              <w:rPr>
+                <w:sz w:val="18"/>
+                <w:szCs w:val="18"/>
+              </w:rPr>
+            </w:pPr>
+          </w:p>
+          <w:p>
+            <w:pPr>
+              <w:pStyle w:val="Code"/>
+              <w:rPr>
+                <w:sz w:val="18"/>
+                <w:szCs w:val="18"/>
+              </w:rPr>
+            </w:pPr>
+            <w:r>
+              <w:rPr>
+                <w:noProof/>
+                <w:color w:val="028009"/>
+                <w:sz w:val="18"/>
+                <w:szCs w:val="18"/>
+              </w:rPr>
+              <w:t>%% Detector</w:t>
+            </w:r>
+          </w:p>
+          <w:p>
+            <w:pPr>
+              <w:pStyle w:val="Code"/>
+              <w:rPr>
+                <w:sz w:val="18"/>
+                <w:szCs w:val="18"/>
+              </w:rPr>
+            </w:pPr>
+            <w:r>
+              <w:rPr>
+                <w:noProof/>
+                <w:color w:val="0E00FF"/>
+                <w:sz w:val="18"/>
+                <w:szCs w:val="18"/>
+              </w:rPr>
+              <w:t xml:space="preserve">if </w:t>
+            </w:r>
+            <w:r>
+              <w:rPr>
+                <w:noProof/>
+                <w:sz w:val="18"/>
+                <w:szCs w:val="18"/>
+              </w:rPr>
+              <w:t xml:space="preserve">strcmp(str2, </w:t>
+            </w:r>
+            <w:r>
+              <w:rPr>
+                <w:noProof/>
+                <w:color w:val="AA04F9"/>
+                <w:sz w:val="18"/>
+                <w:szCs w:val="18"/>
+              </w:rPr>
+              <w:t>'Fast'</w:t>
+            </w:r>
+            <w:r>
+              <w:rPr>
+                <w:noProof/>
+                <w:sz w:val="18"/>
+                <w:szCs w:val="18"/>
+              </w:rPr>
+              <w:t>)</w:t>
+            </w:r>
+          </w:p>
+          <w:p>
+            <w:pPr>
+              <w:pStyle w:val="Code"/>
+              <w:rPr>
+                <w:sz w:val="18"/>
+                <w:szCs w:val="18"/>
+              </w:rPr>
+            </w:pPr>
+            <w:r>
+              <w:rPr>
+                <w:noProof/>
+                <w:sz w:val="18"/>
+                <w:szCs w:val="18"/>
+              </w:rPr>
+              <w:t xml:space="preserve">    </w:t>
+            </w:r>
+            <w:r>
+              <w:rPr>
+                <w:noProof/>
+                <w:sz w:val="18"/>
+                <w:szCs w:val="18"/>
+              </w:rPr>
+              <w:t>SpecInfo.MetaData.Detector = 3;</w:t>
+            </w:r>
+          </w:p>
+          <w:p>
+            <w:pPr>
+              <w:pStyle w:val="Code"/>
+              <w:rPr>
+                <w:sz w:val="18"/>
+                <w:szCs w:val="18"/>
+              </w:rPr>
+            </w:pPr>
+            <w:r>
+              <w:rPr>
+                <w:noProof/>
+                <w:sz w:val="18"/>
+                <w:szCs w:val="18"/>
+              </w:rPr>
+              <w:t xml:space="preserve">    </w:t>
+            </w:r>
+            <w:r>
+              <w:rPr>
+                <w:noProof/>
+                <w:sz w:val="18"/>
+                <w:szCs w:val="18"/>
+              </w:rPr>
+              <w:t xml:space="preserve">Detector = </w:t>
+            </w:r>
+            <w:r>
+              <w:rPr>
+                <w:noProof/>
+                <w:color w:val="AA04F9"/>
+                <w:sz w:val="18"/>
+                <w:szCs w:val="18"/>
+              </w:rPr>
+              <w:t>'Sample'</w:t>
+            </w:r>
+            <w:r>
+              <w:rPr>
+                <w:noProof/>
+                <w:sz w:val="18"/>
+                <w:szCs w:val="18"/>
+              </w:rPr>
+              <w:t>;</w:t>
+            </w:r>
+          </w:p>
+          <w:p>
+            <w:pPr>
+              <w:pStyle w:val="Code"/>
+              <w:rPr>
+                <w:sz w:val="18"/>
+                <w:szCs w:val="18"/>
+              </w:rPr>
+            </w:pPr>
+            <w:r>
+              <w:rPr>
+                <w:noProof/>
+                <w:color w:val="0E00FF"/>
+                <w:sz w:val="18"/>
+                <w:szCs w:val="18"/>
+              </w:rPr>
+              <w:t>end</w:t>
+            </w:r>
+          </w:p>
+          <w:p>
+            <w:pPr>
+              <w:pStyle w:val="Code"/>
+              <w:rPr>
+                <w:sz w:val="18"/>
+                <w:szCs w:val="18"/>
+              </w:rPr>
+            </w:pPr>
+          </w:p>
+          <w:p>
+            <w:pPr>
+              <w:pStyle w:val="Code"/>
+              <w:rPr>
+                <w:sz w:val="18"/>
+                <w:szCs w:val="18"/>
+              </w:rPr>
+            </w:pPr>
+            <w:r>
+              <w:rPr>
+                <w:noProof/>
+                <w:color w:val="028009"/>
+                <w:sz w:val="18"/>
+                <w:szCs w:val="18"/>
+              </w:rPr>
+              <w:t>%% Antena</w:t>
+            </w:r>
+          </w:p>
+          <w:p>
+            <w:pPr>
+              <w:pStyle w:val="Code"/>
+              <w:rPr>
+                <w:sz w:val="18"/>
+                <w:szCs w:val="18"/>
+              </w:rPr>
+            </w:pPr>
+            <w:r>
+              <w:rPr>
+                <w:noProof/>
+                <w:color w:val="0E00FF"/>
+                <w:sz w:val="18"/>
+                <w:szCs w:val="18"/>
+              </w:rPr>
+              <w:t xml:space="preserve">if </w:t>
+            </w:r>
+            <w:r>
+              <w:rPr>
+                <w:noProof/>
+                <w:sz w:val="18"/>
+                <w:szCs w:val="18"/>
+              </w:rPr>
+              <w:t>SpecInfo.MetaData.FreqStart &lt; 1e+9</w:t>
+            </w:r>
+          </w:p>
+          <w:p>
+            <w:pPr>
+              <w:pStyle w:val="Code"/>
+              <w:rPr>
+                <w:sz w:val="18"/>
+                <w:szCs w:val="18"/>
+              </w:rPr>
+            </w:pPr>
+            <w:r>
+              <w:rPr>
+                <w:noProof/>
+                <w:sz w:val="18"/>
+                <w:szCs w:val="18"/>
+              </w:rPr>
+              <w:t xml:space="preserve">    SpecInfo.MetaData.Antenna = </w:t>
+            </w:r>
+            <w:r>
+              <w:rPr>
+                <w:noProof/>
+                <w:sz w:val="18"/>
+                <w:szCs w:val="18"/>
+              </w:rPr>
+              <w:t>8</w:t>
+            </w:r>
+            <w:r>
+              <w:rPr>
+                <w:noProof/>
+                <w:sz w:val="18"/>
+                <w:szCs w:val="18"/>
+              </w:rPr>
+              <w:t>;</w:t>
+            </w:r>
+          </w:p>
+          <w:p>
+            <w:pPr>
+              <w:pStyle w:val="Code"/>
+              <w:rPr>
+                <w:sz w:val="18"/>
+                <w:szCs w:val="18"/>
+              </w:rPr>
+            </w:pPr>
+            <w:r>
+              <w:rPr>
+                <w:noProof/>
+                <w:sz w:val="18"/>
+                <w:szCs w:val="18"/>
+              </w:rPr>
+              <w:t xml:space="preserve">    </w:t>
+            </w:r>
+            <w:r>
+              <w:rPr>
+                <w:noProof/>
+                <w:sz w:val="18"/>
+                <w:szCs w:val="18"/>
+              </w:rPr>
+              <w:t>Antenna</w:t>
+            </w:r>
+            <w:r>
+              <w:rPr>
+                <w:noProof/>
+                <w:sz w:val="18"/>
+                <w:szCs w:val="18"/>
+              </w:rPr>
+              <w:t xml:space="preserve"> = </w:t>
+            </w:r>
+            <w:r>
+              <w:rPr>
+                <w:noProof/>
+                <w:color w:val="AA04F9"/>
+                <w:sz w:val="18"/>
+                <w:szCs w:val="18"/>
+              </w:rPr>
+              <w:t>'Rohde &amp; Schwarz ADD107'</w:t>
+            </w:r>
+            <w:r>
+              <w:rPr>
+                <w:noProof/>
+                <w:sz w:val="18"/>
+                <w:szCs w:val="18"/>
+              </w:rPr>
+              <w:t>;</w:t>
+            </w:r>
+          </w:p>
+          <w:p>
+            <w:pPr>
+              <w:pStyle w:val="Code"/>
+              <w:rPr>
+                <w:sz w:val="18"/>
+                <w:szCs w:val="18"/>
+              </w:rPr>
+            </w:pPr>
+            <w:r>
+              <w:rPr>
+                <w:noProof/>
+                <w:color w:val="0E00FF"/>
+                <w:sz w:val="18"/>
+                <w:szCs w:val="18"/>
+              </w:rPr>
+              <w:t>else</w:t>
+            </w:r>
+          </w:p>
+          <w:p>
+            <w:pPr>
+              <w:pStyle w:val="Code"/>
+              <w:rPr>
+                <w:sz w:val="18"/>
+                <w:szCs w:val="18"/>
+              </w:rPr>
+            </w:pPr>
+            <w:r>
+              <w:rPr>
+                <w:noProof/>
+                <w:sz w:val="18"/>
+                <w:szCs w:val="18"/>
+              </w:rPr>
+              <w:t xml:space="preserve">    SpecInfo.MetaData.Antenna = </w:t>
+            </w:r>
+            <w:r>
+              <w:rPr>
+                <w:noProof/>
+                <w:sz w:val="18"/>
+                <w:szCs w:val="18"/>
+              </w:rPr>
+              <w:t>9</w:t>
+            </w:r>
+            <w:r>
+              <w:rPr>
+                <w:noProof/>
+                <w:sz w:val="18"/>
+                <w:szCs w:val="18"/>
+              </w:rPr>
+              <w:t>;</w:t>
+            </w:r>
+          </w:p>
+          <w:p>
+            <w:pPr>
+              <w:pStyle w:val="Code"/>
+              <w:rPr>
+                <w:sz w:val="18"/>
+                <w:szCs w:val="18"/>
+              </w:rPr>
+            </w:pPr>
+            <w:r>
+              <w:rPr>
+                <w:noProof/>
+                <w:sz w:val="18"/>
+                <w:szCs w:val="18"/>
+              </w:rPr>
+              <w:t xml:space="preserve">    </w:t>
+            </w:r>
+            <w:r>
+              <w:rPr>
+                <w:noProof/>
+                <w:sz w:val="18"/>
+                <w:szCs w:val="18"/>
+              </w:rPr>
+              <w:t>Antenna</w:t>
+            </w:r>
+            <w:r>
+              <w:rPr>
+                <w:noProof/>
+                <w:sz w:val="18"/>
+                <w:szCs w:val="18"/>
+              </w:rPr>
+              <w:t xml:space="preserve"> = </w:t>
+            </w:r>
+            <w:r>
+              <w:rPr>
+                <w:noProof/>
+                <w:color w:val="AA04F9"/>
+                <w:sz w:val="18"/>
+                <w:szCs w:val="18"/>
+              </w:rPr>
+              <w:t>'Rohde &amp; Schwarz ADD207'</w:t>
+            </w:r>
+            <w:r>
+              <w:rPr>
+                <w:noProof/>
+                <w:sz w:val="18"/>
+                <w:szCs w:val="18"/>
+              </w:rPr>
+              <w:t>;</w:t>
+            </w:r>
+          </w:p>
+          <w:p>
+            <w:pPr>
+              <w:pStyle w:val="Code"/>
+              <w:rPr>
+                <w:noProof/>
+                <w:color w:val="0E00FF"/>
+                <w:sz w:val="18"/>
+                <w:szCs w:val="18"/>
+              </w:rPr>
+            </w:pPr>
+            <w:r>
+              <w:rPr>
+                <w:noProof/>
+                <w:color w:val="0E00FF"/>
+                <w:sz w:val="18"/>
+                <w:szCs w:val="18"/>
+              </w:rPr>
+              <w:t>end</w:t>
+            </w:r>
+          </w:p>
+        </w:tc>
+      </w:tr>
+    </w:tbl>
+    <w:p>
+      <w:pPr>
+        <w:rPr>
+          <w:b/>
+          <w:bCs/>
+        </w:rPr>
+      </w:pPr>
+      <w:r>
+        <w:rPr>
+          <w:b/>
+          <w:bCs/>
+        </w:rPr>
+        <w:lastRenderedPageBreak/>
+        <w:t>Regras de negócio:</w:t>
+      </w:r>
+    </w:p>
+    <w:p>
+      <w:pPr>
+        <w:pStyle w:val="PargrafodaLista"/>
+        <w:numPr>
+          <w:ilvl w:val="0"/>
+          <w:numId w:val="7"/>
+        </w:numPr>
+        <w:jc w:val="both"/>
+        <w:rPr>
+          <w:b/>
+          <w:bCs/>
+          <w:i/>
+          <w:iCs/>
+        </w:rPr>
+      </w:pPr>
+      <w:r>
+        <w:rPr>
+          <w:i/>
+          <w:iCs/>
+        </w:rPr>
+        <w:t>No início (ou sempre que a árvore “Arquivo(s)” estiver vazia) estará ativo um único elemento – o botão “Metadados”, o qual possibilitará a leitura apenas dos metadados do(s) arquivo(s) selecionado(s).</w:t>
+      </w:r>
+    </w:p>
+    <w:p>
+      <w:pPr>
+        <w:pStyle w:val="PargrafodaLista"/>
+        <w:jc w:val="both"/>
+        <w:rPr>
+          <w:b/>
+          <w:bCs/>
+        </w:rPr>
+      </w:pPr>
+    </w:p>
+    <w:p>
+      <w:pPr>
+        <w:pStyle w:val="PargrafodaLista"/>
         <w:jc w:val="center"/>
+        <w:rPr>
+          <w:b/>
+          <w:bCs/>
+        </w:rPr>
       </w:pPr>
       <w:r>
         <w:rPr>
           <w:noProof/>
         </w:rPr>
-        <w:lastRenderedPageBreak/>
         <w:drawing>
-          <wp:inline distT="0" distB="0" distL="0" distR="0" wp14:anchorId="1D397ADF" wp14:editId="7F1C7D91">
-            <wp:extent cx="5728665" cy="4096987"/>
-            <wp:effectExtent l="0" t="0" r="5715" b="0"/>
+          <wp:inline distT="0" distB="0" distL="0" distR="0" wp14:anchorId="1D397ADF" wp14:editId="3B8DCCAC">
+            <wp:extent cx="5455582" cy="3901685"/>
+            <wp:effectExtent l="0" t="0" r="0" b="3810"/>
             <wp:docPr id="1" name="Imagem 1"/>
             <wp:cNvGraphicFramePr>
               <a:graphicFrameLocks xmlns:a="http://schemas.openxmlformats.org/drawingml/2006/main" noChangeAspect="1"/>
@@ -1053,7 +6941,7 @@
                     <pic:cNvPicPr/>
                   </pic:nvPicPr>
                   <pic:blipFill>
-                    <a:blip r:embed="rId10"/>
+                    <a:blip r:embed="rId21"/>
                     <a:stretch>
                       <a:fillRect/>
                     </a:stretch>
@@ -1061,7 +6949,7 @@
                   <pic:spPr>
                     <a:xfrm>
                       <a:off x="0" y="0"/>
-                      <a:ext cx="5760841" cy="4119998"/>
+                      <a:ext cx="5524493" cy="3950968"/>
                     </a:xfrm>
                     <a:prstGeom prst="rect">
                       <a:avLst/>
@@ -1076,48 +6964,61 @@
     </w:p>
     <w:p>
       <w:pPr>
-        <w:jc w:val="center"/>
-      </w:pPr>
-      <w:r>
         <w:rPr>
           <w:b/>
           <w:bCs/>
         </w:rPr>
-        <w:t>Regra 1</w:t>
-      </w:r>
+      </w:pPr>
+    </w:p>
+    <w:p>
+      <w:pPr>
+        <w:pStyle w:val="PargrafodaLista"/>
+        <w:numPr>
+          <w:ilvl w:val="0"/>
+          <w:numId w:val="7"/>
+        </w:numPr>
+        <w:jc w:val="both"/>
+        <w:rPr>
+          <w:b/>
+          <w:bCs/>
+          <w:i/>
+          <w:iCs/>
+        </w:rPr>
+      </w:pPr>
       <w:r>
-        <w:t xml:space="preserve">: no início (ou sempre que a árvore “Arquivo(s)” estiver vazia) estará </w:t>
-      </w:r>
-      <w:r>
-        <w:t>ativo</w:t>
-      </w:r>
-      <w:r>
-        <w:t xml:space="preserve"> um único </w:t>
-      </w:r>
-      <w:r>
-        <w:t>elemento</w:t>
-      </w:r>
-      <w:r>
-        <w:t xml:space="preserve"> – o botão “Metadados”, o qual possibilitará a leitura apenas dos metadados do(s) arquivo(s) selecionado(s).</w:t>
+        <w:rPr>
+          <w:i/>
+          <w:iCs/>
+        </w:rPr>
+        <w:t>Ao clicar no botão “Metadados” será aberta janela padrão do Windows, a qual possibilita a seleção do formato e do(s) arquivo(s) a ser(em) lido(s). O formato padrão do appAnálise são os arquivos binários gerados pelo appColeta (RF Look Bin) e Logger (CRFS Bin).</w:t>
       </w:r>
     </w:p>
     <w:p>
       <w:pPr>
-        <w:jc w:val="center"/>
+        <w:pStyle w:val="PargrafodaLista"/>
+        <w:rPr>
+          <w:b/>
+          <w:bCs/>
+        </w:rPr>
       </w:pPr>
     </w:p>
     <w:p>
       <w:pPr>
+        <w:pStyle w:val="PargrafodaLista"/>
         <w:jc w:val="center"/>
+        <w:rPr>
+          <w:b/>
+          <w:bCs/>
+        </w:rPr>
       </w:pPr>
       <w:r>
         <w:rPr>
           <w:noProof/>
         </w:rPr>
         <w:drawing>
-          <wp:inline distT="0" distB="0" distL="0" distR="0" wp14:anchorId="36B4DFFE" wp14:editId="428C9E88">
-            <wp:extent cx="5687203" cy="3977887"/>
-            <wp:effectExtent l="0" t="0" r="8890" b="3810"/>
+          <wp:inline distT="0" distB="0" distL="0" distR="0" wp14:anchorId="36B4DFFE" wp14:editId="7899486B">
+            <wp:extent cx="5477184" cy="3830990"/>
+            <wp:effectExtent l="0" t="0" r="9525" b="0"/>
             <wp:docPr id="3" name="Imagem 3"/>
             <wp:cNvGraphicFramePr>
               <a:graphicFrameLocks xmlns:a="http://schemas.openxmlformats.org/drawingml/2006/main" noChangeAspect="1"/>
@@ -1132,7 +7033,7 @@
                     </pic:cNvPicPr>
                   </pic:nvPicPr>
                   <pic:blipFill>
-                    <a:blip r:embed="rId11">
+                    <a:blip r:embed="rId22">
                       <a:extLst>
                         <a:ext uri="{28A0092B-C50C-407E-A947-70E740481C1C}">
                           <a14:useLocalDpi xmlns:a14="http://schemas.microsoft.com/office/drawing/2010/main" val="0"/>
@@ -1147,7 +7048,7 @@
                   <pic:spPr bwMode="auto">
                     <a:xfrm>
                       <a:off x="0" y="0"/>
-                      <a:ext cx="5768185" cy="4034530"/>
+                      <a:ext cx="5579131" cy="3902296"/>
                     </a:xfrm>
                     <a:prstGeom prst="rect">
                       <a:avLst/>
@@ -1166,73 +7067,64 @@
     </w:p>
     <w:p>
       <w:pPr>
-        <w:jc w:val="center"/>
+        <w:pStyle w:val="PargrafodaLista"/>
+        <w:numPr>
+          <w:ilvl w:val="0"/>
+          <w:numId w:val="7"/>
+        </w:numPr>
+        <w:jc w:val="both"/>
+        <w:rPr>
+          <w:i/>
+          <w:iCs/>
+        </w:rPr>
       </w:pPr>
       <w:r>
         <w:rPr>
-          <w:b/>
-          <w:bCs/>
-        </w:rPr>
-        <w:t xml:space="preserve">Regra </w:t>
+          <w:i/>
+          <w:iCs/>
+        </w:rPr>
+        <w:lastRenderedPageBreak/>
+        <w:t xml:space="preserve">Após a leitura dos metadados do(s) arquivo(s) selecionado(s), o appAnálise apresentará informações relacionadas ao primeiro fluxo de dados do primeiro arquivo, aferindo, também, </w:t>
       </w:r>
       <w:r>
         <w:rPr>
-          <w:b/>
-          <w:bCs/>
-        </w:rPr>
-        <w:t>2</w:t>
+          <w:i/>
+          <w:iCs/>
+        </w:rPr>
+        <w:t>a</w:t>
       </w:r>
       <w:r>
-        <w:t xml:space="preserve">: ao clicar no botão “Metadados” será aberta janela padrão do Windows, a qual possibilita a seleção do formato e do(s) arquivo(s) a ser(em) lido(s). O </w:t>
-      </w:r>
-      <w:r>
-        <w:t xml:space="preserve">formato padrão do </w:t>
-      </w:r>
-      <w:proofErr w:type="spellStart"/>
-      <w:r>
-        <w:t>appAnálise</w:t>
-      </w:r>
-      <w:proofErr w:type="spellEnd"/>
-      <w:r>
-        <w:t xml:space="preserve"> são os arquivos binários gerados pelo </w:t>
-      </w:r>
-      <w:proofErr w:type="spellStart"/>
-      <w:r>
-        <w:t>appColeta</w:t>
-      </w:r>
-      <w:proofErr w:type="spellEnd"/>
-      <w:r>
-        <w:t xml:space="preserve"> (RF Look Bin) e </w:t>
-      </w:r>
-      <w:proofErr w:type="spellStart"/>
-      <w:r>
-        <w:t>Logger</w:t>
-      </w:r>
-      <w:proofErr w:type="spellEnd"/>
-      <w:r>
-        <w:t xml:space="preserve"> (CRFS B</w:t>
-      </w:r>
-      <w:r>
-        <w:t>in</w:t>
-      </w:r>
-      <w:r>
-        <w:t>).</w:t>
+        <w:rPr>
+          <w:i/>
+          <w:iCs/>
+        </w:rPr>
+        <w:t xml:space="preserve"> “Quantidade de arquivos” e a “Estimativa de uso da memória após a leitura do espectro (MB)”.</w:t>
       </w:r>
     </w:p>
     <w:p>
       <w:pPr>
+        <w:pStyle w:val="PargrafodaLista"/>
+        <w:jc w:val="both"/>
+        <w:rPr>
+          <w:sz w:val="8"/>
+          <w:szCs w:val="8"/>
+        </w:rPr>
+      </w:pPr>
+    </w:p>
+    <w:p>
+      <w:pPr>
+        <w:ind w:firstLine="708"/>
         <w:jc w:val="center"/>
       </w:pPr>
       <w:r>
         <w:rPr>
           <w:noProof/>
         </w:rPr>
-        <w:lastRenderedPageBreak/>
         <w:drawing>
-          <wp:inline distT="0" distB="0" distL="0" distR="0" wp14:anchorId="686ECEC9" wp14:editId="4DAB3715">
-            <wp:extent cx="5535599" cy="3958910"/>
-            <wp:effectExtent l="0" t="0" r="8255" b="3810"/>
-            <wp:docPr id="5" name="Imagem 5"/>
+          <wp:inline distT="0" distB="0" distL="0" distR="0" wp14:anchorId="50C45049" wp14:editId="672D5A7C">
+            <wp:extent cx="5681021" cy="4062912"/>
+            <wp:effectExtent l="0" t="0" r="0" b="0"/>
+            <wp:docPr id="2" name="Imagem 2"/>
             <wp:cNvGraphicFramePr>
               <a:graphicFrameLocks xmlns:a="http://schemas.openxmlformats.org/drawingml/2006/main" noChangeAspect="1"/>
             </wp:cNvGraphicFramePr>
@@ -1244,7 +7136,7 @@
                     <pic:cNvPicPr/>
                   </pic:nvPicPr>
                   <pic:blipFill>
-                    <a:blip r:embed="rId12"/>
+                    <a:blip r:embed="rId23"/>
                     <a:stretch>
                       <a:fillRect/>
                     </a:stretch>
@@ -1252,7 +7144,7 @@
                   <pic:spPr>
                     <a:xfrm>
                       <a:off x="0" y="0"/>
-                      <a:ext cx="5553584" cy="3971772"/>
+                      <a:ext cx="5718091" cy="4089423"/>
                     </a:xfrm>
                     <a:prstGeom prst="rect">
                       <a:avLst/>
@@ -1267,55 +7159,44 @@
     </w:p>
     <w:p>
       <w:pPr>
-        <w:jc w:val="center"/>
-      </w:pPr>
-      <w:r>
         <w:rPr>
           <w:b/>
           <w:bCs/>
-        </w:rPr>
-        <w:t>Regra</w:t>
-      </w:r>
+          <w:sz w:val="8"/>
+          <w:szCs w:val="8"/>
+        </w:rPr>
+      </w:pPr>
+    </w:p>
+    <w:p>
+      <w:pPr>
+        <w:pStyle w:val="PargrafodaLista"/>
+        <w:numPr>
+          <w:ilvl w:val="0"/>
+          <w:numId w:val="7"/>
+        </w:numPr>
+        <w:jc w:val="both"/>
+        <w:rPr>
+          <w:i/>
+          <w:iCs/>
+        </w:rPr>
+      </w:pPr>
       <w:r>
         <w:rPr>
-          <w:b/>
-          <w:bCs/>
-        </w:rPr>
-        <w:t xml:space="preserve"> 3</w:t>
-      </w:r>
-      <w:r>
-        <w:t xml:space="preserve">: após a leitura dos metadados do(s) arquivo(s) selecionado(s), o </w:t>
-      </w:r>
-      <w:proofErr w:type="spellStart"/>
-      <w:r>
-        <w:t>appAnálise</w:t>
-      </w:r>
-      <w:proofErr w:type="spellEnd"/>
-      <w:r>
-        <w:t xml:space="preserve"> apresentará </w:t>
-      </w:r>
-      <w:r>
-        <w:t>informações</w:t>
-      </w:r>
-      <w:r>
-        <w:t xml:space="preserve"> relacionad</w:t>
-      </w:r>
-      <w:r>
-        <w:t>a</w:t>
-      </w:r>
-      <w:r>
-        <w:t>s ao primeiro fluxo de dados do primeiro arquivo</w:t>
-      </w:r>
-      <w:r>
-        <w:t>, aferindo, também, o</w:t>
-      </w:r>
-      <w:r>
-        <w:t xml:space="preserve"> “Quantidade de arquivos” e a “Estimativa de uso da memória após a leitura do espectro (MB)”.</w:t>
+          <w:i/>
+          <w:iCs/>
+        </w:rPr>
+        <w:t>Caso selecionado mais de um arquivo na árvore “Arquivo(s)”, o appAnálise apagará as informações apresentadas nos painéis e na árvore “Fluxo(s) de dados”, deixando-os inativos.</w:t>
       </w:r>
     </w:p>
-    <w:p/>
     <w:p>
       <w:pPr>
+        <w:pStyle w:val="PargrafodaLista"/>
+        <w:jc w:val="both"/>
+      </w:pPr>
+    </w:p>
+    <w:p>
+      <w:pPr>
+        <w:pStyle w:val="PargrafodaLista"/>
         <w:jc w:val="center"/>
       </w:pPr>
       <w:r>
@@ -1323,9 +7204,9 @@
           <w:noProof/>
         </w:rPr>
         <w:drawing>
-          <wp:inline distT="0" distB="0" distL="0" distR="0" wp14:anchorId="4DF02192" wp14:editId="7C43D4E7">
-            <wp:extent cx="5695457" cy="4073237"/>
-            <wp:effectExtent l="0" t="0" r="635" b="3810"/>
+          <wp:inline distT="0" distB="0" distL="0" distR="0" wp14:anchorId="4DF02192" wp14:editId="4114353E">
+            <wp:extent cx="5768975" cy="4125815"/>
+            <wp:effectExtent l="0" t="0" r="3175" b="8255"/>
             <wp:docPr id="7" name="Imagem 7"/>
             <wp:cNvGraphicFramePr>
               <a:graphicFrameLocks xmlns:a="http://schemas.openxmlformats.org/drawingml/2006/main" noChangeAspect="1"/>
@@ -1338,7 +7219,7 @@
                     <pic:cNvPicPr/>
                   </pic:nvPicPr>
                   <pic:blipFill>
-                    <a:blip r:embed="rId13"/>
+                    <a:blip r:embed="rId24"/>
                     <a:stretch>
                       <a:fillRect/>
                     </a:stretch>
@@ -1346,7 +7227,7 @@
                   <pic:spPr>
                     <a:xfrm>
                       <a:off x="0" y="0"/>
-                      <a:ext cx="5714827" cy="4087090"/>
+                      <a:ext cx="5812536" cy="4156969"/>
                     </a:xfrm>
                     <a:prstGeom prst="rect">
                       <a:avLst/>
@@ -1361,47 +7242,45 @@
     </w:p>
     <w:p>
       <w:pPr>
-        <w:jc w:val="center"/>
+        <w:pStyle w:val="PargrafodaLista"/>
+        <w:numPr>
+          <w:ilvl w:val="0"/>
+          <w:numId w:val="7"/>
+        </w:numPr>
+        <w:jc w:val="both"/>
+        <w:rPr>
+          <w:i/>
+          <w:iCs/>
+        </w:rPr>
       </w:pPr>
       <w:r>
         <w:rPr>
-          <w:b/>
-          <w:bCs/>
-        </w:rPr>
-        <w:t>Regra</w:t>
-      </w:r>
-      <w:r>
-        <w:rPr>
-          <w:b/>
-          <w:bCs/>
-        </w:rPr>
-        <w:t xml:space="preserve"> 4</w:t>
-      </w:r>
-      <w:r>
-        <w:t xml:space="preserve">: caso selecionado mais de um arquivo na árvore “Arquivo(s)”, o </w:t>
-      </w:r>
-      <w:proofErr w:type="spellStart"/>
-      <w:r>
-        <w:t>appAnálise</w:t>
-      </w:r>
-      <w:proofErr w:type="spellEnd"/>
-      <w:r>
-        <w:t xml:space="preserve"> apagará as informações apresentadas nos painéis e na árvore “Fluxo(s) de dados”, deixando-os inativos.</w:t>
+          <w:i/>
+          <w:iCs/>
+        </w:rPr>
+        <w:lastRenderedPageBreak/>
+        <w:t>Com o botão direito do mouse é possível excluir arquivo(s) da árvore “Arquivo(s)”, quando serão recalculadas a “Quantidade de arquivos” e a “Estimativa de uso da memória após a leitura do espectro (MB)”.</w:t>
       </w:r>
     </w:p>
     <w:p>
       <w:pPr>
+        <w:pStyle w:val="PargrafodaLista"/>
+        <w:jc w:val="both"/>
+      </w:pPr>
+    </w:p>
+    <w:p>
+      <w:pPr>
+        <w:pStyle w:val="PargrafodaLista"/>
         <w:jc w:val="center"/>
       </w:pPr>
       <w:r>
         <w:rPr>
           <w:noProof/>
         </w:rPr>
-        <w:lastRenderedPageBreak/>
         <w:drawing>
-          <wp:inline distT="0" distB="0" distL="0" distR="0" wp14:anchorId="1749FA9D" wp14:editId="1D14E082">
-            <wp:extent cx="5872667" cy="4199972"/>
-            <wp:effectExtent l="0" t="0" r="0" b="0"/>
+          <wp:inline distT="0" distB="0" distL="0" distR="0" wp14:anchorId="1749FA9D" wp14:editId="1A600348">
+            <wp:extent cx="5673663" cy="4057650"/>
+            <wp:effectExtent l="0" t="0" r="3810" b="0"/>
             <wp:docPr id="6" name="Imagem 6"/>
             <wp:cNvGraphicFramePr>
               <a:graphicFrameLocks xmlns:a="http://schemas.openxmlformats.org/drawingml/2006/main" noChangeAspect="1"/>
@@ -1414,7 +7293,7 @@
                     <pic:cNvPicPr/>
                   </pic:nvPicPr>
                   <pic:blipFill>
-                    <a:blip r:embed="rId14"/>
+                    <a:blip r:embed="rId25"/>
                     <a:stretch>
                       <a:fillRect/>
                     </a:stretch>
@@ -1422,7 +7301,7 @@
                   <pic:spPr>
                     <a:xfrm>
                       <a:off x="0" y="0"/>
-                      <a:ext cx="5887658" cy="4210693"/>
+                      <a:ext cx="5700993" cy="4077196"/>
                     </a:xfrm>
                     <a:prstGeom prst="rect">
                       <a:avLst/>
@@ -1437,44 +7316,46 @@
     </w:p>
     <w:p>
       <w:pPr>
-        <w:jc w:val="center"/>
-      </w:pPr>
-      <w:r>
         <w:rPr>
           <w:b/>
           <w:bCs/>
         </w:rPr>
-        <w:t>Regra</w:t>
-      </w:r>
+      </w:pPr>
+    </w:p>
+    <w:p>
+      <w:pPr>
+        <w:pStyle w:val="PargrafodaLista"/>
+        <w:numPr>
+          <w:ilvl w:val="0"/>
+          <w:numId w:val="7"/>
+        </w:numPr>
+        <w:rPr>
+          <w:i/>
+          <w:iCs/>
+        </w:rPr>
+      </w:pPr>
       <w:r>
         <w:rPr>
-          <w:b/>
-          <w:bCs/>
-        </w:rPr>
-        <w:t xml:space="preserve"> 5</w:t>
-      </w:r>
-      <w:r>
-        <w:t>: com o botão direito do mouse é possível excluir arquivo(s) da árvore “Arquivo(s)”</w:t>
-      </w:r>
-      <w:r>
-        <w:t xml:space="preserve">, </w:t>
-      </w:r>
-      <w:r>
-        <w:t>quando serão</w:t>
-      </w:r>
-      <w:r>
-        <w:t xml:space="preserve"> recalculad</w:t>
-      </w:r>
-      <w:r>
-        <w:t>a</w:t>
-      </w:r>
-      <w:r>
-        <w:t>s a “Quantidade de arquivos” e a “Estimativa de uso da memória após a leitura do espectro (MB)”.</w:t>
+          <w:i/>
+          <w:iCs/>
+        </w:rPr>
+        <w:t>A árvore “Fluxo(s) de dados” controla a informação que será disponibilizada no painel “Informações complementares ao fluxo selecionado”.</w:t>
       </w:r>
     </w:p>
-    <w:p/>
     <w:p>
       <w:pPr>
+        <w:pStyle w:val="PargrafodaLista"/>
+        <w:rPr>
+          <w:i/>
+          <w:iCs/>
+          <w:sz w:val="8"/>
+          <w:szCs w:val="8"/>
+        </w:rPr>
+      </w:pPr>
+    </w:p>
+    <w:p>
+      <w:pPr>
+        <w:ind w:firstLine="708"/>
         <w:jc w:val="center"/>
       </w:pPr>
       <w:r>
@@ -1482,10 +7363,10 @@
           <w:noProof/>
         </w:rPr>
         <w:drawing>
-          <wp:inline distT="0" distB="0" distL="0" distR="0" wp14:anchorId="3F7369B6" wp14:editId="0C19FD1E">
-            <wp:extent cx="5789975" cy="4140833"/>
-            <wp:effectExtent l="0" t="0" r="1270" b="0"/>
-            <wp:docPr id="8" name="Imagem 8"/>
+          <wp:inline distT="0" distB="0" distL="0" distR="0" wp14:anchorId="456FF422" wp14:editId="735E3843">
+            <wp:extent cx="5829300" cy="4168959"/>
+            <wp:effectExtent l="0" t="0" r="0" b="3175"/>
+            <wp:docPr id="21" name="Imagem 21"/>
             <wp:cNvGraphicFramePr>
               <a:graphicFrameLocks xmlns:a="http://schemas.openxmlformats.org/drawingml/2006/main" noChangeAspect="1"/>
             </wp:cNvGraphicFramePr>
@@ -1497,7 +7378,7 @@
                     <pic:cNvPicPr/>
                   </pic:nvPicPr>
                   <pic:blipFill>
-                    <a:blip r:embed="rId15"/>
+                    <a:blip r:embed="rId26"/>
                     <a:stretch>
                       <a:fillRect/>
                     </a:stretch>
@@ -1505,7 +7386,7 @@
                   <pic:spPr>
                     <a:xfrm>
                       <a:off x="0" y="0"/>
-                      <a:ext cx="5801119" cy="4148803"/>
+                      <a:ext cx="5855672" cy="4187820"/>
                     </a:xfrm>
                     <a:prstGeom prst="rect">
                       <a:avLst/>
@@ -1520,40 +7401,77 @@
     </w:p>
     <w:p>
       <w:pPr>
-        <w:jc w:val="center"/>
-      </w:pPr>
-      <w:r>
+        <w:pStyle w:val="PargrafodaLista"/>
+        <w:numPr>
+          <w:ilvl w:val="0"/>
+          <w:numId w:val="7"/>
+        </w:numPr>
+        <w:jc w:val="both"/>
         <w:rPr>
           <w:b/>
           <w:bCs/>
-        </w:rPr>
-        <w:t>Regra</w:t>
+          <w:i/>
+          <w:iCs/>
+        </w:rPr>
+      </w:pPr>
+      <w:r>
+        <w:rPr>
+          <w:i/>
+          <w:iCs/>
+        </w:rPr>
+        <w:lastRenderedPageBreak/>
+        <w:t>C</w:t>
       </w:r>
       <w:r>
         <w:rPr>
-          <w:b/>
-          <w:bCs/>
-        </w:rPr>
-        <w:t xml:space="preserve"> 6</w:t>
+          <w:i/>
+          <w:iCs/>
+        </w:rPr>
+        <w:t>om o botão direito do mouse é possível excluir fluxo(s) de dados do arquivo selecionado, quando ser</w:t>
       </w:r>
       <w:r>
-        <w:t>: a árvore “Fluxo(s) de dados” controla a informação que será disponibilizada no painel “Informações complementares ao fluxo selecionado”.</w:t>
+        <w:rPr>
+          <w:i/>
+          <w:iCs/>
+        </w:rPr>
+        <w:t>á</w:t>
+      </w:r>
+      <w:r>
+        <w:rPr>
+          <w:i/>
+          <w:iCs/>
+        </w:rPr>
+        <w:t xml:space="preserve"> recalculada a “Estimativa de uso da memória após a leitura do espectro (MB)”.</w:t>
       </w:r>
     </w:p>
     <w:p>
       <w:pPr>
+        <w:pStyle w:val="PargrafodaLista"/>
+        <w:jc w:val="both"/>
+        <w:rPr>
+          <w:b/>
+          <w:bCs/>
+          <w:i/>
+          <w:iCs/>
+          <w:sz w:val="8"/>
+          <w:szCs w:val="8"/>
+        </w:rPr>
+      </w:pPr>
+    </w:p>
+    <w:p>
+      <w:pPr>
+        <w:ind w:firstLine="708"/>
         <w:jc w:val="center"/>
       </w:pPr>
       <w:r>
         <w:rPr>
           <w:noProof/>
         </w:rPr>
-        <w:lastRenderedPageBreak/>
         <w:drawing>
-          <wp:inline distT="0" distB="0" distL="0" distR="0" wp14:anchorId="0F954B16" wp14:editId="386B3F41">
-            <wp:extent cx="5850264" cy="4183951"/>
-            <wp:effectExtent l="0" t="0" r="0" b="7620"/>
-            <wp:docPr id="10" name="Imagem 10"/>
+          <wp:inline distT="0" distB="0" distL="0" distR="0" wp14:anchorId="10239521" wp14:editId="619C0D73">
+            <wp:extent cx="5726936" cy="4095750"/>
+            <wp:effectExtent l="0" t="0" r="7620" b="0"/>
+            <wp:docPr id="20" name="Imagem 20"/>
             <wp:cNvGraphicFramePr>
               <a:graphicFrameLocks xmlns:a="http://schemas.openxmlformats.org/drawingml/2006/main" noChangeAspect="1"/>
             </wp:cNvGraphicFramePr>
@@ -1565,7 +7483,7 @@
                     <pic:cNvPicPr/>
                   </pic:nvPicPr>
                   <pic:blipFill>
-                    <a:blip r:embed="rId16"/>
+                    <a:blip r:embed="rId27"/>
                     <a:stretch>
                       <a:fillRect/>
                     </a:stretch>
@@ -1573,7 +7491,7 @@
                   <pic:spPr>
                     <a:xfrm>
                       <a:off x="0" y="0"/>
-                      <a:ext cx="5867692" cy="4196415"/>
+                      <a:ext cx="5735750" cy="4102053"/>
                     </a:xfrm>
                     <a:prstGeom prst="rect">
                       <a:avLst/>
@@ -1588,57 +7506,45 @@
     </w:p>
     <w:p>
       <w:pPr>
-        <w:jc w:val="center"/>
+        <w:pStyle w:val="PargrafodaLista"/>
+      </w:pPr>
+    </w:p>
+    <w:p>
+      <w:pPr>
+        <w:pStyle w:val="PargrafodaLista"/>
+        <w:numPr>
+          <w:ilvl w:val="0"/>
+          <w:numId w:val="7"/>
+        </w:numPr>
+        <w:jc w:val="both"/>
+        <w:rPr>
+          <w:i/>
+          <w:iCs/>
+        </w:rPr>
       </w:pPr>
       <w:r>
         <w:rPr>
-          <w:b/>
-          <w:bCs/>
-        </w:rPr>
-        <w:t>Regra</w:t>
-      </w:r>
-      <w:r>
-        <w:rPr>
-          <w:b/>
-          <w:bCs/>
-        </w:rPr>
-        <w:t xml:space="preserve"> 7</w:t>
-      </w:r>
-      <w:r>
-        <w:t xml:space="preserve">: com o botão direito do mouse é possível excluir </w:t>
-      </w:r>
-      <w:r>
-        <w:t>fluxo</w:t>
-      </w:r>
-      <w:r>
-        <w:t xml:space="preserve">(s) </w:t>
-      </w:r>
-      <w:r>
-        <w:t>de dados do arquivo selecionado</w:t>
-      </w:r>
-      <w:r>
-        <w:t xml:space="preserve">, </w:t>
-      </w:r>
-      <w:r>
-        <w:t>quando serão</w:t>
-      </w:r>
-      <w:r>
-        <w:t xml:space="preserve"> recalculada</w:t>
-      </w:r>
-      <w:r>
-        <w:t>s</w:t>
-      </w:r>
-      <w:r>
-        <w:t xml:space="preserve"> a “Estimativa de uso da memória após a leitura do espectro (MB)”.</w:t>
+          <w:i/>
+          <w:iCs/>
+        </w:rPr>
+        <w:t>Ao clicar no botão “Leitura espectro” é feita a leitura dos dados de espectro do(s) arquivo(s) e respectivos fluxo(s) de dados.</w:t>
       </w:r>
     </w:p>
     <w:p>
       <w:pPr>
-        <w:jc w:val="center"/>
+        <w:pStyle w:val="PargrafodaLista"/>
+        <w:jc w:val="both"/>
+        <w:rPr>
+          <w:i/>
+          <w:iCs/>
+          <w:sz w:val="8"/>
+          <w:szCs w:val="8"/>
+        </w:rPr>
       </w:pPr>
     </w:p>
     <w:p>
       <w:pPr>
+        <w:ind w:firstLine="708"/>
         <w:jc w:val="center"/>
       </w:pPr>
       <w:r>
@@ -1646,10 +7552,10 @@
           <w:noProof/>
         </w:rPr>
         <w:drawing>
-          <wp:inline distT="0" distB="0" distL="0" distR="0" wp14:anchorId="197DDAC2" wp14:editId="48563F35">
-            <wp:extent cx="5809378" cy="4146697"/>
-            <wp:effectExtent l="0" t="0" r="1270" b="6350"/>
-            <wp:docPr id="11" name="Imagem 11"/>
+          <wp:inline distT="0" distB="0" distL="0" distR="0" wp14:anchorId="654EED46" wp14:editId="6DB3DF5C">
+            <wp:extent cx="5766534" cy="4124069"/>
+            <wp:effectExtent l="0" t="0" r="5715" b="0"/>
+            <wp:docPr id="22" name="Imagem 22"/>
             <wp:cNvGraphicFramePr>
               <a:graphicFrameLocks xmlns:a="http://schemas.openxmlformats.org/drawingml/2006/main" noChangeAspect="1"/>
             </wp:cNvGraphicFramePr>
@@ -1657,64 +7563,29 @@
               <a:graphicData uri="http://schemas.openxmlformats.org/drawingml/2006/picture">
                 <pic:pic xmlns:pic="http://schemas.openxmlformats.org/drawingml/2006/picture">
                   <pic:nvPicPr>
-                    <pic:cNvPr id="0" name="Picture 2"/>
-                    <pic:cNvPicPr>
-                      <a:picLocks noChangeAspect="1" noChangeArrowheads="1"/>
-                    </pic:cNvPicPr>
+                    <pic:cNvPr id="1" name=""/>
+                    <pic:cNvPicPr/>
                   </pic:nvPicPr>
                   <pic:blipFill>
-                    <a:blip r:embed="rId17">
-                      <a:extLst>
-                        <a:ext uri="{28A0092B-C50C-407E-A947-70E740481C1C}">
-                          <a14:useLocalDpi xmlns:a14="http://schemas.microsoft.com/office/drawing/2010/main" val="0"/>
-                        </a:ext>
-                      </a:extLst>
-                    </a:blip>
-                    <a:srcRect/>
+                    <a:blip r:embed="rId28"/>
                     <a:stretch>
                       <a:fillRect/>
                     </a:stretch>
                   </pic:blipFill>
-                  <pic:spPr bwMode="auto">
+                  <pic:spPr>
                     <a:xfrm>
                       <a:off x="0" y="0"/>
-                      <a:ext cx="5828804" cy="4160563"/>
+                      <a:ext cx="5776047" cy="4130873"/>
                     </a:xfrm>
                     <a:prstGeom prst="rect">
                       <a:avLst/>
                     </a:prstGeom>
-                    <a:noFill/>
-                    <a:ln>
-                      <a:noFill/>
-                    </a:ln>
                   </pic:spPr>
                 </pic:pic>
               </a:graphicData>
             </a:graphic>
           </wp:inline>
         </w:drawing>
-      </w:r>
-    </w:p>
-    <w:p>
-      <w:pPr>
-        <w:jc w:val="center"/>
-      </w:pPr>
-      <w:r>
-        <w:rPr>
-          <w:b/>
-          <w:bCs/>
-        </w:rPr>
-        <w:t xml:space="preserve">Regra </w:t>
-      </w:r>
-      <w:r>
-        <w:rPr>
-          <w:b/>
-          <w:bCs/>
-        </w:rPr>
-        <w:t>8</w:t>
-      </w:r>
-      <w:r>
-        <w:t>: ao clicar no botão “Leitura espectro” é feita a leitura dos dados de espectro do(s) arquivo(s) e respectivos fluxo(s) de dados.</w:t>
       </w:r>
     </w:p>
     <w:sectPr>
@@ -1932,9 +7803,9 @@
     </w:lvl>
   </w:abstractNum>
   <w:abstractNum w:abstractNumId="2" w15:restartNumberingAfterBreak="0">
-    <w:nsid w:val="132B7E81"/>
+    <w:nsid w:val="128400AA"/>
     <w:multiLevelType w:val="hybridMultilevel"/>
-    <w:tmpl w:val="BBCAA454"/>
+    <w:tmpl w:val="E054B7FA"/>
     <w:lvl w:ilvl="0" w:tplc="04160001">
       <w:start w:val="1"/>
       <w:numFmt w:val="bullet"/>
@@ -2045,16 +7916,16 @@
     </w:lvl>
   </w:abstractNum>
   <w:abstractNum w:abstractNumId="3" w15:restartNumberingAfterBreak="0">
-    <w:nsid w:val="64A262F6"/>
+    <w:nsid w:val="132B7E81"/>
     <w:multiLevelType w:val="hybridMultilevel"/>
-    <w:tmpl w:val="9884A1CE"/>
+    <w:tmpl w:val="BBCAA454"/>
     <w:lvl w:ilvl="0" w:tplc="04160001">
       <w:start w:val="1"/>
       <w:numFmt w:val="bullet"/>
       <w:lvlText w:val=""/>
       <w:lvlJc w:val="left"/>
       <w:pPr>
-        <w:ind w:left="360" w:hanging="360"/>
+        <w:ind w:left="720" w:hanging="360"/>
       </w:pPr>
       <w:rPr>
         <w:rFonts w:ascii="Symbol" w:hAnsi="Symbol" w:hint="default"/>
@@ -2066,7 +7937,7 @@
       <w:lvlText w:val="o"/>
       <w:lvlJc w:val="left"/>
       <w:pPr>
-        <w:ind w:left="1080" w:hanging="360"/>
+        <w:ind w:left="1440" w:hanging="360"/>
       </w:pPr>
       <w:rPr>
         <w:rFonts w:ascii="Courier New" w:hAnsi="Courier New" w:cs="Courier New" w:hint="default"/>
@@ -2078,7 +7949,7 @@
       <w:lvlText w:val=""/>
       <w:lvlJc w:val="left"/>
       <w:pPr>
-        <w:ind w:left="1800" w:hanging="360"/>
+        <w:ind w:left="2160" w:hanging="360"/>
       </w:pPr>
       <w:rPr>
         <w:rFonts w:ascii="Wingdings" w:hAnsi="Wingdings" w:hint="default"/>
@@ -2090,7 +7961,7 @@
       <w:lvlText w:val=""/>
       <w:lvlJc w:val="left"/>
       <w:pPr>
-        <w:ind w:left="2520" w:hanging="360"/>
+        <w:ind w:left="2880" w:hanging="360"/>
       </w:pPr>
       <w:rPr>
         <w:rFonts w:ascii="Symbol" w:hAnsi="Symbol" w:hint="default"/>
@@ -2102,7 +7973,7 @@
       <w:lvlText w:val="o"/>
       <w:lvlJc w:val="left"/>
       <w:pPr>
-        <w:ind w:left="3240" w:hanging="360"/>
+        <w:ind w:left="3600" w:hanging="360"/>
       </w:pPr>
       <w:rPr>
         <w:rFonts w:ascii="Courier New" w:hAnsi="Courier New" w:cs="Courier New" w:hint="default"/>
@@ -2114,7 +7985,7 @@
       <w:lvlText w:val=""/>
       <w:lvlJc w:val="left"/>
       <w:pPr>
-        <w:ind w:left="3960" w:hanging="360"/>
+        <w:ind w:left="4320" w:hanging="360"/>
       </w:pPr>
       <w:rPr>
         <w:rFonts w:ascii="Wingdings" w:hAnsi="Wingdings" w:hint="default"/>
@@ -2126,7 +7997,7 @@
       <w:lvlText w:val=""/>
       <w:lvlJc w:val="left"/>
       <w:pPr>
-        <w:ind w:left="4680" w:hanging="360"/>
+        <w:ind w:left="5040" w:hanging="360"/>
       </w:pPr>
       <w:rPr>
         <w:rFonts w:ascii="Symbol" w:hAnsi="Symbol" w:hint="default"/>
@@ -2138,7 +8009,7 @@
       <w:lvlText w:val="o"/>
       <w:lvlJc w:val="left"/>
       <w:pPr>
-        <w:ind w:left="5400" w:hanging="360"/>
+        <w:ind w:left="5760" w:hanging="360"/>
       </w:pPr>
       <w:rPr>
         <w:rFonts w:ascii="Courier New" w:hAnsi="Courier New" w:cs="Courier New" w:hint="default"/>
@@ -2150,7 +8021,7 @@
       <w:lvlText w:val=""/>
       <w:lvlJc w:val="left"/>
       <w:pPr>
-        <w:ind w:left="6120" w:hanging="360"/>
+        <w:ind w:left="6480" w:hanging="360"/>
       </w:pPr>
       <w:rPr>
         <w:rFonts w:ascii="Wingdings" w:hAnsi="Wingdings" w:hint="default"/>
@@ -2158,9 +8029,9 @@
     </w:lvl>
   </w:abstractNum>
   <w:abstractNum w:abstractNumId="4" w15:restartNumberingAfterBreak="0">
-    <w:nsid w:val="6E452B48"/>
+    <w:nsid w:val="5B786491"/>
     <w:multiLevelType w:val="hybridMultilevel"/>
-    <w:tmpl w:val="31F6137C"/>
+    <w:tmpl w:val="B67093F8"/>
     <w:lvl w:ilvl="0" w:tplc="04160001">
       <w:start w:val="1"/>
       <w:numFmt w:val="bullet"/>
@@ -2271,16 +8142,16 @@
     </w:lvl>
   </w:abstractNum>
   <w:abstractNum w:abstractNumId="5" w15:restartNumberingAfterBreak="0">
-    <w:nsid w:val="74831652"/>
+    <w:nsid w:val="64A262F6"/>
     <w:multiLevelType w:val="hybridMultilevel"/>
-    <w:tmpl w:val="EE9A24EC"/>
+    <w:tmpl w:val="9884A1CE"/>
     <w:lvl w:ilvl="0" w:tplc="04160001">
       <w:start w:val="1"/>
       <w:numFmt w:val="bullet"/>
       <w:lvlText w:val=""/>
       <w:lvlJc w:val="left"/>
       <w:pPr>
-        <w:ind w:left="720" w:hanging="360"/>
+        <w:ind w:left="360" w:hanging="360"/>
       </w:pPr>
       <w:rPr>
         <w:rFonts w:ascii="Symbol" w:hAnsi="Symbol" w:hint="default"/>
@@ -2292,7 +8163,7 @@
       <w:lvlText w:val="o"/>
       <w:lvlJc w:val="left"/>
       <w:pPr>
-        <w:ind w:left="1440" w:hanging="360"/>
+        <w:ind w:left="1080" w:hanging="360"/>
       </w:pPr>
       <w:rPr>
         <w:rFonts w:ascii="Courier New" w:hAnsi="Courier New" w:cs="Courier New" w:hint="default"/>
@@ -2304,7 +8175,7 @@
       <w:lvlText w:val=""/>
       <w:lvlJc w:val="left"/>
       <w:pPr>
-        <w:ind w:left="2160" w:hanging="360"/>
+        <w:ind w:left="1800" w:hanging="360"/>
       </w:pPr>
       <w:rPr>
         <w:rFonts w:ascii="Wingdings" w:hAnsi="Wingdings" w:hint="default"/>
@@ -2316,7 +8187,7 @@
       <w:lvlText w:val=""/>
       <w:lvlJc w:val="left"/>
       <w:pPr>
-        <w:ind w:left="2880" w:hanging="360"/>
+        <w:ind w:left="2520" w:hanging="360"/>
       </w:pPr>
       <w:rPr>
         <w:rFonts w:ascii="Symbol" w:hAnsi="Symbol" w:hint="default"/>
@@ -2328,7 +8199,7 @@
       <w:lvlText w:val="o"/>
       <w:lvlJc w:val="left"/>
       <w:pPr>
-        <w:ind w:left="3600" w:hanging="360"/>
+        <w:ind w:left="3240" w:hanging="360"/>
       </w:pPr>
       <w:rPr>
         <w:rFonts w:ascii="Courier New" w:hAnsi="Courier New" w:cs="Courier New" w:hint="default"/>
@@ -2340,7 +8211,7 @@
       <w:lvlText w:val=""/>
       <w:lvlJc w:val="left"/>
       <w:pPr>
-        <w:ind w:left="4320" w:hanging="360"/>
+        <w:ind w:left="3960" w:hanging="360"/>
       </w:pPr>
       <w:rPr>
         <w:rFonts w:ascii="Wingdings" w:hAnsi="Wingdings" w:hint="default"/>
@@ -2352,7 +8223,7 @@
       <w:lvlText w:val=""/>
       <w:lvlJc w:val="left"/>
       <w:pPr>
-        <w:ind w:left="5040" w:hanging="360"/>
+        <w:ind w:left="4680" w:hanging="360"/>
       </w:pPr>
       <w:rPr>
         <w:rFonts w:ascii="Symbol" w:hAnsi="Symbol" w:hint="default"/>
@@ -2364,7 +8235,7 @@
       <w:lvlText w:val="o"/>
       <w:lvlJc w:val="left"/>
       <w:pPr>
-        <w:ind w:left="5760" w:hanging="360"/>
+        <w:ind w:left="5400" w:hanging="360"/>
       </w:pPr>
       <w:rPr>
         <w:rFonts w:ascii="Courier New" w:hAnsi="Courier New" w:cs="Courier New" w:hint="default"/>
@@ -2376,6 +8247,323 @@
       <w:lvlText w:val=""/>
       <w:lvlJc w:val="left"/>
       <w:pPr>
+        <w:ind w:left="6120" w:hanging="360"/>
+      </w:pPr>
+      <w:rPr>
+        <w:rFonts w:ascii="Wingdings" w:hAnsi="Wingdings" w:hint="default"/>
+      </w:rPr>
+    </w:lvl>
+  </w:abstractNum>
+  <w:abstractNum w:abstractNumId="6" w15:restartNumberingAfterBreak="0">
+    <w:nsid w:val="6E452B48"/>
+    <w:multiLevelType w:val="hybridMultilevel"/>
+    <w:tmpl w:val="31F6137C"/>
+    <w:lvl w:ilvl="0" w:tplc="04160001">
+      <w:start w:val="1"/>
+      <w:numFmt w:val="bullet"/>
+      <w:lvlText w:val=""/>
+      <w:lvlJc w:val="left"/>
+      <w:pPr>
+        <w:ind w:left="720" w:hanging="360"/>
+      </w:pPr>
+      <w:rPr>
+        <w:rFonts w:ascii="Symbol" w:hAnsi="Symbol" w:hint="default"/>
+      </w:rPr>
+    </w:lvl>
+    <w:lvl w:ilvl="1" w:tplc="04160003" w:tentative="1">
+      <w:start w:val="1"/>
+      <w:numFmt w:val="bullet"/>
+      <w:lvlText w:val="o"/>
+      <w:lvlJc w:val="left"/>
+      <w:pPr>
+        <w:ind w:left="1440" w:hanging="360"/>
+      </w:pPr>
+      <w:rPr>
+        <w:rFonts w:ascii="Courier New" w:hAnsi="Courier New" w:cs="Courier New" w:hint="default"/>
+      </w:rPr>
+    </w:lvl>
+    <w:lvl w:ilvl="2" w:tplc="04160005" w:tentative="1">
+      <w:start w:val="1"/>
+      <w:numFmt w:val="bullet"/>
+      <w:lvlText w:val=""/>
+      <w:lvlJc w:val="left"/>
+      <w:pPr>
+        <w:ind w:left="2160" w:hanging="360"/>
+      </w:pPr>
+      <w:rPr>
+        <w:rFonts w:ascii="Wingdings" w:hAnsi="Wingdings" w:hint="default"/>
+      </w:rPr>
+    </w:lvl>
+    <w:lvl w:ilvl="3" w:tplc="04160001" w:tentative="1">
+      <w:start w:val="1"/>
+      <w:numFmt w:val="bullet"/>
+      <w:lvlText w:val=""/>
+      <w:lvlJc w:val="left"/>
+      <w:pPr>
+        <w:ind w:left="2880" w:hanging="360"/>
+      </w:pPr>
+      <w:rPr>
+        <w:rFonts w:ascii="Symbol" w:hAnsi="Symbol" w:hint="default"/>
+      </w:rPr>
+    </w:lvl>
+    <w:lvl w:ilvl="4" w:tplc="04160003" w:tentative="1">
+      <w:start w:val="1"/>
+      <w:numFmt w:val="bullet"/>
+      <w:lvlText w:val="o"/>
+      <w:lvlJc w:val="left"/>
+      <w:pPr>
+        <w:ind w:left="3600" w:hanging="360"/>
+      </w:pPr>
+      <w:rPr>
+        <w:rFonts w:ascii="Courier New" w:hAnsi="Courier New" w:cs="Courier New" w:hint="default"/>
+      </w:rPr>
+    </w:lvl>
+    <w:lvl w:ilvl="5" w:tplc="04160005" w:tentative="1">
+      <w:start w:val="1"/>
+      <w:numFmt w:val="bullet"/>
+      <w:lvlText w:val=""/>
+      <w:lvlJc w:val="left"/>
+      <w:pPr>
+        <w:ind w:left="4320" w:hanging="360"/>
+      </w:pPr>
+      <w:rPr>
+        <w:rFonts w:ascii="Wingdings" w:hAnsi="Wingdings" w:hint="default"/>
+      </w:rPr>
+    </w:lvl>
+    <w:lvl w:ilvl="6" w:tplc="04160001" w:tentative="1">
+      <w:start w:val="1"/>
+      <w:numFmt w:val="bullet"/>
+      <w:lvlText w:val=""/>
+      <w:lvlJc w:val="left"/>
+      <w:pPr>
+        <w:ind w:left="5040" w:hanging="360"/>
+      </w:pPr>
+      <w:rPr>
+        <w:rFonts w:ascii="Symbol" w:hAnsi="Symbol" w:hint="default"/>
+      </w:rPr>
+    </w:lvl>
+    <w:lvl w:ilvl="7" w:tplc="04160003" w:tentative="1">
+      <w:start w:val="1"/>
+      <w:numFmt w:val="bullet"/>
+      <w:lvlText w:val="o"/>
+      <w:lvlJc w:val="left"/>
+      <w:pPr>
+        <w:ind w:left="5760" w:hanging="360"/>
+      </w:pPr>
+      <w:rPr>
+        <w:rFonts w:ascii="Courier New" w:hAnsi="Courier New" w:cs="Courier New" w:hint="default"/>
+      </w:rPr>
+    </w:lvl>
+    <w:lvl w:ilvl="8" w:tplc="04160005" w:tentative="1">
+      <w:start w:val="1"/>
+      <w:numFmt w:val="bullet"/>
+      <w:lvlText w:val=""/>
+      <w:lvlJc w:val="left"/>
+      <w:pPr>
+        <w:ind w:left="6480" w:hanging="360"/>
+      </w:pPr>
+      <w:rPr>
+        <w:rFonts w:ascii="Wingdings" w:hAnsi="Wingdings" w:hint="default"/>
+      </w:rPr>
+    </w:lvl>
+  </w:abstractNum>
+  <w:abstractNum w:abstractNumId="7" w15:restartNumberingAfterBreak="0">
+    <w:nsid w:val="73F6762C"/>
+    <w:multiLevelType w:val="hybridMultilevel"/>
+    <w:tmpl w:val="A31AC6BC"/>
+    <w:lvl w:ilvl="0" w:tplc="A36025D0">
+      <w:start w:val="1"/>
+      <w:numFmt w:val="decimal"/>
+      <w:lvlText w:val="%1."/>
+      <w:lvlJc w:val="left"/>
+      <w:pPr>
+        <w:ind w:left="720" w:hanging="360"/>
+      </w:pPr>
+      <w:rPr>
+        <w:rFonts w:hint="default"/>
+        <w:b/>
+        <w:bCs/>
+      </w:rPr>
+    </w:lvl>
+    <w:lvl w:ilvl="1" w:tplc="04160019">
+      <w:start w:val="1"/>
+      <w:numFmt w:val="lowerLetter"/>
+      <w:lvlText w:val="%2."/>
+      <w:lvlJc w:val="left"/>
+      <w:pPr>
+        <w:ind w:left="1440" w:hanging="360"/>
+      </w:pPr>
+    </w:lvl>
+    <w:lvl w:ilvl="2" w:tplc="0416001B" w:tentative="1">
+      <w:start w:val="1"/>
+      <w:numFmt w:val="lowerRoman"/>
+      <w:lvlText w:val="%3."/>
+      <w:lvlJc w:val="right"/>
+      <w:pPr>
+        <w:ind w:left="2160" w:hanging="180"/>
+      </w:pPr>
+    </w:lvl>
+    <w:lvl w:ilvl="3" w:tplc="0416000F" w:tentative="1">
+      <w:start w:val="1"/>
+      <w:numFmt w:val="decimal"/>
+      <w:lvlText w:val="%4."/>
+      <w:lvlJc w:val="left"/>
+      <w:pPr>
+        <w:ind w:left="2880" w:hanging="360"/>
+      </w:pPr>
+    </w:lvl>
+    <w:lvl w:ilvl="4" w:tplc="04160019" w:tentative="1">
+      <w:start w:val="1"/>
+      <w:numFmt w:val="lowerLetter"/>
+      <w:lvlText w:val="%5."/>
+      <w:lvlJc w:val="left"/>
+      <w:pPr>
+        <w:ind w:left="3600" w:hanging="360"/>
+      </w:pPr>
+    </w:lvl>
+    <w:lvl w:ilvl="5" w:tplc="0416001B" w:tentative="1">
+      <w:start w:val="1"/>
+      <w:numFmt w:val="lowerRoman"/>
+      <w:lvlText w:val="%6."/>
+      <w:lvlJc w:val="right"/>
+      <w:pPr>
+        <w:ind w:left="4320" w:hanging="180"/>
+      </w:pPr>
+    </w:lvl>
+    <w:lvl w:ilvl="6" w:tplc="0416000F" w:tentative="1">
+      <w:start w:val="1"/>
+      <w:numFmt w:val="decimal"/>
+      <w:lvlText w:val="%7."/>
+      <w:lvlJc w:val="left"/>
+      <w:pPr>
+        <w:ind w:left="5040" w:hanging="360"/>
+      </w:pPr>
+    </w:lvl>
+    <w:lvl w:ilvl="7" w:tplc="04160019" w:tentative="1">
+      <w:start w:val="1"/>
+      <w:numFmt w:val="lowerLetter"/>
+      <w:lvlText w:val="%8."/>
+      <w:lvlJc w:val="left"/>
+      <w:pPr>
+        <w:ind w:left="5760" w:hanging="360"/>
+      </w:pPr>
+    </w:lvl>
+    <w:lvl w:ilvl="8" w:tplc="0416001B" w:tentative="1">
+      <w:start w:val="1"/>
+      <w:numFmt w:val="lowerRoman"/>
+      <w:lvlText w:val="%9."/>
+      <w:lvlJc w:val="right"/>
+      <w:pPr>
+        <w:ind w:left="6480" w:hanging="180"/>
+      </w:pPr>
+    </w:lvl>
+  </w:abstractNum>
+  <w:abstractNum w:abstractNumId="8" w15:restartNumberingAfterBreak="0">
+    <w:nsid w:val="74831652"/>
+    <w:multiLevelType w:val="hybridMultilevel"/>
+    <w:tmpl w:val="EE9A24EC"/>
+    <w:lvl w:ilvl="0" w:tplc="04160001">
+      <w:start w:val="1"/>
+      <w:numFmt w:val="bullet"/>
+      <w:lvlText w:val=""/>
+      <w:lvlJc w:val="left"/>
+      <w:pPr>
+        <w:ind w:left="720" w:hanging="360"/>
+      </w:pPr>
+      <w:rPr>
+        <w:rFonts w:ascii="Symbol" w:hAnsi="Symbol" w:hint="default"/>
+      </w:rPr>
+    </w:lvl>
+    <w:lvl w:ilvl="1" w:tplc="04160003" w:tentative="1">
+      <w:start w:val="1"/>
+      <w:numFmt w:val="bullet"/>
+      <w:lvlText w:val="o"/>
+      <w:lvlJc w:val="left"/>
+      <w:pPr>
+        <w:ind w:left="1440" w:hanging="360"/>
+      </w:pPr>
+      <w:rPr>
+        <w:rFonts w:ascii="Courier New" w:hAnsi="Courier New" w:cs="Courier New" w:hint="default"/>
+      </w:rPr>
+    </w:lvl>
+    <w:lvl w:ilvl="2" w:tplc="04160005" w:tentative="1">
+      <w:start w:val="1"/>
+      <w:numFmt w:val="bullet"/>
+      <w:lvlText w:val=""/>
+      <w:lvlJc w:val="left"/>
+      <w:pPr>
+        <w:ind w:left="2160" w:hanging="360"/>
+      </w:pPr>
+      <w:rPr>
+        <w:rFonts w:ascii="Wingdings" w:hAnsi="Wingdings" w:hint="default"/>
+      </w:rPr>
+    </w:lvl>
+    <w:lvl w:ilvl="3" w:tplc="04160001" w:tentative="1">
+      <w:start w:val="1"/>
+      <w:numFmt w:val="bullet"/>
+      <w:lvlText w:val=""/>
+      <w:lvlJc w:val="left"/>
+      <w:pPr>
+        <w:ind w:left="2880" w:hanging="360"/>
+      </w:pPr>
+      <w:rPr>
+        <w:rFonts w:ascii="Symbol" w:hAnsi="Symbol" w:hint="default"/>
+      </w:rPr>
+    </w:lvl>
+    <w:lvl w:ilvl="4" w:tplc="04160003" w:tentative="1">
+      <w:start w:val="1"/>
+      <w:numFmt w:val="bullet"/>
+      <w:lvlText w:val="o"/>
+      <w:lvlJc w:val="left"/>
+      <w:pPr>
+        <w:ind w:left="3600" w:hanging="360"/>
+      </w:pPr>
+      <w:rPr>
+        <w:rFonts w:ascii="Courier New" w:hAnsi="Courier New" w:cs="Courier New" w:hint="default"/>
+      </w:rPr>
+    </w:lvl>
+    <w:lvl w:ilvl="5" w:tplc="04160005" w:tentative="1">
+      <w:start w:val="1"/>
+      <w:numFmt w:val="bullet"/>
+      <w:lvlText w:val=""/>
+      <w:lvlJc w:val="left"/>
+      <w:pPr>
+        <w:ind w:left="4320" w:hanging="360"/>
+      </w:pPr>
+      <w:rPr>
+        <w:rFonts w:ascii="Wingdings" w:hAnsi="Wingdings" w:hint="default"/>
+      </w:rPr>
+    </w:lvl>
+    <w:lvl w:ilvl="6" w:tplc="04160001" w:tentative="1">
+      <w:start w:val="1"/>
+      <w:numFmt w:val="bullet"/>
+      <w:lvlText w:val=""/>
+      <w:lvlJc w:val="left"/>
+      <w:pPr>
+        <w:ind w:left="5040" w:hanging="360"/>
+      </w:pPr>
+      <w:rPr>
+        <w:rFonts w:ascii="Symbol" w:hAnsi="Symbol" w:hint="default"/>
+      </w:rPr>
+    </w:lvl>
+    <w:lvl w:ilvl="7" w:tplc="04160003" w:tentative="1">
+      <w:start w:val="1"/>
+      <w:numFmt w:val="bullet"/>
+      <w:lvlText w:val="o"/>
+      <w:lvlJc w:val="left"/>
+      <w:pPr>
+        <w:ind w:left="5760" w:hanging="360"/>
+      </w:pPr>
+      <w:rPr>
+        <w:rFonts w:ascii="Courier New" w:hAnsi="Courier New" w:cs="Courier New" w:hint="default"/>
+      </w:rPr>
+    </w:lvl>
+    <w:lvl w:ilvl="8" w:tplc="04160005" w:tentative="1">
+      <w:start w:val="1"/>
+      <w:numFmt w:val="bullet"/>
+      <w:lvlText w:val=""/>
+      <w:lvlJc w:val="left"/>
+      <w:pPr>
         <w:ind w:left="6480" w:hanging="360"/>
       </w:pPr>
       <w:rPr>
@@ -2387,19 +8575,28 @@
     <w:abstractNumId w:val="0"/>
   </w:num>
   <w:num w:numId="2">
-    <w:abstractNumId w:val="2"/>
+    <w:abstractNumId w:val="3"/>
   </w:num>
   <w:num w:numId="3">
-    <w:abstractNumId w:val="4"/>
+    <w:abstractNumId w:val="6"/>
   </w:num>
   <w:num w:numId="4">
     <w:abstractNumId w:val="1"/>
   </w:num>
   <w:num w:numId="5">
-    <w:abstractNumId w:val="3"/>
+    <w:abstractNumId w:val="5"/>
   </w:num>
   <w:num w:numId="6">
-    <w:abstractNumId w:val="5"/>
+    <w:abstractNumId w:val="8"/>
+  </w:num>
+  <w:num w:numId="7">
+    <w:abstractNumId w:val="7"/>
+  </w:num>
+  <w:num w:numId="8">
+    <w:abstractNumId w:val="4"/>
+  </w:num>
+  <w:num w:numId="9">
+    <w:abstractNumId w:val="2"/>
   </w:num>
 </w:numbering>
 </file>
@@ -2928,6 +9125,207 @@
       </w:tblBorders>
     </w:tblPr>
   </w:style>
+  <w:style w:type="paragraph" w:customStyle="1" w:styleId="Code">
+    <w:name w:val="Code"/>
+    <w:qFormat/>
+    <w:rsid w:val="00BA398E"/>
+    <w:pPr>
+      <w:pBdr>
+        <w:top w:val="single" w:sz="2" w:space="4" w:color="D9D9D9" w:themeColor="background1" w:themeShade="D9"/>
+        <w:left w:val="single" w:sz="2" w:space="4" w:color="D9D9D9" w:themeColor="background1" w:themeShade="D9"/>
+        <w:bottom w:val="single" w:sz="2" w:space="4" w:color="D9D9D9" w:themeColor="background1" w:themeShade="D9"/>
+        <w:right w:val="single" w:sz="2" w:space="4" w:color="D9D9D9" w:themeColor="background1" w:themeShade="D9"/>
+      </w:pBdr>
+      <w:shd w:val="clear" w:color="auto" w:fill="F2F2F2" w:themeFill="background1" w:themeFillShade="F2"/>
+      <w:spacing w:before="140" w:after="140" w:line="280" w:lineRule="exact"/>
+      <w:ind w:left="57" w:firstLine="113"/>
+      <w:contextualSpacing/>
+    </w:pPr>
+    <w:rPr>
+      <w:rFonts w:ascii="Consolas" w:eastAsiaTheme="majorEastAsia" w:hAnsi="Consolas" w:cstheme="majorBidi"/>
+      <w:sz w:val="21"/>
+      <w:szCs w:val="20"/>
+      <w:lang w:eastAsia="pt-BR"/>
+    </w:rPr>
+  </w:style>
+  <w:style w:type="paragraph" w:customStyle="1" w:styleId="Text">
+    <w:name w:val="Text"/>
+    <w:qFormat/>
+    <w:rsid w:val="00BA398E"/>
+    <w:pPr>
+      <w:spacing w:before="210" w:after="210"/>
+    </w:pPr>
+    <w:rPr>
+      <w:rFonts w:ascii="Helvetica" w:eastAsiaTheme="majorEastAsia" w:hAnsi="Helvetica" w:cstheme="majorBidi"/>
+      <w:sz w:val="21"/>
+      <w:szCs w:val="20"/>
+      <w:lang w:eastAsia="pt-BR"/>
+    </w:rPr>
+  </w:style>
+  <w:style w:type="character" w:customStyle="1" w:styleId="s7597a8520">
+    <w:name w:val="s7597a8520"/>
+    <w:basedOn w:val="Fontepargpadro"/>
+    <w:rsid w:val="00B5398B"/>
+  </w:style>
+  <w:style w:type="character" w:customStyle="1" w:styleId="s7597a85241">
+    <w:name w:val="s7597a85241"/>
+    <w:basedOn w:val="Fontepargpadro"/>
+    <w:rsid w:val="00B5398B"/>
+    <w:rPr>
+      <w:strike w:val="0"/>
+      <w:dstrike w:val="0"/>
+      <w:color w:val="0E00FF"/>
+      <w:u w:val="none"/>
+      <w:effect w:val="none"/>
+    </w:rPr>
+  </w:style>
+  <w:style w:type="character" w:customStyle="1" w:styleId="s7597a85251">
+    <w:name w:val="s7597a85251"/>
+    <w:basedOn w:val="Fontepargpadro"/>
+    <w:rsid w:val="00B5398B"/>
+    <w:rPr>
+      <w:strike w:val="0"/>
+      <w:dstrike w:val="0"/>
+      <w:color w:val="00A3A3"/>
+      <w:u w:val="none"/>
+      <w:effect w:val="none"/>
+    </w:rPr>
+  </w:style>
+  <w:style w:type="character" w:customStyle="1" w:styleId="s7597a85261">
+    <w:name w:val="s7597a85261"/>
+    <w:basedOn w:val="Fontepargpadro"/>
+    <w:rsid w:val="00B5398B"/>
+    <w:rPr>
+      <w:strike w:val="0"/>
+      <w:dstrike w:val="0"/>
+      <w:color w:val="AA04F9"/>
+      <w:u w:val="none"/>
+      <w:effect w:val="none"/>
+    </w:rPr>
+  </w:style>
+  <w:style w:type="character" w:customStyle="1" w:styleId="s61d61c520">
+    <w:name w:val="s61d61c520"/>
+    <w:basedOn w:val="Fontepargpadro"/>
+    <w:rsid w:val="005F6EB6"/>
+  </w:style>
+  <w:style w:type="character" w:customStyle="1" w:styleId="s61d61c5241">
+    <w:name w:val="s61d61c5241"/>
+    <w:basedOn w:val="Fontepargpadro"/>
+    <w:rsid w:val="005F6EB6"/>
+    <w:rPr>
+      <w:strike w:val="0"/>
+      <w:dstrike w:val="0"/>
+      <w:color w:val="0E00FF"/>
+      <w:u w:val="none"/>
+      <w:effect w:val="none"/>
+    </w:rPr>
+  </w:style>
+  <w:style w:type="character" w:customStyle="1" w:styleId="s61d61c5251">
+    <w:name w:val="s61d61c5251"/>
+    <w:basedOn w:val="Fontepargpadro"/>
+    <w:rsid w:val="005F6EB6"/>
+    <w:rPr>
+      <w:strike w:val="0"/>
+      <w:dstrike w:val="0"/>
+      <w:color w:val="AA04F9"/>
+      <w:u w:val="none"/>
+      <w:effect w:val="none"/>
+    </w:rPr>
+  </w:style>
+  <w:style w:type="character" w:customStyle="1" w:styleId="s61d61c5261">
+    <w:name w:val="s61d61c5261"/>
+    <w:basedOn w:val="Fontepargpadro"/>
+    <w:rsid w:val="005F6EB6"/>
+    <w:rPr>
+      <w:strike w:val="0"/>
+      <w:dstrike w:val="0"/>
+      <w:color w:val="00A3A3"/>
+      <w:u w:val="none"/>
+      <w:effect w:val="none"/>
+    </w:rPr>
+  </w:style>
+  <w:style w:type="character" w:customStyle="1" w:styleId="sf07b00f90">
+    <w:name w:val="sf07b00f90"/>
+    <w:basedOn w:val="Fontepargpadro"/>
+    <w:rsid w:val="005F6EB6"/>
+  </w:style>
+  <w:style w:type="character" w:customStyle="1" w:styleId="sf07b00f941">
+    <w:name w:val="sf07b00f941"/>
+    <w:basedOn w:val="Fontepargpadro"/>
+    <w:rsid w:val="005F6EB6"/>
+    <w:rPr>
+      <w:strike w:val="0"/>
+      <w:dstrike w:val="0"/>
+      <w:color w:val="0E00FF"/>
+      <w:u w:val="none"/>
+      <w:effect w:val="none"/>
+    </w:rPr>
+  </w:style>
+  <w:style w:type="character" w:customStyle="1" w:styleId="sf07b00f951">
+    <w:name w:val="sf07b00f951"/>
+    <w:basedOn w:val="Fontepargpadro"/>
+    <w:rsid w:val="005F6EB6"/>
+    <w:rPr>
+      <w:strike w:val="0"/>
+      <w:dstrike w:val="0"/>
+      <w:color w:val="AA04F9"/>
+      <w:u w:val="none"/>
+      <w:effect w:val="none"/>
+    </w:rPr>
+  </w:style>
+  <w:style w:type="character" w:customStyle="1" w:styleId="sf07b00f961">
+    <w:name w:val="sf07b00f961"/>
+    <w:basedOn w:val="Fontepargpadro"/>
+    <w:rsid w:val="005F6EB6"/>
+    <w:rPr>
+      <w:strike w:val="0"/>
+      <w:dstrike w:val="0"/>
+      <w:color w:val="00A3A3"/>
+      <w:u w:val="none"/>
+      <w:effect w:val="none"/>
+    </w:rPr>
+  </w:style>
+  <w:style w:type="character" w:customStyle="1" w:styleId="s2dc0bcc80">
+    <w:name w:val="s2dc0bcc80"/>
+    <w:basedOn w:val="Fontepargpadro"/>
+    <w:rsid w:val="00424BAF"/>
+  </w:style>
+  <w:style w:type="character" w:customStyle="1" w:styleId="s2dc0bcc841">
+    <w:name w:val="s2dc0bcc841"/>
+    <w:basedOn w:val="Fontepargpadro"/>
+    <w:rsid w:val="00424BAF"/>
+    <w:rPr>
+      <w:strike w:val="0"/>
+      <w:dstrike w:val="0"/>
+      <w:color w:val="0E00FF"/>
+      <w:u w:val="none"/>
+      <w:effect w:val="none"/>
+    </w:rPr>
+  </w:style>
+  <w:style w:type="character" w:customStyle="1" w:styleId="s2dc0bcc851">
+    <w:name w:val="s2dc0bcc851"/>
+    <w:basedOn w:val="Fontepargpadro"/>
+    <w:rsid w:val="00424BAF"/>
+    <w:rPr>
+      <w:strike w:val="0"/>
+      <w:dstrike w:val="0"/>
+      <w:color w:val="00A3A3"/>
+      <w:u w:val="none"/>
+      <w:effect w:val="none"/>
+    </w:rPr>
+  </w:style>
+  <w:style w:type="character" w:customStyle="1" w:styleId="s2dc0bcc861">
+    <w:name w:val="s2dc0bcc861"/>
+    <w:basedOn w:val="Fontepargpadro"/>
+    <w:rsid w:val="00424BAF"/>
+    <w:rPr>
+      <w:strike w:val="0"/>
+      <w:dstrike w:val="0"/>
+      <w:color w:val="AA04F9"/>
+      <w:u w:val="none"/>
+      <w:effect w:val="none"/>
+    </w:rPr>
+  </w:style>
 </w:styles>
 </file>
 
